--- a/Documentos/termo_abertura_projeto.docx
+++ b/Documentos/termo_abertura_projeto.docx
@@ -3873,6 +3873,8 @@
       <w:pPr>
         <w:rPr>
           <w:rFonts w:ascii="Arial" w:hAnsi="Arial" w:cs="Arial"/>
+          <w:b/>
+          <w:bCs/>
           <w:sz w:val="24"/>
           <w:szCs w:val="24"/>
         </w:rPr>
@@ -3890,16 +3892,848 @@
     </w:p>
     <w:tbl>
       <w:tblPr>
+        <w:tblStyle w:val="SimplesTabela1"/>
         <w:tblW w:w="0" w:type="auto"/>
-        <w:tblCellSpacing w:w="15" w:type="dxa"/>
-        <w:tblBorders>
-          <w:top w:val="single" w:sz="4" w:space="0" w:color="auto"/>
-          <w:bottom w:val="single" w:sz="4" w:space="0" w:color="auto"/>
-          <w:right w:val="single" w:sz="4" w:space="0" w:color="auto"/>
-          <w:insideH w:val="single" w:sz="4" w:space="0" w:color="auto"/>
-          <w:insideV w:val="single" w:sz="4" w:space="0" w:color="auto"/>
-        </w:tblBorders>
-        <w:tblLayout w:type="fixed"/>
+        <w:tblLook w:val="04A0" w:firstRow="1" w:lastRow="0" w:firstColumn="1" w:lastColumn="0" w:noHBand="0" w:noVBand="1"/>
+      </w:tblPr>
+      <w:tblGrid>
+        <w:gridCol w:w="2123"/>
+        <w:gridCol w:w="991"/>
+        <w:gridCol w:w="2551"/>
+        <w:gridCol w:w="2829"/>
+      </w:tblGrid>
+      <w:tr>
+        <w:trPr>
+          <w:cnfStyle w:val="100000000000" w:firstRow="1" w:lastRow="0" w:firstColumn="0" w:lastColumn="0" w:oddVBand="0" w:evenVBand="0" w:oddHBand="0" w:evenHBand="0" w:firstRowFirstColumn="0" w:firstRowLastColumn="0" w:lastRowFirstColumn="0" w:lastRowLastColumn="0"/>
+        </w:trPr>
+        <w:tc>
+          <w:tcPr>
+            <w:cnfStyle w:val="001000000000" w:firstRow="0" w:lastRow="0" w:firstColumn="1" w:lastColumn="0" w:oddVBand="0" w:evenVBand="0" w:oddHBand="0" w:evenHBand="0" w:firstRowFirstColumn="0" w:firstRowLastColumn="0" w:lastRowFirstColumn="0" w:lastRowLastColumn="0"/>
+            <w:tcW w:w="2123" w:type="dxa"/>
+          </w:tcPr>
+          <w:p>
+            <w:pPr>
+              <w:rPr>
+                <w:rFonts w:ascii="Arial" w:hAnsi="Arial" w:cs="Arial"/>
+              </w:rPr>
+            </w:pPr>
+            <w:r>
+              <w:rPr>
+                <w:rFonts w:ascii="Arial" w:hAnsi="Arial" w:cs="Arial"/>
+              </w:rPr>
+              <w:t>Parte interessada</w:t>
+            </w:r>
+          </w:p>
+        </w:tc>
+        <w:tc>
+          <w:tcPr>
+            <w:tcW w:w="991" w:type="dxa"/>
+          </w:tcPr>
+          <w:p>
+            <w:pPr>
+              <w:cnfStyle w:val="100000000000" w:firstRow="1" w:lastRow="0" w:firstColumn="0" w:lastColumn="0" w:oddVBand="0" w:evenVBand="0" w:oddHBand="0" w:evenHBand="0" w:firstRowFirstColumn="0" w:firstRowLastColumn="0" w:lastRowFirstColumn="0" w:lastRowLastColumn="0"/>
+              <w:rPr>
+                <w:rFonts w:ascii="Arial" w:hAnsi="Arial" w:cs="Arial"/>
+              </w:rPr>
+            </w:pPr>
+            <w:r>
+              <w:rPr>
+                <w:rFonts w:ascii="Arial" w:hAnsi="Arial" w:cs="Arial"/>
+              </w:rPr>
+              <w:t>Tipo</w:t>
+            </w:r>
+          </w:p>
+        </w:tc>
+        <w:tc>
+          <w:tcPr>
+            <w:tcW w:w="2551" w:type="dxa"/>
+          </w:tcPr>
+          <w:p>
+            <w:pPr>
+              <w:cnfStyle w:val="100000000000" w:firstRow="1" w:lastRow="0" w:firstColumn="0" w:lastColumn="0" w:oddVBand="0" w:evenVBand="0" w:oddHBand="0" w:evenHBand="0" w:firstRowFirstColumn="0" w:firstRowLastColumn="0" w:lastRowFirstColumn="0" w:lastRowLastColumn="0"/>
+              <w:rPr>
+                <w:rFonts w:ascii="Arial" w:hAnsi="Arial" w:cs="Arial"/>
+              </w:rPr>
+            </w:pPr>
+            <w:r>
+              <w:rPr>
+                <w:rFonts w:ascii="Arial" w:hAnsi="Arial" w:cs="Arial"/>
+              </w:rPr>
+              <w:t>Papel no Projeto</w:t>
+            </w:r>
+          </w:p>
+        </w:tc>
+        <w:tc>
+          <w:tcPr>
+            <w:tcW w:w="2829" w:type="dxa"/>
+          </w:tcPr>
+          <w:p>
+            <w:pPr>
+              <w:cnfStyle w:val="100000000000" w:firstRow="1" w:lastRow="0" w:firstColumn="0" w:lastColumn="0" w:oddVBand="0" w:evenVBand="0" w:oddHBand="0" w:evenHBand="0" w:firstRowFirstColumn="0" w:firstRowLastColumn="0" w:lastRowFirstColumn="0" w:lastRowLastColumn="0"/>
+              <w:rPr>
+                <w:rFonts w:ascii="Arial" w:hAnsi="Arial" w:cs="Arial"/>
+              </w:rPr>
+            </w:pPr>
+            <w:r>
+              <w:rPr>
+                <w:rFonts w:ascii="Arial" w:hAnsi="Arial" w:cs="Arial"/>
+              </w:rPr>
+              <w:t>Interesse</w:t>
+            </w:r>
+          </w:p>
+        </w:tc>
+      </w:tr>
+      <w:tr>
+        <w:trPr>
+          <w:cnfStyle w:val="000000100000" w:firstRow="0" w:lastRow="0" w:firstColumn="0" w:lastColumn="0" w:oddVBand="0" w:evenVBand="0" w:oddHBand="1" w:evenHBand="0" w:firstRowFirstColumn="0" w:firstRowLastColumn="0" w:lastRowFirstColumn="0" w:lastRowLastColumn="0"/>
+        </w:trPr>
+        <w:tc>
+          <w:tcPr>
+            <w:cnfStyle w:val="001000000000" w:firstRow="0" w:lastRow="0" w:firstColumn="1" w:lastColumn="0" w:oddVBand="0" w:evenVBand="0" w:oddHBand="0" w:evenHBand="0" w:firstRowFirstColumn="0" w:firstRowLastColumn="0" w:lastRowFirstColumn="0" w:lastRowLastColumn="0"/>
+            <w:tcW w:w="2123" w:type="dxa"/>
+          </w:tcPr>
+          <w:p>
+            <w:pPr>
+              <w:rPr>
+                <w:rFonts w:ascii="Arial" w:hAnsi="Arial" w:cs="Arial"/>
+              </w:rPr>
+            </w:pPr>
+            <w:r>
+              <w:rPr>
+                <w:rFonts w:ascii="Arial" w:hAnsi="Arial" w:cs="Arial"/>
+              </w:rPr>
+              <w:t>Usuários finais (população)</w:t>
+            </w:r>
+          </w:p>
+        </w:tc>
+        <w:tc>
+          <w:tcPr>
+            <w:tcW w:w="991" w:type="dxa"/>
+          </w:tcPr>
+          <w:p>
+            <w:pPr>
+              <w:cnfStyle w:val="000000100000" w:firstRow="0" w:lastRow="0" w:firstColumn="0" w:lastColumn="0" w:oddVBand="0" w:evenVBand="0" w:oddHBand="1" w:evenHBand="0" w:firstRowFirstColumn="0" w:firstRowLastColumn="0" w:lastRowFirstColumn="0" w:lastRowLastColumn="0"/>
+              <w:rPr>
+                <w:rFonts w:ascii="Arial" w:hAnsi="Arial" w:cs="Arial"/>
+              </w:rPr>
+            </w:pPr>
+            <w:r>
+              <w:rPr>
+                <w:rFonts w:ascii="Arial" w:hAnsi="Arial" w:cs="Arial"/>
+              </w:rPr>
+              <w:t>Externa</w:t>
+            </w:r>
+          </w:p>
+        </w:tc>
+        <w:tc>
+          <w:tcPr>
+            <w:tcW w:w="2551" w:type="dxa"/>
+          </w:tcPr>
+          <w:p>
+            <w:pPr>
+              <w:cnfStyle w:val="000000100000" w:firstRow="0" w:lastRow="0" w:firstColumn="0" w:lastColumn="0" w:oddVBand="0" w:evenVBand="0" w:oddHBand="1" w:evenHBand="0" w:firstRowFirstColumn="0" w:firstRowLastColumn="0" w:lastRowFirstColumn="0" w:lastRowLastColumn="0"/>
+              <w:rPr>
+                <w:rFonts w:ascii="Arial" w:hAnsi="Arial" w:cs="Arial"/>
+              </w:rPr>
+            </w:pPr>
+            <w:r>
+              <w:rPr>
+                <w:rFonts w:ascii="Arial" w:hAnsi="Arial" w:cs="Arial"/>
+              </w:rPr>
+              <w:t>Utilizarão o sistema</w:t>
+            </w:r>
+          </w:p>
+        </w:tc>
+        <w:tc>
+          <w:tcPr>
+            <w:tcW w:w="2829" w:type="dxa"/>
+          </w:tcPr>
+          <w:p>
+            <w:pPr>
+              <w:cnfStyle w:val="000000100000" w:firstRow="0" w:lastRow="0" w:firstColumn="0" w:lastColumn="0" w:oddVBand="0" w:evenVBand="0" w:oddHBand="1" w:evenHBand="0" w:firstRowFirstColumn="0" w:firstRowLastColumn="0" w:lastRowFirstColumn="0" w:lastRowLastColumn="0"/>
+              <w:rPr>
+                <w:rFonts w:ascii="Arial" w:hAnsi="Arial" w:cs="Arial"/>
+              </w:rPr>
+            </w:pPr>
+            <w:r>
+              <w:rPr>
+                <w:rFonts w:ascii="Arial" w:hAnsi="Arial" w:cs="Arial"/>
+              </w:rPr>
+              <w:t>Facilidade de uso, retorno financeiro</w:t>
+            </w:r>
+          </w:p>
+        </w:tc>
+      </w:tr>
+      <w:tr>
+        <w:tc>
+          <w:tcPr>
+            <w:cnfStyle w:val="001000000000" w:firstRow="0" w:lastRow="0" w:firstColumn="1" w:lastColumn="0" w:oddVBand="0" w:evenVBand="0" w:oddHBand="0" w:evenHBand="0" w:firstRowFirstColumn="0" w:firstRowLastColumn="0" w:lastRowFirstColumn="0" w:lastRowLastColumn="0"/>
+            <w:tcW w:w="2123" w:type="dxa"/>
+          </w:tcPr>
+          <w:p>
+            <w:pPr>
+              <w:rPr>
+                <w:rFonts w:ascii="Arial" w:hAnsi="Arial" w:cs="Arial"/>
+              </w:rPr>
+            </w:pPr>
+            <w:r>
+              <w:rPr>
+                <w:rFonts w:ascii="Arial" w:hAnsi="Arial" w:cs="Arial"/>
+              </w:rPr>
+              <w:t>Equipe de desenvolvimento</w:t>
+            </w:r>
+          </w:p>
+        </w:tc>
+        <w:tc>
+          <w:tcPr>
+            <w:tcW w:w="991" w:type="dxa"/>
+          </w:tcPr>
+          <w:p>
+            <w:pPr>
+              <w:cnfStyle w:val="000000000000" w:firstRow="0" w:lastRow="0" w:firstColumn="0" w:lastColumn="0" w:oddVBand="0" w:evenVBand="0" w:oddHBand="0" w:evenHBand="0" w:firstRowFirstColumn="0" w:firstRowLastColumn="0" w:lastRowFirstColumn="0" w:lastRowLastColumn="0"/>
+              <w:rPr>
+                <w:rFonts w:ascii="Arial" w:hAnsi="Arial" w:cs="Arial"/>
+              </w:rPr>
+            </w:pPr>
+            <w:r>
+              <w:rPr>
+                <w:rFonts w:ascii="Arial" w:hAnsi="Arial" w:cs="Arial"/>
+              </w:rPr>
+              <w:t>Interna</w:t>
+            </w:r>
+          </w:p>
+        </w:tc>
+        <w:tc>
+          <w:tcPr>
+            <w:tcW w:w="2551" w:type="dxa"/>
+          </w:tcPr>
+          <w:p>
+            <w:pPr>
+              <w:cnfStyle w:val="000000000000" w:firstRow="0" w:lastRow="0" w:firstColumn="0" w:lastColumn="0" w:oddVBand="0" w:evenVBand="0" w:oddHBand="0" w:evenHBand="0" w:firstRowFirstColumn="0" w:firstRowLastColumn="0" w:lastRowFirstColumn="0" w:lastRowLastColumn="0"/>
+              <w:rPr>
+                <w:rFonts w:ascii="Arial" w:hAnsi="Arial" w:cs="Arial"/>
+              </w:rPr>
+            </w:pPr>
+            <w:r>
+              <w:rPr>
+                <w:rFonts w:ascii="Arial" w:hAnsi="Arial" w:cs="Arial"/>
+              </w:rPr>
+              <w:t>Responsável por desenvolver o software</w:t>
+            </w:r>
+          </w:p>
+        </w:tc>
+        <w:tc>
+          <w:tcPr>
+            <w:tcW w:w="2829" w:type="dxa"/>
+          </w:tcPr>
+          <w:p>
+            <w:pPr>
+              <w:cnfStyle w:val="000000000000" w:firstRow="0" w:lastRow="0" w:firstColumn="0" w:lastColumn="0" w:oddVBand="0" w:evenVBand="0" w:oddHBand="0" w:evenHBand="0" w:firstRowFirstColumn="0" w:firstRowLastColumn="0" w:lastRowFirstColumn="0" w:lastRowLastColumn="0"/>
+              <w:rPr>
+                <w:rFonts w:ascii="Arial" w:hAnsi="Arial" w:cs="Arial"/>
+              </w:rPr>
+            </w:pPr>
+            <w:r>
+              <w:rPr>
+                <w:rFonts w:ascii="Arial" w:hAnsi="Arial" w:cs="Arial"/>
+              </w:rPr>
+              <w:t>Entregar uma solução funcional, estável e dentro do prazo</w:t>
+            </w:r>
+          </w:p>
+        </w:tc>
+      </w:tr>
+      <w:tr>
+        <w:trPr>
+          <w:cnfStyle w:val="000000100000" w:firstRow="0" w:lastRow="0" w:firstColumn="0" w:lastColumn="0" w:oddVBand="0" w:evenVBand="0" w:oddHBand="1" w:evenHBand="0" w:firstRowFirstColumn="0" w:firstRowLastColumn="0" w:lastRowFirstColumn="0" w:lastRowLastColumn="0"/>
+        </w:trPr>
+        <w:tc>
+          <w:tcPr>
+            <w:cnfStyle w:val="001000000000" w:firstRow="0" w:lastRow="0" w:firstColumn="1" w:lastColumn="0" w:oddVBand="0" w:evenVBand="0" w:oddHBand="0" w:evenHBand="0" w:firstRowFirstColumn="0" w:firstRowLastColumn="0" w:lastRowFirstColumn="0" w:lastRowLastColumn="0"/>
+            <w:tcW w:w="2123" w:type="dxa"/>
+          </w:tcPr>
+          <w:p>
+            <w:pPr>
+              <w:rPr>
+                <w:rFonts w:ascii="Arial" w:hAnsi="Arial" w:cs="Arial"/>
+              </w:rPr>
+            </w:pPr>
+            <w:r>
+              <w:rPr>
+                <w:rFonts w:ascii="Arial" w:hAnsi="Arial" w:cs="Arial"/>
+              </w:rPr>
+              <w:t>Estabelecimentos parceiros</w:t>
+            </w:r>
+          </w:p>
+        </w:tc>
+        <w:tc>
+          <w:tcPr>
+            <w:tcW w:w="991" w:type="dxa"/>
+          </w:tcPr>
+          <w:p>
+            <w:pPr>
+              <w:cnfStyle w:val="000000100000" w:firstRow="0" w:lastRow="0" w:firstColumn="0" w:lastColumn="0" w:oddVBand="0" w:evenVBand="0" w:oddHBand="1" w:evenHBand="0" w:firstRowFirstColumn="0" w:firstRowLastColumn="0" w:lastRowFirstColumn="0" w:lastRowLastColumn="0"/>
+              <w:rPr>
+                <w:rFonts w:ascii="Arial" w:hAnsi="Arial" w:cs="Arial"/>
+              </w:rPr>
+            </w:pPr>
+            <w:r>
+              <w:rPr>
+                <w:rFonts w:ascii="Arial" w:hAnsi="Arial" w:cs="Arial"/>
+              </w:rPr>
+              <w:t>Externa</w:t>
+            </w:r>
+          </w:p>
+        </w:tc>
+        <w:tc>
+          <w:tcPr>
+            <w:tcW w:w="2551" w:type="dxa"/>
+          </w:tcPr>
+          <w:p>
+            <w:pPr>
+              <w:cnfStyle w:val="000000100000" w:firstRow="0" w:lastRow="0" w:firstColumn="0" w:lastColumn="0" w:oddVBand="0" w:evenVBand="0" w:oddHBand="1" w:evenHBand="0" w:firstRowFirstColumn="0" w:firstRowLastColumn="0" w:lastRowFirstColumn="0" w:lastRowLastColumn="0"/>
+              <w:rPr>
+                <w:rFonts w:ascii="Arial" w:hAnsi="Arial" w:cs="Arial"/>
+              </w:rPr>
+            </w:pPr>
+            <w:r>
+              <w:rPr>
+                <w:rFonts w:ascii="Arial" w:hAnsi="Arial" w:cs="Arial"/>
+              </w:rPr>
+              <w:t>Aceitarão os cupons gerados, fornecendo descontos na compra final aos usuários</w:t>
+            </w:r>
+          </w:p>
+        </w:tc>
+        <w:tc>
+          <w:tcPr>
+            <w:tcW w:w="2829" w:type="dxa"/>
+          </w:tcPr>
+          <w:p>
+            <w:pPr>
+              <w:cnfStyle w:val="000000100000" w:firstRow="0" w:lastRow="0" w:firstColumn="0" w:lastColumn="0" w:oddVBand="0" w:evenVBand="0" w:oddHBand="1" w:evenHBand="0" w:firstRowFirstColumn="0" w:firstRowLastColumn="0" w:lastRowFirstColumn="0" w:lastRowLastColumn="0"/>
+              <w:rPr>
+                <w:rFonts w:ascii="Arial" w:hAnsi="Arial" w:cs="Arial"/>
+              </w:rPr>
+            </w:pPr>
+            <w:r>
+              <w:rPr>
+                <w:rFonts w:ascii="Arial" w:hAnsi="Arial" w:cs="Arial"/>
+              </w:rPr>
+              <w:t>Aumento do fluxo de clientes, reforço da imagem sustentável</w:t>
+            </w:r>
+          </w:p>
+        </w:tc>
+      </w:tr>
+      <w:tr>
+        <w:tc>
+          <w:tcPr>
+            <w:cnfStyle w:val="001000000000" w:firstRow="0" w:lastRow="0" w:firstColumn="1" w:lastColumn="0" w:oddVBand="0" w:evenVBand="0" w:oddHBand="0" w:evenHBand="0" w:firstRowFirstColumn="0" w:firstRowLastColumn="0" w:lastRowFirstColumn="0" w:lastRowLastColumn="0"/>
+            <w:tcW w:w="2123" w:type="dxa"/>
+          </w:tcPr>
+          <w:p>
+            <w:pPr>
+              <w:rPr>
+                <w:rFonts w:ascii="Arial" w:hAnsi="Arial" w:cs="Arial"/>
+              </w:rPr>
+            </w:pPr>
+            <w:r>
+              <w:rPr>
+                <w:rFonts w:ascii="Arial" w:hAnsi="Arial" w:cs="Arial"/>
+              </w:rPr>
+              <w:t>Gestor do projeto</w:t>
+            </w:r>
+          </w:p>
+        </w:tc>
+        <w:tc>
+          <w:tcPr>
+            <w:tcW w:w="991" w:type="dxa"/>
+          </w:tcPr>
+          <w:p>
+            <w:pPr>
+              <w:cnfStyle w:val="000000000000" w:firstRow="0" w:lastRow="0" w:firstColumn="0" w:lastColumn="0" w:oddVBand="0" w:evenVBand="0" w:oddHBand="0" w:evenHBand="0" w:firstRowFirstColumn="0" w:firstRowLastColumn="0" w:lastRowFirstColumn="0" w:lastRowLastColumn="0"/>
+              <w:rPr>
+                <w:rFonts w:ascii="Arial" w:hAnsi="Arial" w:cs="Arial"/>
+              </w:rPr>
+            </w:pPr>
+            <w:r>
+              <w:rPr>
+                <w:rFonts w:ascii="Arial" w:hAnsi="Arial" w:cs="Arial"/>
+              </w:rPr>
+              <w:t>Interna</w:t>
+            </w:r>
+          </w:p>
+        </w:tc>
+        <w:tc>
+          <w:tcPr>
+            <w:tcW w:w="2551" w:type="dxa"/>
+          </w:tcPr>
+          <w:p>
+            <w:pPr>
+              <w:cnfStyle w:val="000000000000" w:firstRow="0" w:lastRow="0" w:firstColumn="0" w:lastColumn="0" w:oddVBand="0" w:evenVBand="0" w:oddHBand="0" w:evenHBand="0" w:firstRowFirstColumn="0" w:firstRowLastColumn="0" w:lastRowFirstColumn="0" w:lastRowLastColumn="0"/>
+              <w:rPr>
+                <w:rFonts w:ascii="Arial" w:hAnsi="Arial" w:cs="Arial"/>
+              </w:rPr>
+            </w:pPr>
+            <w:r>
+              <w:rPr>
+                <w:rFonts w:ascii="Arial" w:hAnsi="Arial" w:cs="Arial"/>
+              </w:rPr>
+              <w:t>Planejar, acompanhar e garantir o sucesso do projeto</w:t>
+            </w:r>
+          </w:p>
+        </w:tc>
+        <w:tc>
+          <w:tcPr>
+            <w:tcW w:w="2829" w:type="dxa"/>
+          </w:tcPr>
+          <w:p>
+            <w:pPr>
+              <w:cnfStyle w:val="000000000000" w:firstRow="0" w:lastRow="0" w:firstColumn="0" w:lastColumn="0" w:oddVBand="0" w:evenVBand="0" w:oddHBand="0" w:evenHBand="0" w:firstRowFirstColumn="0" w:firstRowLastColumn="0" w:lastRowFirstColumn="0" w:lastRowLastColumn="0"/>
+              <w:rPr>
+                <w:rFonts w:ascii="Arial" w:hAnsi="Arial" w:cs="Arial"/>
+              </w:rPr>
+            </w:pPr>
+            <w:r>
+              <w:rPr>
+                <w:rFonts w:ascii="Arial" w:hAnsi="Arial" w:cs="Arial"/>
+              </w:rPr>
+              <w:t>Entrega no prazo, dentro do escopo e com impacto positivo</w:t>
+            </w:r>
+          </w:p>
+        </w:tc>
+      </w:tr>
+      <w:tr>
+        <w:trPr>
+          <w:cnfStyle w:val="000000100000" w:firstRow="0" w:lastRow="0" w:firstColumn="0" w:lastColumn="0" w:oddVBand="0" w:evenVBand="0" w:oddHBand="1" w:evenHBand="0" w:firstRowFirstColumn="0" w:firstRowLastColumn="0" w:lastRowFirstColumn="0" w:lastRowLastColumn="0"/>
+        </w:trPr>
+        <w:tc>
+          <w:tcPr>
+            <w:cnfStyle w:val="001000000000" w:firstRow="0" w:lastRow="0" w:firstColumn="1" w:lastColumn="0" w:oddVBand="0" w:evenVBand="0" w:oddHBand="0" w:evenHBand="0" w:firstRowFirstColumn="0" w:firstRowLastColumn="0" w:lastRowFirstColumn="0" w:lastRowLastColumn="0"/>
+            <w:tcW w:w="2123" w:type="dxa"/>
+          </w:tcPr>
+          <w:p>
+            <w:pPr>
+              <w:rPr>
+                <w:rFonts w:ascii="Arial" w:hAnsi="Arial" w:cs="Arial"/>
+              </w:rPr>
+            </w:pPr>
+            <w:r>
+              <w:rPr>
+                <w:rFonts w:ascii="Arial" w:hAnsi="Arial" w:cs="Arial"/>
+              </w:rPr>
+              <w:t>Instituição de ensino</w:t>
+            </w:r>
+          </w:p>
+        </w:tc>
+        <w:tc>
+          <w:tcPr>
+            <w:tcW w:w="991" w:type="dxa"/>
+          </w:tcPr>
+          <w:p>
+            <w:pPr>
+              <w:cnfStyle w:val="000000100000" w:firstRow="0" w:lastRow="0" w:firstColumn="0" w:lastColumn="0" w:oddVBand="0" w:evenVBand="0" w:oddHBand="1" w:evenHBand="0" w:firstRowFirstColumn="0" w:firstRowLastColumn="0" w:lastRowFirstColumn="0" w:lastRowLastColumn="0"/>
+              <w:rPr>
+                <w:rFonts w:ascii="Arial" w:hAnsi="Arial" w:cs="Arial"/>
+              </w:rPr>
+            </w:pPr>
+            <w:r>
+              <w:rPr>
+                <w:rFonts w:ascii="Arial" w:hAnsi="Arial" w:cs="Arial"/>
+              </w:rPr>
+              <w:t>Externa</w:t>
+            </w:r>
+          </w:p>
+        </w:tc>
+        <w:tc>
+          <w:tcPr>
+            <w:tcW w:w="2551" w:type="dxa"/>
+          </w:tcPr>
+          <w:p>
+            <w:pPr>
+              <w:cnfStyle w:val="000000100000" w:firstRow="0" w:lastRow="0" w:firstColumn="0" w:lastColumn="0" w:oddVBand="0" w:evenVBand="0" w:oddHBand="1" w:evenHBand="0" w:firstRowFirstColumn="0" w:firstRowLastColumn="0" w:lastRowFirstColumn="0" w:lastRowLastColumn="0"/>
+              <w:rPr>
+                <w:rFonts w:ascii="Arial" w:hAnsi="Arial" w:cs="Arial"/>
+              </w:rPr>
+            </w:pPr>
+            <w:r>
+              <w:rPr>
+                <w:rFonts w:ascii="Arial" w:hAnsi="Arial" w:cs="Arial"/>
+              </w:rPr>
+              <w:t>Apoiar o desenvolvimento do projeto</w:t>
+            </w:r>
+          </w:p>
+        </w:tc>
+        <w:tc>
+          <w:tcPr>
+            <w:tcW w:w="2829" w:type="dxa"/>
+          </w:tcPr>
+          <w:p>
+            <w:pPr>
+              <w:cnfStyle w:val="000000100000" w:firstRow="0" w:lastRow="0" w:firstColumn="0" w:lastColumn="0" w:oddVBand="0" w:evenVBand="0" w:oddHBand="1" w:evenHBand="0" w:firstRowFirstColumn="0" w:firstRowLastColumn="0" w:lastRowFirstColumn="0" w:lastRowLastColumn="0"/>
+              <w:rPr>
+                <w:rFonts w:ascii="Arial" w:hAnsi="Arial" w:cs="Arial"/>
+              </w:rPr>
+            </w:pPr>
+            <w:r>
+              <w:rPr>
+                <w:rFonts w:ascii="Arial" w:hAnsi="Arial" w:cs="Arial"/>
+              </w:rPr>
+              <w:t>Aplicação prática de conhecimentos e contribuição social</w:t>
+            </w:r>
+          </w:p>
+        </w:tc>
+      </w:tr>
+    </w:tbl>
+    <w:p>
+      <w:pPr>
+        <w:rPr>
+          <w:rFonts w:ascii="Arial" w:hAnsi="Arial" w:cs="Arial"/>
+          <w:sz w:val="24"/>
+          <w:szCs w:val="24"/>
+        </w:rPr>
+      </w:pPr>
+    </w:p>
+    <w:p>
+      <w:pPr>
+        <w:rPr>
+          <w:rFonts w:ascii="Arial" w:hAnsi="Arial" w:cs="Arial"/>
+          <w:sz w:val="24"/>
+          <w:szCs w:val="24"/>
+        </w:rPr>
+      </w:pPr>
+      <w:r>
+        <w:rPr>
+          <w:rFonts w:ascii="Arial" w:hAnsi="Arial" w:cs="Arial"/>
+          <w:b/>
+          <w:bCs/>
+          <w:sz w:val="24"/>
+          <w:szCs w:val="24"/>
+        </w:rPr>
+        <w:t>Restrições</w:t>
+      </w:r>
+    </w:p>
+    <w:p>
+      <w:pPr>
+        <w:pStyle w:val="PargrafodaLista"/>
+        <w:numPr>
+          <w:ilvl w:val="0"/>
+          <w:numId w:val="14"/>
+        </w:numPr>
+        <w:jc w:val="both"/>
+        <w:rPr>
+          <w:rFonts w:ascii="Arial" w:hAnsi="Arial" w:cs="Arial"/>
+          <w:sz w:val="24"/>
+          <w:szCs w:val="24"/>
+        </w:rPr>
+      </w:pPr>
+      <w:r>
+        <w:rPr>
+          <w:rFonts w:ascii="Arial" w:hAnsi="Arial" w:cs="Arial"/>
+          <w:sz w:val="24"/>
+          <w:szCs w:val="24"/>
+        </w:rPr>
+        <w:t>O projeto deve estar concluído até 16/06/2025, incluindo todas as fases (desenvolvimento, testes e implantação).</w:t>
+      </w:r>
+    </w:p>
+    <w:p>
+      <w:pPr>
+        <w:pStyle w:val="PargrafodaLista"/>
+        <w:numPr>
+          <w:ilvl w:val="0"/>
+          <w:numId w:val="14"/>
+        </w:numPr>
+        <w:jc w:val="both"/>
+        <w:rPr>
+          <w:rFonts w:ascii="Arial" w:hAnsi="Arial" w:cs="Arial"/>
+          <w:sz w:val="24"/>
+          <w:szCs w:val="24"/>
+        </w:rPr>
+      </w:pPr>
+      <w:r>
+        <w:rPr>
+          <w:rFonts w:ascii="Arial" w:hAnsi="Arial" w:cs="Arial"/>
+          <w:sz w:val="24"/>
+          <w:szCs w:val="24"/>
+        </w:rPr>
+        <w:t>O projeto deve ser desenvolvido com as tecnologias definidas: Arduíno (hardware), Spring Boot (</w:t>
+      </w:r>
+      <w:proofErr w:type="spellStart"/>
+      <w:r>
+        <w:rPr>
+          <w:rFonts w:ascii="Arial" w:hAnsi="Arial" w:cs="Arial"/>
+          <w:sz w:val="24"/>
+          <w:szCs w:val="24"/>
+        </w:rPr>
+        <w:t>backend</w:t>
+      </w:r>
+      <w:proofErr w:type="spellEnd"/>
+      <w:r>
+        <w:rPr>
+          <w:rFonts w:ascii="Arial" w:hAnsi="Arial" w:cs="Arial"/>
+          <w:sz w:val="24"/>
+          <w:szCs w:val="24"/>
+        </w:rPr>
+        <w:t xml:space="preserve">) </w:t>
+      </w:r>
+      <w:proofErr w:type="gramStart"/>
+      <w:r>
+        <w:rPr>
+          <w:rFonts w:ascii="Arial" w:hAnsi="Arial" w:cs="Arial"/>
+          <w:sz w:val="24"/>
+          <w:szCs w:val="24"/>
+        </w:rPr>
+        <w:t>e Angular</w:t>
+      </w:r>
+      <w:proofErr w:type="gramEnd"/>
+      <w:r>
+        <w:rPr>
+          <w:rFonts w:ascii="Arial" w:hAnsi="Arial" w:cs="Arial"/>
+          <w:sz w:val="24"/>
+          <w:szCs w:val="24"/>
+        </w:rPr>
+        <w:t xml:space="preserve"> (</w:t>
+      </w:r>
+      <w:proofErr w:type="spellStart"/>
+      <w:r>
+        <w:rPr>
+          <w:rFonts w:ascii="Arial" w:hAnsi="Arial" w:cs="Arial"/>
+          <w:sz w:val="24"/>
+          <w:szCs w:val="24"/>
+        </w:rPr>
+        <w:t>frontend</w:t>
+      </w:r>
+      <w:proofErr w:type="spellEnd"/>
+      <w:r>
+        <w:rPr>
+          <w:rFonts w:ascii="Arial" w:hAnsi="Arial" w:cs="Arial"/>
+          <w:sz w:val="24"/>
+          <w:szCs w:val="24"/>
+        </w:rPr>
+        <w:t>).</w:t>
+      </w:r>
+    </w:p>
+    <w:p>
+      <w:pPr>
+        <w:pStyle w:val="PargrafodaLista"/>
+        <w:numPr>
+          <w:ilvl w:val="0"/>
+          <w:numId w:val="14"/>
+        </w:numPr>
+        <w:jc w:val="both"/>
+        <w:rPr>
+          <w:rFonts w:ascii="Arial" w:hAnsi="Arial" w:cs="Arial"/>
+          <w:sz w:val="24"/>
+          <w:szCs w:val="24"/>
+        </w:rPr>
+      </w:pPr>
+      <w:r>
+        <w:rPr>
+          <w:rFonts w:ascii="Arial" w:hAnsi="Arial" w:cs="Arial"/>
+          <w:sz w:val="24"/>
+          <w:szCs w:val="24"/>
+        </w:rPr>
+        <w:t>O escopo inicial não poderá ser expandido para garantir a entrega no prazo.</w:t>
+      </w:r>
+    </w:p>
+    <w:p>
+      <w:pPr>
+        <w:pStyle w:val="PargrafodaLista"/>
+        <w:numPr>
+          <w:ilvl w:val="0"/>
+          <w:numId w:val="14"/>
+        </w:numPr>
+        <w:jc w:val="both"/>
+        <w:rPr>
+          <w:rFonts w:ascii="Arial" w:hAnsi="Arial" w:cs="Arial"/>
+          <w:sz w:val="24"/>
+          <w:szCs w:val="24"/>
+        </w:rPr>
+      </w:pPr>
+      <w:r>
+        <w:rPr>
+          <w:rFonts w:ascii="Arial" w:hAnsi="Arial" w:cs="Arial"/>
+          <w:sz w:val="24"/>
+          <w:szCs w:val="24"/>
+        </w:rPr>
+        <w:t>A equipe envolvida é limitada em número.</w:t>
+      </w:r>
+    </w:p>
+    <w:p>
+      <w:pPr>
+        <w:pStyle w:val="PargrafodaLista"/>
+        <w:numPr>
+          <w:ilvl w:val="0"/>
+          <w:numId w:val="14"/>
+        </w:numPr>
+        <w:jc w:val="both"/>
+        <w:rPr>
+          <w:rFonts w:ascii="Arial" w:hAnsi="Arial" w:cs="Arial"/>
+          <w:sz w:val="24"/>
+          <w:szCs w:val="24"/>
+        </w:rPr>
+      </w:pPr>
+      <w:r>
+        <w:rPr>
+          <w:rFonts w:ascii="Arial" w:hAnsi="Arial" w:cs="Arial"/>
+          <w:sz w:val="24"/>
+          <w:szCs w:val="24"/>
+        </w:rPr>
+        <w:t>O sistema precisa ser testado em condições reais, mas a disponibilidade de locais e voluntários pode ser limitada.</w:t>
+      </w:r>
+    </w:p>
+    <w:p>
+      <w:pPr>
+        <w:rPr>
+          <w:rFonts w:ascii="Arial" w:hAnsi="Arial" w:cs="Arial"/>
+          <w:sz w:val="24"/>
+          <w:szCs w:val="24"/>
+        </w:rPr>
+      </w:pPr>
+      <w:r>
+        <w:rPr>
+          <w:rFonts w:ascii="Arial" w:hAnsi="Arial" w:cs="Arial"/>
+          <w:b/>
+          <w:bCs/>
+          <w:sz w:val="24"/>
+          <w:szCs w:val="24"/>
+        </w:rPr>
+        <w:t>Premissas</w:t>
+      </w:r>
+    </w:p>
+    <w:p>
+      <w:pPr>
+        <w:numPr>
+          <w:ilvl w:val="0"/>
+          <w:numId w:val="2"/>
+        </w:numPr>
+        <w:jc w:val="both"/>
+        <w:rPr>
+          <w:rFonts w:ascii="Arial" w:hAnsi="Arial" w:cs="Arial"/>
+          <w:sz w:val="24"/>
+          <w:szCs w:val="24"/>
+        </w:rPr>
+      </w:pPr>
+      <w:r>
+        <w:rPr>
+          <w:rFonts w:ascii="Arial" w:hAnsi="Arial" w:cs="Arial"/>
+          <w:sz w:val="24"/>
+          <w:szCs w:val="24"/>
+        </w:rPr>
+        <w:t>O leitor de garrafas PET com Arduíno funcionará de forma confiável, com taxa de erro aceitável.</w:t>
+      </w:r>
+    </w:p>
+    <w:p>
+      <w:pPr>
+        <w:numPr>
+          <w:ilvl w:val="0"/>
+          <w:numId w:val="2"/>
+        </w:numPr>
+        <w:jc w:val="both"/>
+        <w:rPr>
+          <w:rFonts w:ascii="Arial" w:hAnsi="Arial" w:cs="Arial"/>
+          <w:sz w:val="24"/>
+          <w:szCs w:val="24"/>
+        </w:rPr>
+      </w:pPr>
+      <w:r>
+        <w:rPr>
+          <w:rFonts w:ascii="Arial" w:hAnsi="Arial" w:cs="Arial"/>
+          <w:sz w:val="24"/>
+          <w:szCs w:val="24"/>
+        </w:rPr>
+        <w:t>Todos os membros da equipe estarão disponíveis conforme o cronograma previsto.</w:t>
+      </w:r>
+    </w:p>
+    <w:p>
+      <w:pPr>
+        <w:numPr>
+          <w:ilvl w:val="0"/>
+          <w:numId w:val="2"/>
+        </w:numPr>
+        <w:jc w:val="both"/>
+        <w:rPr>
+          <w:rFonts w:ascii="Arial" w:hAnsi="Arial" w:cs="Arial"/>
+          <w:sz w:val="24"/>
+          <w:szCs w:val="24"/>
+        </w:rPr>
+      </w:pPr>
+      <w:r>
+        <w:rPr>
+          <w:rFonts w:ascii="Arial" w:hAnsi="Arial" w:cs="Arial"/>
+          <w:sz w:val="24"/>
+          <w:szCs w:val="24"/>
+        </w:rPr>
+        <w:t>As ferramentas e frameworks escolhidos estarão operacionais e adequados para o projeto.</w:t>
+      </w:r>
+    </w:p>
+    <w:p>
+      <w:pPr>
+        <w:numPr>
+          <w:ilvl w:val="0"/>
+          <w:numId w:val="2"/>
+        </w:numPr>
+        <w:jc w:val="both"/>
+        <w:rPr>
+          <w:rFonts w:ascii="Arial" w:hAnsi="Arial" w:cs="Arial"/>
+          <w:sz w:val="24"/>
+          <w:szCs w:val="24"/>
+        </w:rPr>
+      </w:pPr>
+      <w:r>
+        <w:rPr>
+          <w:rFonts w:ascii="Arial" w:hAnsi="Arial" w:cs="Arial"/>
+          <w:sz w:val="24"/>
+          <w:szCs w:val="24"/>
+        </w:rPr>
+        <w:t>O escopo definido será mantido até a entrega, sem acréscimos significativos de funcionalidades.</w:t>
+      </w:r>
+    </w:p>
+    <w:p>
+      <w:pPr>
+        <w:numPr>
+          <w:ilvl w:val="0"/>
+          <w:numId w:val="2"/>
+        </w:numPr>
+        <w:jc w:val="both"/>
+        <w:rPr>
+          <w:rFonts w:ascii="Arial" w:hAnsi="Arial" w:cs="Arial"/>
+          <w:sz w:val="24"/>
+          <w:szCs w:val="24"/>
+        </w:rPr>
+      </w:pPr>
+      <w:r>
+        <w:rPr>
+          <w:rFonts w:ascii="Arial" w:hAnsi="Arial" w:cs="Arial"/>
+          <w:sz w:val="24"/>
+          <w:szCs w:val="24"/>
+        </w:rPr>
+        <w:t>Os custos dos componentes (como sensores e placas de Arduíno) permanecerão dentro do valor estimado.</w:t>
+      </w:r>
+    </w:p>
+    <w:p>
+      <w:pPr>
+        <w:jc w:val="both"/>
+        <w:rPr>
+          <w:rFonts w:ascii="Arial" w:hAnsi="Arial" w:cs="Arial"/>
+          <w:b/>
+          <w:bCs/>
+          <w:sz w:val="24"/>
+          <w:szCs w:val="24"/>
+        </w:rPr>
+      </w:pPr>
+      <w:r>
+        <w:rPr>
+          <w:rFonts w:ascii="Arial" w:hAnsi="Arial" w:cs="Arial"/>
+          <w:b/>
+          <w:bCs/>
+          <w:sz w:val="24"/>
+          <w:szCs w:val="24"/>
+        </w:rPr>
+        <w:t>Análise do risco</w:t>
+      </w:r>
+    </w:p>
+    <w:tbl>
+      <w:tblPr>
+        <w:tblW w:w="8494" w:type="dxa"/>
         <w:tblCellMar>
           <w:top w:w="15" w:type="dxa"/>
           <w:left w:w="15" w:type="dxa"/>
@@ -3909,24 +4743,45 @@
         <w:tblLook w:val="04A0" w:firstRow="1" w:lastRow="0" w:firstColumn="1" w:lastColumn="0" w:noHBand="0" w:noVBand="1"/>
       </w:tblPr>
       <w:tblGrid>
-        <w:gridCol w:w="2263"/>
-        <w:gridCol w:w="1276"/>
-        <w:gridCol w:w="2268"/>
-        <w:gridCol w:w="2687"/>
+        <w:gridCol w:w="1584"/>
+        <w:gridCol w:w="1584"/>
+        <w:gridCol w:w="717"/>
+        <w:gridCol w:w="1390"/>
+        <w:gridCol w:w="1636"/>
+        <w:gridCol w:w="1583"/>
       </w:tblGrid>
       <w:tr>
         <w:trPr>
-          <w:tblHeader/>
-          <w:tblCellSpacing w:w="15" w:type="dxa"/>
+          <w:trHeight w:val="435"/>
         </w:trPr>
         <w:tc>
           <w:tcPr>
-            <w:tcW w:w="2218" w:type="dxa"/>
-            <w:vAlign w:val="center"/>
+            <w:tcW w:w="0" w:type="auto"/>
+            <w:tcBorders>
+              <w:top w:val="single" w:sz="4" w:space="0" w:color="000000"/>
+              <w:left w:val="single" w:sz="4" w:space="0" w:color="000000"/>
+              <w:bottom w:val="single" w:sz="4" w:space="0" w:color="000000"/>
+              <w:right w:val="single" w:sz="4" w:space="0" w:color="000000"/>
+            </w:tcBorders>
+            <w:shd w:val="clear" w:color="auto" w:fill="DCE6F1"/>
+            <w:tcMar>
+              <w:top w:w="0" w:type="dxa"/>
+              <w:left w:w="70" w:type="dxa"/>
+              <w:bottom w:w="0" w:type="dxa"/>
+              <w:right w:w="70" w:type="dxa"/>
+            </w:tcMar>
+            <w:vAlign w:val="bottom"/>
             <w:hideMark/>
           </w:tcPr>
           <w:p>
             <w:pPr>
+              <w:rPr>
+                <w:rFonts w:ascii="Arial" w:hAnsi="Arial" w:cs="Arial"/>
+                <w:sz w:val="24"/>
+                <w:szCs w:val="24"/>
+              </w:rPr>
+            </w:pPr>
+            <w:r>
               <w:rPr>
                 <w:rFonts w:ascii="Arial" w:hAnsi="Arial" w:cs="Arial"/>
                 <w:b/>
@@ -3934,6 +4789,36 @@
                 <w:sz w:val="24"/>
                 <w:szCs w:val="24"/>
               </w:rPr>
+              <w:t>Descrição do risco</w:t>
+            </w:r>
+          </w:p>
+        </w:tc>
+        <w:tc>
+          <w:tcPr>
+            <w:tcW w:w="1584" w:type="dxa"/>
+            <w:tcBorders>
+              <w:top w:val="single" w:sz="4" w:space="0" w:color="000000"/>
+              <w:left w:val="single" w:sz="4" w:space="0" w:color="000000"/>
+              <w:bottom w:val="single" w:sz="4" w:space="0" w:color="000000"/>
+              <w:right w:val="single" w:sz="4" w:space="0" w:color="000000"/>
+            </w:tcBorders>
+            <w:shd w:val="clear" w:color="auto" w:fill="DCE6F1"/>
+            <w:tcMar>
+              <w:top w:w="0" w:type="dxa"/>
+              <w:left w:w="70" w:type="dxa"/>
+              <w:bottom w:w="0" w:type="dxa"/>
+              <w:right w:w="70" w:type="dxa"/>
+            </w:tcMar>
+            <w:vAlign w:val="bottom"/>
+            <w:hideMark/>
+          </w:tcPr>
+          <w:p>
+            <w:pPr>
+              <w:rPr>
+                <w:rFonts w:ascii="Arial" w:hAnsi="Arial" w:cs="Arial"/>
+                <w:sz w:val="24"/>
+                <w:szCs w:val="24"/>
+              </w:rPr>
             </w:pPr>
             <w:r>
               <w:rPr>
@@ -3943,18 +4828,38 @@
                 <w:sz w:val="24"/>
                 <w:szCs w:val="24"/>
               </w:rPr>
-              <w:t>Parte Interessada</w:t>
-            </w:r>
-          </w:p>
-        </w:tc>
-        <w:tc>
-          <w:tcPr>
-            <w:tcW w:w="1246" w:type="dxa"/>
-            <w:vAlign w:val="center"/>
+              <w:t>Descrição do Impacto</w:t>
+            </w:r>
+          </w:p>
+        </w:tc>
+        <w:tc>
+          <w:tcPr>
+            <w:tcW w:w="938" w:type="dxa"/>
+            <w:tcBorders>
+              <w:top w:val="single" w:sz="4" w:space="0" w:color="000000"/>
+              <w:left w:val="single" w:sz="4" w:space="0" w:color="000000"/>
+              <w:bottom w:val="single" w:sz="4" w:space="0" w:color="000000"/>
+              <w:right w:val="single" w:sz="4" w:space="0" w:color="000000"/>
+            </w:tcBorders>
+            <w:shd w:val="clear" w:color="auto" w:fill="DCE6F1"/>
+            <w:tcMar>
+              <w:top w:w="0" w:type="dxa"/>
+              <w:left w:w="70" w:type="dxa"/>
+              <w:bottom w:w="0" w:type="dxa"/>
+              <w:right w:w="70" w:type="dxa"/>
+            </w:tcMar>
+            <w:vAlign w:val="bottom"/>
             <w:hideMark/>
           </w:tcPr>
           <w:p>
             <w:pPr>
+              <w:rPr>
+                <w:rFonts w:ascii="Arial" w:hAnsi="Arial" w:cs="Arial"/>
+                <w:sz w:val="24"/>
+                <w:szCs w:val="24"/>
+              </w:rPr>
+            </w:pPr>
+            <w:r>
               <w:rPr>
                 <w:rFonts w:ascii="Arial" w:hAnsi="Arial" w:cs="Arial"/>
                 <w:b/>
@@ -3962,6 +4867,36 @@
                 <w:sz w:val="24"/>
                 <w:szCs w:val="24"/>
               </w:rPr>
+              <w:t>Ação</w:t>
+            </w:r>
+          </w:p>
+        </w:tc>
+        <w:tc>
+          <w:tcPr>
+            <w:tcW w:w="1169" w:type="dxa"/>
+            <w:tcBorders>
+              <w:top w:val="single" w:sz="4" w:space="0" w:color="000000"/>
+              <w:left w:val="single" w:sz="4" w:space="0" w:color="000000"/>
+              <w:bottom w:val="single" w:sz="4" w:space="0" w:color="000000"/>
+              <w:right w:val="single" w:sz="4" w:space="0" w:color="000000"/>
+            </w:tcBorders>
+            <w:shd w:val="clear" w:color="auto" w:fill="DCE6F1"/>
+            <w:tcMar>
+              <w:top w:w="0" w:type="dxa"/>
+              <w:left w:w="70" w:type="dxa"/>
+              <w:bottom w:w="0" w:type="dxa"/>
+              <w:right w:w="70" w:type="dxa"/>
+            </w:tcMar>
+            <w:vAlign w:val="bottom"/>
+            <w:hideMark/>
+          </w:tcPr>
+          <w:p>
+            <w:pPr>
+              <w:rPr>
+                <w:rFonts w:ascii="Arial" w:hAnsi="Arial" w:cs="Arial"/>
+                <w:sz w:val="24"/>
+                <w:szCs w:val="24"/>
+              </w:rPr>
             </w:pPr>
             <w:r>
               <w:rPr>
@@ -3971,18 +4906,38 @@
                 <w:sz w:val="24"/>
                 <w:szCs w:val="24"/>
               </w:rPr>
-              <w:t>Tipo</w:t>
-            </w:r>
-          </w:p>
-        </w:tc>
-        <w:tc>
-          <w:tcPr>
-            <w:tcW w:w="2238" w:type="dxa"/>
-            <w:vAlign w:val="center"/>
+              <w:t>Descrição da ação</w:t>
+            </w:r>
+          </w:p>
+        </w:tc>
+        <w:tc>
+          <w:tcPr>
+            <w:tcW w:w="1636" w:type="dxa"/>
+            <w:tcBorders>
+              <w:top w:val="single" w:sz="4" w:space="0" w:color="000000"/>
+              <w:left w:val="single" w:sz="4" w:space="0" w:color="000000"/>
+              <w:bottom w:val="single" w:sz="4" w:space="0" w:color="000000"/>
+              <w:right w:val="single" w:sz="4" w:space="0" w:color="000000"/>
+            </w:tcBorders>
+            <w:shd w:val="clear" w:color="auto" w:fill="DCE6F1"/>
+            <w:tcMar>
+              <w:top w:w="0" w:type="dxa"/>
+              <w:left w:w="70" w:type="dxa"/>
+              <w:bottom w:w="0" w:type="dxa"/>
+              <w:right w:w="70" w:type="dxa"/>
+            </w:tcMar>
+            <w:vAlign w:val="bottom"/>
             <w:hideMark/>
           </w:tcPr>
           <w:p>
             <w:pPr>
+              <w:rPr>
+                <w:rFonts w:ascii="Arial" w:hAnsi="Arial" w:cs="Arial"/>
+                <w:sz w:val="24"/>
+                <w:szCs w:val="24"/>
+              </w:rPr>
+            </w:pPr>
+            <w:r>
               <w:rPr>
                 <w:rFonts w:ascii="Arial" w:hAnsi="Arial" w:cs="Arial"/>
                 <w:b/>
@@ -3990,6 +4945,36 @@
                 <w:sz w:val="24"/>
                 <w:szCs w:val="24"/>
               </w:rPr>
+              <w:t>Responsável</w:t>
+            </w:r>
+          </w:p>
+        </w:tc>
+        <w:tc>
+          <w:tcPr>
+            <w:tcW w:w="1583" w:type="dxa"/>
+            <w:tcBorders>
+              <w:top w:val="single" w:sz="4" w:space="0" w:color="000000"/>
+              <w:left w:val="single" w:sz="4" w:space="0" w:color="000000"/>
+              <w:bottom w:val="single" w:sz="4" w:space="0" w:color="000000"/>
+              <w:right w:val="single" w:sz="4" w:space="0" w:color="000000"/>
+            </w:tcBorders>
+            <w:shd w:val="clear" w:color="auto" w:fill="DCE6F1"/>
+            <w:tcMar>
+              <w:top w:w="0" w:type="dxa"/>
+              <w:left w:w="70" w:type="dxa"/>
+              <w:bottom w:w="0" w:type="dxa"/>
+              <w:right w:w="70" w:type="dxa"/>
+            </w:tcMar>
+            <w:vAlign w:val="bottom"/>
+            <w:hideMark/>
+          </w:tcPr>
+          <w:p>
+            <w:pPr>
+              <w:rPr>
+                <w:rFonts w:ascii="Arial" w:hAnsi="Arial" w:cs="Arial"/>
+                <w:sz w:val="24"/>
+                <w:szCs w:val="24"/>
+              </w:rPr>
             </w:pPr>
             <w:r>
               <w:rPr>
@@ -3999,47 +4984,30 @@
                 <w:sz w:val="24"/>
                 <w:szCs w:val="24"/>
               </w:rPr>
-              <w:t>Papel no Projeto</w:t>
-            </w:r>
-          </w:p>
-        </w:tc>
-        <w:tc>
-          <w:tcPr>
-            <w:tcW w:w="2642" w:type="dxa"/>
-            <w:vAlign w:val="center"/>
-            <w:hideMark/>
-          </w:tcPr>
-          <w:p>
-            <w:pPr>
-              <w:rPr>
-                <w:rFonts w:ascii="Arial" w:hAnsi="Arial" w:cs="Arial"/>
-                <w:b/>
-                <w:bCs/>
-                <w:sz w:val="24"/>
-                <w:szCs w:val="24"/>
-              </w:rPr>
-            </w:pPr>
-            <w:r>
-              <w:rPr>
-                <w:rFonts w:ascii="Arial" w:hAnsi="Arial" w:cs="Arial"/>
-                <w:b/>
-                <w:bCs/>
-                <w:sz w:val="24"/>
-                <w:szCs w:val="24"/>
-              </w:rPr>
-              <w:t>Interesse/Expectativa</w:t>
+              <w:t>Previsão</w:t>
             </w:r>
           </w:p>
         </w:tc>
       </w:tr>
       <w:tr>
         <w:trPr>
-          <w:tblCellSpacing w:w="15" w:type="dxa"/>
+          <w:trHeight w:val="675"/>
         </w:trPr>
         <w:tc>
           <w:tcPr>
-            <w:tcW w:w="2218" w:type="dxa"/>
-            <w:vAlign w:val="center"/>
+            <w:tcW w:w="0" w:type="auto"/>
+            <w:tcBorders>
+              <w:top w:val="single" w:sz="4" w:space="0" w:color="000000"/>
+              <w:left w:val="single" w:sz="4" w:space="0" w:color="000000"/>
+              <w:bottom w:val="single" w:sz="4" w:space="0" w:color="000000"/>
+              <w:right w:val="single" w:sz="4" w:space="0" w:color="000000"/>
+            </w:tcBorders>
+            <w:tcMar>
+              <w:top w:w="0" w:type="dxa"/>
+              <w:left w:w="70" w:type="dxa"/>
+              <w:bottom w:w="0" w:type="dxa"/>
+              <w:right w:w="70" w:type="dxa"/>
+            </w:tcMar>
             <w:hideMark/>
           </w:tcPr>
           <w:p>
@@ -4053,19 +5021,28 @@
             <w:r>
               <w:rPr>
                 <w:rFonts w:ascii="Arial" w:hAnsi="Arial" w:cs="Arial"/>
-                <w:b/>
-                <w:bCs/>
-                <w:sz w:val="24"/>
-                <w:szCs w:val="24"/>
-              </w:rPr>
-              <w:t>Usuários finais (população)</w:t>
-            </w:r>
-          </w:p>
-        </w:tc>
-        <w:tc>
-          <w:tcPr>
-            <w:tcW w:w="1246" w:type="dxa"/>
-            <w:vAlign w:val="center"/>
+                <w:sz w:val="24"/>
+                <w:szCs w:val="24"/>
+              </w:rPr>
+              <w:t>Falha no sensor/leitor de garrafas</w:t>
+            </w:r>
+          </w:p>
+        </w:tc>
+        <w:tc>
+          <w:tcPr>
+            <w:tcW w:w="1584" w:type="dxa"/>
+            <w:tcBorders>
+              <w:top w:val="single" w:sz="4" w:space="0" w:color="000000"/>
+              <w:left w:val="single" w:sz="4" w:space="0" w:color="000000"/>
+              <w:bottom w:val="single" w:sz="4" w:space="0" w:color="000000"/>
+              <w:right w:val="single" w:sz="4" w:space="0" w:color="000000"/>
+            </w:tcBorders>
+            <w:tcMar>
+              <w:top w:w="0" w:type="dxa"/>
+              <w:left w:w="70" w:type="dxa"/>
+              <w:bottom w:w="0" w:type="dxa"/>
+              <w:right w:w="70" w:type="dxa"/>
+            </w:tcMar>
             <w:hideMark/>
           </w:tcPr>
           <w:p>
@@ -4082,14 +5059,25 @@
                 <w:sz w:val="24"/>
                 <w:szCs w:val="24"/>
               </w:rPr>
-              <w:t>Externa - Principal</w:t>
-            </w:r>
-          </w:p>
-        </w:tc>
-        <w:tc>
-          <w:tcPr>
-            <w:tcW w:w="2238" w:type="dxa"/>
-            <w:vAlign w:val="center"/>
+              <w:t>Pode causar falhas na geração de cupom</w:t>
+            </w:r>
+          </w:p>
+        </w:tc>
+        <w:tc>
+          <w:tcPr>
+            <w:tcW w:w="938" w:type="dxa"/>
+            <w:tcBorders>
+              <w:top w:val="single" w:sz="4" w:space="0" w:color="000000"/>
+              <w:left w:val="single" w:sz="4" w:space="0" w:color="000000"/>
+              <w:bottom w:val="single" w:sz="4" w:space="0" w:color="000000"/>
+              <w:right w:val="single" w:sz="4" w:space="0" w:color="000000"/>
+            </w:tcBorders>
+            <w:tcMar>
+              <w:top w:w="0" w:type="dxa"/>
+              <w:left w:w="70" w:type="dxa"/>
+              <w:bottom w:w="0" w:type="dxa"/>
+              <w:right w:w="70" w:type="dxa"/>
+            </w:tcMar>
             <w:hideMark/>
           </w:tcPr>
           <w:p>
@@ -4106,14 +5094,25 @@
                 <w:sz w:val="24"/>
                 <w:szCs w:val="24"/>
               </w:rPr>
-              <w:t>Utilizarão o sistema para entregar garrafas PET e obter recompensas.</w:t>
-            </w:r>
-          </w:p>
-        </w:tc>
-        <w:tc>
-          <w:tcPr>
-            <w:tcW w:w="2642" w:type="dxa"/>
-            <w:vAlign w:val="center"/>
+              <w:t>Mitigar</w:t>
+            </w:r>
+          </w:p>
+        </w:tc>
+        <w:tc>
+          <w:tcPr>
+            <w:tcW w:w="1169" w:type="dxa"/>
+            <w:tcBorders>
+              <w:top w:val="single" w:sz="4" w:space="0" w:color="000000"/>
+              <w:left w:val="single" w:sz="4" w:space="0" w:color="000000"/>
+              <w:bottom w:val="single" w:sz="4" w:space="0" w:color="000000"/>
+              <w:right w:val="single" w:sz="4" w:space="0" w:color="000000"/>
+            </w:tcBorders>
+            <w:tcMar>
+              <w:top w:w="0" w:type="dxa"/>
+              <w:left w:w="70" w:type="dxa"/>
+              <w:bottom w:w="0" w:type="dxa"/>
+              <w:right w:w="70" w:type="dxa"/>
+            </w:tcMar>
             <w:hideMark/>
           </w:tcPr>
           <w:p>
@@ -4130,19 +5129,108 @@
                 <w:sz w:val="24"/>
                 <w:szCs w:val="24"/>
               </w:rPr>
-              <w:t>Facilidade de uso, retorno financeiro rápido, incentivo à reciclagem.</w:t>
+              <w:t>Realizar testes exaustivos antes da implantação</w:t>
+            </w:r>
+          </w:p>
+        </w:tc>
+        <w:tc>
+          <w:tcPr>
+            <w:tcW w:w="1636" w:type="dxa"/>
+            <w:tcBorders>
+              <w:top w:val="single" w:sz="4" w:space="0" w:color="000000"/>
+              <w:left w:val="single" w:sz="4" w:space="0" w:color="000000"/>
+              <w:bottom w:val="single" w:sz="4" w:space="0" w:color="000000"/>
+              <w:right w:val="single" w:sz="4" w:space="0" w:color="000000"/>
+            </w:tcBorders>
+            <w:tcMar>
+              <w:top w:w="0" w:type="dxa"/>
+              <w:left w:w="70" w:type="dxa"/>
+              <w:bottom w:w="0" w:type="dxa"/>
+              <w:right w:w="70" w:type="dxa"/>
+            </w:tcMar>
+            <w:hideMark/>
+          </w:tcPr>
+          <w:p>
+            <w:pPr>
+              <w:rPr>
+                <w:rFonts w:ascii="Arial" w:hAnsi="Arial" w:cs="Arial"/>
+                <w:sz w:val="24"/>
+                <w:szCs w:val="24"/>
+              </w:rPr>
+            </w:pPr>
+            <w:r>
+              <w:rPr>
+                <w:rFonts w:ascii="Arial" w:hAnsi="Arial" w:cs="Arial"/>
+                <w:sz w:val="24"/>
+                <w:szCs w:val="24"/>
+              </w:rPr>
+              <w:t>Equipe de desenvolvimento</w:t>
+            </w:r>
+          </w:p>
+        </w:tc>
+        <w:tc>
+          <w:tcPr>
+            <w:tcW w:w="1583" w:type="dxa"/>
+            <w:tcBorders>
+              <w:top w:val="single" w:sz="4" w:space="0" w:color="000000"/>
+              <w:left w:val="single" w:sz="4" w:space="0" w:color="000000"/>
+              <w:bottom w:val="single" w:sz="4" w:space="0" w:color="000000"/>
+              <w:right w:val="single" w:sz="4" w:space="0" w:color="000000"/>
+            </w:tcBorders>
+            <w:tcMar>
+              <w:top w:w="0" w:type="dxa"/>
+              <w:left w:w="70" w:type="dxa"/>
+              <w:bottom w:w="0" w:type="dxa"/>
+              <w:right w:w="70" w:type="dxa"/>
+            </w:tcMar>
+            <w:hideMark/>
+          </w:tcPr>
+          <w:p>
+            <w:pPr>
+              <w:rPr>
+                <w:rFonts w:ascii="Arial" w:hAnsi="Arial" w:cs="Arial"/>
+                <w:sz w:val="24"/>
+                <w:szCs w:val="24"/>
+              </w:rPr>
+            </w:pPr>
+            <w:r>
+              <w:rPr>
+                <w:rFonts w:ascii="Arial" w:hAnsi="Arial" w:cs="Arial"/>
+                <w:sz w:val="24"/>
+                <w:szCs w:val="24"/>
+              </w:rPr>
+              <w:t xml:space="preserve">Durante toda a fase </w:t>
+            </w:r>
+            <w:r>
+              <w:rPr>
+                <w:rFonts w:ascii="Arial" w:hAnsi="Arial" w:cs="Arial"/>
+                <w:sz w:val="24"/>
+                <w:szCs w:val="24"/>
+              </w:rPr>
+              <w:t>de desenvolvimento</w:t>
             </w:r>
           </w:p>
         </w:tc>
       </w:tr>
       <w:tr>
         <w:trPr>
-          <w:tblCellSpacing w:w="15" w:type="dxa"/>
+          <w:trHeight w:val="675"/>
         </w:trPr>
         <w:tc>
           <w:tcPr>
-            <w:tcW w:w="2218" w:type="dxa"/>
-            <w:vAlign w:val="center"/>
+            <w:tcW w:w="0" w:type="auto"/>
+            <w:tcBorders>
+              <w:top w:val="single" w:sz="4" w:space="0" w:color="000000"/>
+              <w:left w:val="single" w:sz="4" w:space="0" w:color="000000"/>
+              <w:bottom w:val="single" w:sz="4" w:space="0" w:color="000000"/>
+              <w:right w:val="single" w:sz="4" w:space="0" w:color="000000"/>
+            </w:tcBorders>
+            <w:tcMar>
+              <w:top w:w="0" w:type="dxa"/>
+              <w:left w:w="70" w:type="dxa"/>
+              <w:bottom w:w="0" w:type="dxa"/>
+              <w:right w:w="70" w:type="dxa"/>
+            </w:tcMar>
             <w:hideMark/>
           </w:tcPr>
           <w:p>
@@ -4156,19 +5244,177 @@
             <w:r>
               <w:rPr>
                 <w:rFonts w:ascii="Arial" w:hAnsi="Arial" w:cs="Arial"/>
-                <w:b/>
-                <w:bCs/>
-                <w:sz w:val="24"/>
-                <w:szCs w:val="24"/>
-              </w:rPr>
+                <w:sz w:val="24"/>
+                <w:szCs w:val="24"/>
+              </w:rPr>
+              <w:t xml:space="preserve">Atraso no desenvolvimento por falta de tempo da equipe </w:t>
+            </w:r>
+          </w:p>
+        </w:tc>
+        <w:tc>
+          <w:tcPr>
+            <w:tcW w:w="1584" w:type="dxa"/>
+            <w:tcBorders>
+              <w:top w:val="single" w:sz="4" w:space="0" w:color="000000"/>
+              <w:left w:val="single" w:sz="4" w:space="0" w:color="000000"/>
+              <w:bottom w:val="single" w:sz="4" w:space="0" w:color="000000"/>
+              <w:right w:val="single" w:sz="4" w:space="0" w:color="000000"/>
+            </w:tcBorders>
+            <w:tcMar>
+              <w:top w:w="0" w:type="dxa"/>
+              <w:left w:w="70" w:type="dxa"/>
+              <w:bottom w:w="0" w:type="dxa"/>
+              <w:right w:w="70" w:type="dxa"/>
+            </w:tcMar>
+            <w:hideMark/>
+          </w:tcPr>
+          <w:p>
+            <w:pPr>
+              <w:rPr>
+                <w:rFonts w:ascii="Arial" w:hAnsi="Arial" w:cs="Arial"/>
+                <w:sz w:val="24"/>
+                <w:szCs w:val="24"/>
+              </w:rPr>
+            </w:pPr>
+            <w:r>
+              <w:rPr>
+                <w:rFonts w:ascii="Arial" w:hAnsi="Arial" w:cs="Arial"/>
+                <w:sz w:val="24"/>
+                <w:szCs w:val="24"/>
+              </w:rPr>
+              <w:t>Pode causar atrasos no desenvolvimento</w:t>
+            </w:r>
+          </w:p>
+        </w:tc>
+        <w:tc>
+          <w:tcPr>
+            <w:tcW w:w="938" w:type="dxa"/>
+            <w:tcBorders>
+              <w:top w:val="single" w:sz="4" w:space="0" w:color="000000"/>
+              <w:left w:val="single" w:sz="4" w:space="0" w:color="000000"/>
+              <w:bottom w:val="single" w:sz="4" w:space="0" w:color="000000"/>
+              <w:right w:val="single" w:sz="4" w:space="0" w:color="000000"/>
+            </w:tcBorders>
+            <w:tcMar>
+              <w:top w:w="0" w:type="dxa"/>
+              <w:left w:w="70" w:type="dxa"/>
+              <w:bottom w:w="0" w:type="dxa"/>
+              <w:right w:w="70" w:type="dxa"/>
+            </w:tcMar>
+            <w:hideMark/>
+          </w:tcPr>
+          <w:p>
+            <w:pPr>
+              <w:rPr>
+                <w:rFonts w:ascii="Arial" w:hAnsi="Arial" w:cs="Arial"/>
+                <w:sz w:val="24"/>
+                <w:szCs w:val="24"/>
+              </w:rPr>
+            </w:pPr>
+            <w:r>
+              <w:rPr>
+                <w:rFonts w:ascii="Arial" w:hAnsi="Arial" w:cs="Arial"/>
+                <w:sz w:val="24"/>
+                <w:szCs w:val="24"/>
+              </w:rPr>
+              <w:t>Mitigar</w:t>
+            </w:r>
+          </w:p>
+        </w:tc>
+        <w:tc>
+          <w:tcPr>
+            <w:tcW w:w="1169" w:type="dxa"/>
+            <w:tcBorders>
+              <w:top w:val="single" w:sz="4" w:space="0" w:color="000000"/>
+              <w:left w:val="single" w:sz="4" w:space="0" w:color="000000"/>
+              <w:bottom w:val="single" w:sz="4" w:space="0" w:color="000000"/>
+              <w:right w:val="single" w:sz="4" w:space="0" w:color="000000"/>
+            </w:tcBorders>
+            <w:tcMar>
+              <w:top w:w="0" w:type="dxa"/>
+              <w:left w:w="70" w:type="dxa"/>
+              <w:bottom w:w="0" w:type="dxa"/>
+              <w:right w:w="70" w:type="dxa"/>
+            </w:tcMar>
+          </w:tcPr>
+          <w:p>
+            <w:pPr>
+              <w:rPr>
+                <w:rFonts w:ascii="Arial" w:hAnsi="Arial" w:cs="Arial"/>
+                <w:sz w:val="24"/>
+                <w:szCs w:val="24"/>
+              </w:rPr>
+            </w:pPr>
+            <w:r>
+              <w:rPr>
+                <w:rFonts w:ascii="Arial" w:hAnsi="Arial" w:cs="Arial"/>
+                <w:sz w:val="24"/>
+                <w:szCs w:val="24"/>
+              </w:rPr>
+              <w:t xml:space="preserve">Dividir bem as tarefas, usar ferramentas de controle e evitar </w:t>
+            </w:r>
+            <w:r>
+              <w:rPr>
+                <w:rFonts w:ascii="Arial" w:hAnsi="Arial" w:cs="Arial"/>
+                <w:sz w:val="24"/>
+                <w:szCs w:val="24"/>
+              </w:rPr>
+              <w:lastRenderedPageBreak/>
+              <w:t>escopo adicional</w:t>
+            </w:r>
+          </w:p>
+        </w:tc>
+        <w:tc>
+          <w:tcPr>
+            <w:tcW w:w="1636" w:type="dxa"/>
+            <w:tcBorders>
+              <w:top w:val="single" w:sz="4" w:space="0" w:color="000000"/>
+              <w:left w:val="single" w:sz="4" w:space="0" w:color="000000"/>
+              <w:bottom w:val="single" w:sz="4" w:space="0" w:color="000000"/>
+              <w:right w:val="single" w:sz="4" w:space="0" w:color="000000"/>
+            </w:tcBorders>
+            <w:tcMar>
+              <w:top w:w="0" w:type="dxa"/>
+              <w:left w:w="70" w:type="dxa"/>
+              <w:bottom w:w="0" w:type="dxa"/>
+              <w:right w:w="70" w:type="dxa"/>
+            </w:tcMar>
+            <w:hideMark/>
+          </w:tcPr>
+          <w:p>
+            <w:pPr>
+              <w:rPr>
+                <w:rFonts w:ascii="Arial" w:hAnsi="Arial" w:cs="Arial"/>
+                <w:sz w:val="24"/>
+                <w:szCs w:val="24"/>
+              </w:rPr>
+            </w:pPr>
+            <w:r>
+              <w:rPr>
+                <w:rFonts w:ascii="Arial" w:hAnsi="Arial" w:cs="Arial"/>
+                <w:sz w:val="24"/>
+                <w:szCs w:val="24"/>
+              </w:rPr>
+              <w:lastRenderedPageBreak/>
               <w:t>Equipe de desenvolvimento</w:t>
             </w:r>
           </w:p>
         </w:tc>
         <w:tc>
           <w:tcPr>
-            <w:tcW w:w="1246" w:type="dxa"/>
-            <w:vAlign w:val="center"/>
+            <w:tcW w:w="1583" w:type="dxa"/>
+            <w:tcBorders>
+              <w:top w:val="single" w:sz="4" w:space="0" w:color="000000"/>
+              <w:left w:val="single" w:sz="4" w:space="0" w:color="000000"/>
+              <w:bottom w:val="single" w:sz="4" w:space="0" w:color="000000"/>
+              <w:right w:val="single" w:sz="4" w:space="0" w:color="000000"/>
+            </w:tcBorders>
+            <w:tcMar>
+              <w:top w:w="0" w:type="dxa"/>
+              <w:left w:w="70" w:type="dxa"/>
+              <w:bottom w:w="0" w:type="dxa"/>
+              <w:right w:w="70" w:type="dxa"/>
+            </w:tcMar>
             <w:hideMark/>
           </w:tcPr>
           <w:p>
@@ -4185,377 +5431,667 @@
                 <w:sz w:val="24"/>
                 <w:szCs w:val="24"/>
               </w:rPr>
-              <w:t>Interna</w:t>
-            </w:r>
-          </w:p>
-        </w:tc>
-        <w:tc>
-          <w:tcPr>
-            <w:tcW w:w="2238" w:type="dxa"/>
-            <w:vAlign w:val="center"/>
-            <w:hideMark/>
-          </w:tcPr>
-          <w:p>
-            <w:pPr>
-              <w:rPr>
-                <w:rFonts w:ascii="Arial" w:hAnsi="Arial" w:cs="Arial"/>
-                <w:sz w:val="24"/>
-                <w:szCs w:val="24"/>
-              </w:rPr>
-            </w:pPr>
-            <w:r>
-              <w:rPr>
-                <w:rFonts w:ascii="Arial" w:hAnsi="Arial" w:cs="Arial"/>
-                <w:sz w:val="24"/>
-                <w:szCs w:val="24"/>
-              </w:rPr>
-              <w:t>Responsável por desenvolver o hardware, software e interfaces do sistema.</w:t>
-            </w:r>
-          </w:p>
-        </w:tc>
-        <w:tc>
-          <w:tcPr>
-            <w:tcW w:w="2642" w:type="dxa"/>
-            <w:vAlign w:val="center"/>
-            <w:hideMark/>
-          </w:tcPr>
-          <w:p>
-            <w:pPr>
-              <w:rPr>
-                <w:rFonts w:ascii="Arial" w:hAnsi="Arial" w:cs="Arial"/>
-                <w:sz w:val="24"/>
-                <w:szCs w:val="24"/>
-              </w:rPr>
-            </w:pPr>
-            <w:r>
-              <w:rPr>
-                <w:rFonts w:ascii="Arial" w:hAnsi="Arial" w:cs="Arial"/>
-                <w:sz w:val="24"/>
-                <w:szCs w:val="24"/>
-              </w:rPr>
-              <w:t>Entregar uma solução funcional, estável e dentro do prazo.</w:t>
+              <w:t>Durante toda a fase de desenvolvimento</w:t>
             </w:r>
           </w:p>
         </w:tc>
       </w:tr>
       <w:tr>
         <w:trPr>
-          <w:tblCellSpacing w:w="15" w:type="dxa"/>
+          <w:trHeight w:val="900"/>
         </w:trPr>
         <w:tc>
           <w:tcPr>
-            <w:tcW w:w="2218" w:type="dxa"/>
-            <w:vAlign w:val="center"/>
-            <w:hideMark/>
-          </w:tcPr>
-          <w:p>
-            <w:pPr>
-              <w:rPr>
-                <w:rFonts w:ascii="Arial" w:hAnsi="Arial" w:cs="Arial"/>
-                <w:sz w:val="24"/>
-                <w:szCs w:val="24"/>
-              </w:rPr>
-            </w:pPr>
-            <w:r>
-              <w:rPr>
-                <w:rFonts w:ascii="Arial" w:hAnsi="Arial" w:cs="Arial"/>
-                <w:b/>
-                <w:bCs/>
-                <w:sz w:val="24"/>
-                <w:szCs w:val="24"/>
-              </w:rPr>
-              <w:lastRenderedPageBreak/>
-              <w:t>Estabelecimentos parceiros</w:t>
-            </w:r>
-          </w:p>
-        </w:tc>
-        <w:tc>
-          <w:tcPr>
-            <w:tcW w:w="1246" w:type="dxa"/>
-            <w:vAlign w:val="center"/>
-            <w:hideMark/>
-          </w:tcPr>
-          <w:p>
-            <w:pPr>
-              <w:rPr>
-                <w:rFonts w:ascii="Arial" w:hAnsi="Arial" w:cs="Arial"/>
-                <w:sz w:val="24"/>
-                <w:szCs w:val="24"/>
-              </w:rPr>
-            </w:pPr>
-            <w:r>
-              <w:rPr>
-                <w:rFonts w:ascii="Arial" w:hAnsi="Arial" w:cs="Arial"/>
-                <w:sz w:val="24"/>
-                <w:szCs w:val="24"/>
-              </w:rPr>
-              <w:t>Externa - Estratégica</w:t>
-            </w:r>
-          </w:p>
-        </w:tc>
-        <w:tc>
-          <w:tcPr>
-            <w:tcW w:w="2238" w:type="dxa"/>
-            <w:vAlign w:val="center"/>
-            <w:hideMark/>
-          </w:tcPr>
-          <w:p>
-            <w:pPr>
-              <w:rPr>
-                <w:rFonts w:ascii="Arial" w:hAnsi="Arial" w:cs="Arial"/>
-                <w:sz w:val="24"/>
-                <w:szCs w:val="24"/>
-              </w:rPr>
-            </w:pPr>
-            <w:r>
-              <w:rPr>
-                <w:rFonts w:ascii="Arial" w:hAnsi="Arial" w:cs="Arial"/>
-                <w:sz w:val="24"/>
-                <w:szCs w:val="24"/>
-              </w:rPr>
-              <w:t>Aceitarão os cupons gerados e oferecerão descontos aos usuários.</w:t>
-            </w:r>
-          </w:p>
-        </w:tc>
-        <w:tc>
-          <w:tcPr>
-            <w:tcW w:w="2642" w:type="dxa"/>
-            <w:vAlign w:val="center"/>
-            <w:hideMark/>
-          </w:tcPr>
-          <w:p>
-            <w:pPr>
-              <w:rPr>
-                <w:rFonts w:ascii="Arial" w:hAnsi="Arial" w:cs="Arial"/>
-                <w:sz w:val="24"/>
-                <w:szCs w:val="24"/>
-              </w:rPr>
-            </w:pPr>
-            <w:r>
-              <w:rPr>
-                <w:rFonts w:ascii="Arial" w:hAnsi="Arial" w:cs="Arial"/>
-                <w:sz w:val="24"/>
-                <w:szCs w:val="24"/>
-              </w:rPr>
-              <w:t>Aumento no fluxo de clientes, reforço da imagem sustentável.</w:t>
+            <w:tcW w:w="0" w:type="auto"/>
+            <w:tcBorders>
+              <w:top w:val="single" w:sz="4" w:space="0" w:color="000000"/>
+              <w:left w:val="single" w:sz="4" w:space="0" w:color="000000"/>
+              <w:bottom w:val="single" w:sz="4" w:space="0" w:color="000000"/>
+              <w:right w:val="single" w:sz="4" w:space="0" w:color="000000"/>
+            </w:tcBorders>
+            <w:tcMar>
+              <w:top w:w="0" w:type="dxa"/>
+              <w:left w:w="70" w:type="dxa"/>
+              <w:bottom w:w="0" w:type="dxa"/>
+              <w:right w:w="70" w:type="dxa"/>
+            </w:tcMar>
+          </w:tcPr>
+          <w:p>
+            <w:pPr>
+              <w:rPr>
+                <w:rFonts w:ascii="Arial" w:hAnsi="Arial" w:cs="Arial"/>
+                <w:sz w:val="24"/>
+                <w:szCs w:val="24"/>
+              </w:rPr>
+            </w:pPr>
+            <w:r>
+              <w:rPr>
+                <w:rFonts w:ascii="Arial" w:hAnsi="Arial" w:cs="Arial"/>
+                <w:sz w:val="24"/>
+                <w:szCs w:val="24"/>
+              </w:rPr>
+              <w:t>Resistência da população em usar o sistema</w:t>
+            </w:r>
+          </w:p>
+        </w:tc>
+        <w:tc>
+          <w:tcPr>
+            <w:tcW w:w="1584" w:type="dxa"/>
+            <w:tcBorders>
+              <w:top w:val="single" w:sz="4" w:space="0" w:color="000000"/>
+              <w:left w:val="single" w:sz="4" w:space="0" w:color="000000"/>
+              <w:bottom w:val="single" w:sz="4" w:space="0" w:color="000000"/>
+              <w:right w:val="single" w:sz="4" w:space="0" w:color="000000"/>
+            </w:tcBorders>
+            <w:tcMar>
+              <w:top w:w="0" w:type="dxa"/>
+              <w:left w:w="70" w:type="dxa"/>
+              <w:bottom w:w="0" w:type="dxa"/>
+              <w:right w:w="70" w:type="dxa"/>
+            </w:tcMar>
+          </w:tcPr>
+          <w:p>
+            <w:pPr>
+              <w:rPr>
+                <w:rFonts w:ascii="Arial" w:hAnsi="Arial" w:cs="Arial"/>
+                <w:sz w:val="24"/>
+                <w:szCs w:val="24"/>
+              </w:rPr>
+            </w:pPr>
+            <w:r>
+              <w:rPr>
+                <w:rFonts w:ascii="Arial" w:hAnsi="Arial" w:cs="Arial"/>
+                <w:sz w:val="24"/>
+                <w:szCs w:val="24"/>
+              </w:rPr>
+              <w:t>A adesão à utilização do sistema pode ser baixa</w:t>
+            </w:r>
+          </w:p>
+        </w:tc>
+        <w:tc>
+          <w:tcPr>
+            <w:tcW w:w="938" w:type="dxa"/>
+            <w:tcBorders>
+              <w:top w:val="single" w:sz="4" w:space="0" w:color="000000"/>
+              <w:left w:val="single" w:sz="4" w:space="0" w:color="000000"/>
+              <w:bottom w:val="single" w:sz="4" w:space="0" w:color="000000"/>
+              <w:right w:val="single" w:sz="4" w:space="0" w:color="000000"/>
+            </w:tcBorders>
+            <w:tcMar>
+              <w:top w:w="0" w:type="dxa"/>
+              <w:left w:w="70" w:type="dxa"/>
+              <w:bottom w:w="0" w:type="dxa"/>
+              <w:right w:w="70" w:type="dxa"/>
+            </w:tcMar>
+          </w:tcPr>
+          <w:p>
+            <w:pPr>
+              <w:rPr>
+                <w:rFonts w:ascii="Arial" w:hAnsi="Arial" w:cs="Arial"/>
+                <w:sz w:val="24"/>
+                <w:szCs w:val="24"/>
+              </w:rPr>
+            </w:pPr>
+            <w:r>
+              <w:rPr>
+                <w:rFonts w:ascii="Arial" w:hAnsi="Arial" w:cs="Arial"/>
+                <w:sz w:val="24"/>
+                <w:szCs w:val="24"/>
+              </w:rPr>
+              <w:t>Mitigar</w:t>
+            </w:r>
+          </w:p>
+        </w:tc>
+        <w:tc>
+          <w:tcPr>
+            <w:tcW w:w="1169" w:type="dxa"/>
+            <w:tcBorders>
+              <w:top w:val="single" w:sz="4" w:space="0" w:color="000000"/>
+              <w:left w:val="single" w:sz="4" w:space="0" w:color="000000"/>
+              <w:bottom w:val="single" w:sz="4" w:space="0" w:color="000000"/>
+              <w:right w:val="single" w:sz="4" w:space="0" w:color="000000"/>
+            </w:tcBorders>
+            <w:tcMar>
+              <w:top w:w="0" w:type="dxa"/>
+              <w:left w:w="70" w:type="dxa"/>
+              <w:bottom w:w="0" w:type="dxa"/>
+              <w:right w:w="70" w:type="dxa"/>
+            </w:tcMar>
+          </w:tcPr>
+          <w:p>
+            <w:pPr>
+              <w:rPr>
+                <w:rFonts w:ascii="Arial" w:hAnsi="Arial" w:cs="Arial"/>
+                <w:sz w:val="24"/>
+                <w:szCs w:val="24"/>
+              </w:rPr>
+            </w:pPr>
+            <w:r>
+              <w:rPr>
+                <w:rFonts w:ascii="Arial" w:hAnsi="Arial" w:cs="Arial"/>
+                <w:sz w:val="24"/>
+                <w:szCs w:val="24"/>
+              </w:rPr>
+              <w:t>Investir em comunicação clara, demonstrar benefícios, usabilidade</w:t>
+            </w:r>
+          </w:p>
+        </w:tc>
+        <w:tc>
+          <w:tcPr>
+            <w:tcW w:w="1636" w:type="dxa"/>
+            <w:tcBorders>
+              <w:top w:val="single" w:sz="4" w:space="0" w:color="000000"/>
+              <w:left w:val="single" w:sz="4" w:space="0" w:color="000000"/>
+              <w:bottom w:val="single" w:sz="4" w:space="0" w:color="000000"/>
+              <w:right w:val="single" w:sz="4" w:space="0" w:color="000000"/>
+            </w:tcBorders>
+            <w:tcMar>
+              <w:top w:w="0" w:type="dxa"/>
+              <w:left w:w="70" w:type="dxa"/>
+              <w:bottom w:w="0" w:type="dxa"/>
+              <w:right w:w="70" w:type="dxa"/>
+            </w:tcMar>
+          </w:tcPr>
+          <w:p>
+            <w:pPr>
+              <w:rPr>
+                <w:rFonts w:ascii="Arial" w:hAnsi="Arial" w:cs="Arial"/>
+                <w:sz w:val="24"/>
+                <w:szCs w:val="24"/>
+              </w:rPr>
+            </w:pPr>
+            <w:r>
+              <w:rPr>
+                <w:rFonts w:ascii="Arial" w:hAnsi="Arial" w:cs="Arial"/>
+                <w:sz w:val="24"/>
+                <w:szCs w:val="24"/>
+              </w:rPr>
+              <w:t>Equipe de desenvolvimento, Gestor Projeto</w:t>
+            </w:r>
+          </w:p>
+        </w:tc>
+        <w:tc>
+          <w:tcPr>
+            <w:tcW w:w="1583" w:type="dxa"/>
+            <w:tcBorders>
+              <w:top w:val="single" w:sz="4" w:space="0" w:color="000000"/>
+              <w:left w:val="single" w:sz="4" w:space="0" w:color="000000"/>
+              <w:bottom w:val="single" w:sz="4" w:space="0" w:color="000000"/>
+              <w:right w:val="single" w:sz="4" w:space="0" w:color="000000"/>
+            </w:tcBorders>
+            <w:tcMar>
+              <w:top w:w="0" w:type="dxa"/>
+              <w:left w:w="70" w:type="dxa"/>
+              <w:bottom w:w="0" w:type="dxa"/>
+              <w:right w:w="70" w:type="dxa"/>
+            </w:tcMar>
+          </w:tcPr>
+          <w:p>
+            <w:pPr>
+              <w:rPr>
+                <w:rFonts w:ascii="Arial" w:hAnsi="Arial" w:cs="Arial"/>
+                <w:sz w:val="24"/>
+                <w:szCs w:val="24"/>
+              </w:rPr>
+            </w:pPr>
+            <w:r>
+              <w:rPr>
+                <w:rFonts w:ascii="Arial" w:hAnsi="Arial" w:cs="Arial"/>
+                <w:sz w:val="24"/>
+                <w:szCs w:val="24"/>
+              </w:rPr>
+              <w:t>Durante e após o desenvolvimento</w:t>
             </w:r>
           </w:p>
         </w:tc>
       </w:tr>
       <w:tr>
         <w:trPr>
-          <w:tblCellSpacing w:w="15" w:type="dxa"/>
+          <w:trHeight w:val="675"/>
         </w:trPr>
         <w:tc>
           <w:tcPr>
-            <w:tcW w:w="2218" w:type="dxa"/>
-            <w:vAlign w:val="center"/>
-            <w:hideMark/>
-          </w:tcPr>
-          <w:p>
-            <w:pPr>
-              <w:rPr>
-                <w:rFonts w:ascii="Arial" w:hAnsi="Arial" w:cs="Arial"/>
-                <w:sz w:val="24"/>
-                <w:szCs w:val="24"/>
-              </w:rPr>
-            </w:pPr>
-            <w:r>
-              <w:rPr>
-                <w:rFonts w:ascii="Arial" w:hAnsi="Arial" w:cs="Arial"/>
-                <w:b/>
-                <w:bCs/>
-                <w:sz w:val="24"/>
-                <w:szCs w:val="24"/>
-              </w:rPr>
-              <w:t>Equipe de testes/validação</w:t>
-            </w:r>
-          </w:p>
-        </w:tc>
-        <w:tc>
-          <w:tcPr>
-            <w:tcW w:w="1246" w:type="dxa"/>
-            <w:vAlign w:val="center"/>
-            <w:hideMark/>
-          </w:tcPr>
-          <w:p>
-            <w:pPr>
-              <w:rPr>
-                <w:rFonts w:ascii="Arial" w:hAnsi="Arial" w:cs="Arial"/>
-                <w:sz w:val="24"/>
-                <w:szCs w:val="24"/>
-              </w:rPr>
-            </w:pPr>
-            <w:r>
-              <w:rPr>
-                <w:rFonts w:ascii="Arial" w:hAnsi="Arial" w:cs="Arial"/>
-                <w:sz w:val="24"/>
-                <w:szCs w:val="24"/>
-              </w:rPr>
-              <w:t>Interna</w:t>
-            </w:r>
-          </w:p>
-        </w:tc>
-        <w:tc>
-          <w:tcPr>
-            <w:tcW w:w="2238" w:type="dxa"/>
-            <w:vAlign w:val="center"/>
-            <w:hideMark/>
-          </w:tcPr>
-          <w:p>
-            <w:pPr>
-              <w:rPr>
-                <w:rFonts w:ascii="Arial" w:hAnsi="Arial" w:cs="Arial"/>
-                <w:sz w:val="24"/>
-                <w:szCs w:val="24"/>
-              </w:rPr>
-            </w:pPr>
-            <w:r>
-              <w:rPr>
-                <w:rFonts w:ascii="Arial" w:hAnsi="Arial" w:cs="Arial"/>
-                <w:sz w:val="24"/>
-                <w:szCs w:val="24"/>
-              </w:rPr>
-              <w:t>Validar a funcionalidade e usabilidade do sistema.</w:t>
-            </w:r>
-          </w:p>
-        </w:tc>
-        <w:tc>
-          <w:tcPr>
-            <w:tcW w:w="2642" w:type="dxa"/>
-            <w:vAlign w:val="center"/>
-            <w:hideMark/>
-          </w:tcPr>
-          <w:p>
-            <w:pPr>
-              <w:rPr>
-                <w:rFonts w:ascii="Arial" w:hAnsi="Arial" w:cs="Arial"/>
-                <w:sz w:val="24"/>
-                <w:szCs w:val="24"/>
-              </w:rPr>
-            </w:pPr>
-            <w:r>
-              <w:rPr>
-                <w:rFonts w:ascii="Arial" w:hAnsi="Arial" w:cs="Arial"/>
-                <w:sz w:val="24"/>
-                <w:szCs w:val="24"/>
-              </w:rPr>
-              <w:t>Garantir que o sistema atenda aos requisitos e funcione corretamente.</w:t>
+            <w:tcW w:w="0" w:type="auto"/>
+            <w:tcBorders>
+              <w:top w:val="single" w:sz="4" w:space="0" w:color="000000"/>
+              <w:left w:val="single" w:sz="4" w:space="0" w:color="000000"/>
+              <w:bottom w:val="single" w:sz="4" w:space="0" w:color="000000"/>
+              <w:right w:val="single" w:sz="4" w:space="0" w:color="000000"/>
+            </w:tcBorders>
+            <w:tcMar>
+              <w:top w:w="0" w:type="dxa"/>
+              <w:left w:w="70" w:type="dxa"/>
+              <w:bottom w:w="0" w:type="dxa"/>
+              <w:right w:w="70" w:type="dxa"/>
+            </w:tcMar>
+          </w:tcPr>
+          <w:p>
+            <w:pPr>
+              <w:rPr>
+                <w:rFonts w:ascii="Arial" w:hAnsi="Arial" w:cs="Arial"/>
+                <w:sz w:val="24"/>
+                <w:szCs w:val="24"/>
+              </w:rPr>
+            </w:pPr>
+            <w:r>
+              <w:rPr>
+                <w:rFonts w:ascii="Arial" w:hAnsi="Arial" w:cs="Arial"/>
+                <w:sz w:val="24"/>
+                <w:szCs w:val="24"/>
+              </w:rPr>
+              <w:t xml:space="preserve">Falha na integração entre hardware e </w:t>
+            </w:r>
+            <w:proofErr w:type="spellStart"/>
+            <w:r>
+              <w:rPr>
+                <w:rFonts w:ascii="Arial" w:hAnsi="Arial" w:cs="Arial"/>
+                <w:sz w:val="24"/>
+                <w:szCs w:val="24"/>
+              </w:rPr>
+              <w:t>backend</w:t>
+            </w:r>
+            <w:proofErr w:type="spellEnd"/>
+          </w:p>
+        </w:tc>
+        <w:tc>
+          <w:tcPr>
+            <w:tcW w:w="1584" w:type="dxa"/>
+            <w:tcBorders>
+              <w:top w:val="single" w:sz="4" w:space="0" w:color="000000"/>
+              <w:left w:val="single" w:sz="4" w:space="0" w:color="000000"/>
+              <w:bottom w:val="single" w:sz="4" w:space="0" w:color="000000"/>
+              <w:right w:val="single" w:sz="4" w:space="0" w:color="000000"/>
+            </w:tcBorders>
+            <w:tcMar>
+              <w:top w:w="0" w:type="dxa"/>
+              <w:left w:w="70" w:type="dxa"/>
+              <w:bottom w:w="0" w:type="dxa"/>
+              <w:right w:w="70" w:type="dxa"/>
+            </w:tcMar>
+          </w:tcPr>
+          <w:p>
+            <w:pPr>
+              <w:rPr>
+                <w:rFonts w:ascii="Arial" w:hAnsi="Arial" w:cs="Arial"/>
+                <w:sz w:val="24"/>
+                <w:szCs w:val="24"/>
+              </w:rPr>
+            </w:pPr>
+            <w:r>
+              <w:rPr>
+                <w:rFonts w:ascii="Arial" w:hAnsi="Arial" w:cs="Arial"/>
+                <w:sz w:val="24"/>
+                <w:szCs w:val="24"/>
+              </w:rPr>
+              <w:t>A falha pode afetar a disponibilidade do sistema</w:t>
+            </w:r>
+          </w:p>
+        </w:tc>
+        <w:tc>
+          <w:tcPr>
+            <w:tcW w:w="938" w:type="dxa"/>
+            <w:tcBorders>
+              <w:top w:val="single" w:sz="4" w:space="0" w:color="000000"/>
+              <w:left w:val="single" w:sz="4" w:space="0" w:color="000000"/>
+              <w:bottom w:val="single" w:sz="4" w:space="0" w:color="000000"/>
+              <w:right w:val="single" w:sz="4" w:space="0" w:color="000000"/>
+            </w:tcBorders>
+            <w:tcMar>
+              <w:top w:w="0" w:type="dxa"/>
+              <w:left w:w="70" w:type="dxa"/>
+              <w:bottom w:w="0" w:type="dxa"/>
+              <w:right w:w="70" w:type="dxa"/>
+            </w:tcMar>
+          </w:tcPr>
+          <w:p>
+            <w:pPr>
+              <w:rPr>
+                <w:rFonts w:ascii="Arial" w:hAnsi="Arial" w:cs="Arial"/>
+                <w:sz w:val="24"/>
+                <w:szCs w:val="24"/>
+              </w:rPr>
+            </w:pPr>
+            <w:r>
+              <w:rPr>
+                <w:rFonts w:ascii="Arial" w:hAnsi="Arial" w:cs="Arial"/>
+                <w:sz w:val="24"/>
+                <w:szCs w:val="24"/>
+              </w:rPr>
+              <w:t>Mitigar</w:t>
+            </w:r>
+          </w:p>
+        </w:tc>
+        <w:tc>
+          <w:tcPr>
+            <w:tcW w:w="1169" w:type="dxa"/>
+            <w:tcBorders>
+              <w:top w:val="single" w:sz="4" w:space="0" w:color="000000"/>
+              <w:left w:val="single" w:sz="4" w:space="0" w:color="000000"/>
+              <w:bottom w:val="single" w:sz="4" w:space="0" w:color="000000"/>
+              <w:right w:val="single" w:sz="4" w:space="0" w:color="000000"/>
+            </w:tcBorders>
+            <w:tcMar>
+              <w:top w:w="0" w:type="dxa"/>
+              <w:left w:w="70" w:type="dxa"/>
+              <w:bottom w:w="0" w:type="dxa"/>
+              <w:right w:w="70" w:type="dxa"/>
+            </w:tcMar>
+          </w:tcPr>
+          <w:p>
+            <w:pPr>
+              <w:rPr>
+                <w:rFonts w:ascii="Arial" w:hAnsi="Arial" w:cs="Arial"/>
+                <w:sz w:val="24"/>
+                <w:szCs w:val="24"/>
+              </w:rPr>
+            </w:pPr>
+            <w:r>
+              <w:rPr>
+                <w:rFonts w:ascii="Arial" w:hAnsi="Arial" w:cs="Arial"/>
+                <w:sz w:val="24"/>
+                <w:szCs w:val="24"/>
+              </w:rPr>
+              <w:t>Testes de integração contínuos</w:t>
+            </w:r>
+          </w:p>
+        </w:tc>
+        <w:tc>
+          <w:tcPr>
+            <w:tcW w:w="1636" w:type="dxa"/>
+            <w:tcBorders>
+              <w:top w:val="single" w:sz="4" w:space="0" w:color="000000"/>
+              <w:left w:val="single" w:sz="4" w:space="0" w:color="000000"/>
+              <w:bottom w:val="single" w:sz="4" w:space="0" w:color="000000"/>
+              <w:right w:val="single" w:sz="4" w:space="0" w:color="000000"/>
+            </w:tcBorders>
+            <w:tcMar>
+              <w:top w:w="0" w:type="dxa"/>
+              <w:left w:w="70" w:type="dxa"/>
+              <w:bottom w:w="0" w:type="dxa"/>
+              <w:right w:w="70" w:type="dxa"/>
+            </w:tcMar>
+          </w:tcPr>
+          <w:p>
+            <w:pPr>
+              <w:rPr>
+                <w:rFonts w:ascii="Arial" w:hAnsi="Arial" w:cs="Arial"/>
+                <w:sz w:val="24"/>
+                <w:szCs w:val="24"/>
+              </w:rPr>
+            </w:pPr>
+            <w:r>
+              <w:rPr>
+                <w:rFonts w:ascii="Arial" w:hAnsi="Arial" w:cs="Arial"/>
+                <w:sz w:val="24"/>
+                <w:szCs w:val="24"/>
+              </w:rPr>
+              <w:t>Equipe de desenvolvimento</w:t>
+            </w:r>
+          </w:p>
+        </w:tc>
+        <w:tc>
+          <w:tcPr>
+            <w:tcW w:w="1583" w:type="dxa"/>
+            <w:tcBorders>
+              <w:top w:val="single" w:sz="4" w:space="0" w:color="000000"/>
+              <w:left w:val="single" w:sz="4" w:space="0" w:color="000000"/>
+              <w:bottom w:val="single" w:sz="4" w:space="0" w:color="000000"/>
+              <w:right w:val="single" w:sz="4" w:space="0" w:color="000000"/>
+            </w:tcBorders>
+            <w:tcMar>
+              <w:top w:w="0" w:type="dxa"/>
+              <w:left w:w="70" w:type="dxa"/>
+              <w:bottom w:w="0" w:type="dxa"/>
+              <w:right w:w="70" w:type="dxa"/>
+            </w:tcMar>
+          </w:tcPr>
+          <w:p>
+            <w:pPr>
+              <w:rPr>
+                <w:rFonts w:ascii="Arial" w:hAnsi="Arial" w:cs="Arial"/>
+                <w:sz w:val="24"/>
+                <w:szCs w:val="24"/>
+              </w:rPr>
+            </w:pPr>
+            <w:r>
+              <w:rPr>
+                <w:rFonts w:ascii="Arial" w:hAnsi="Arial" w:cs="Arial"/>
+                <w:sz w:val="24"/>
+                <w:szCs w:val="24"/>
+              </w:rPr>
+              <w:t>Durante o desenvolvimento</w:t>
             </w:r>
           </w:p>
         </w:tc>
       </w:tr>
       <w:tr>
         <w:trPr>
-          <w:tblCellSpacing w:w="15" w:type="dxa"/>
+          <w:trHeight w:val="675"/>
         </w:trPr>
         <w:tc>
           <w:tcPr>
-            <w:tcW w:w="2218" w:type="dxa"/>
-            <w:vAlign w:val="center"/>
-            <w:hideMark/>
-          </w:tcPr>
-          <w:p>
-            <w:pPr>
-              <w:rPr>
-                <w:rFonts w:ascii="Arial" w:hAnsi="Arial" w:cs="Arial"/>
-                <w:sz w:val="24"/>
-                <w:szCs w:val="24"/>
-              </w:rPr>
-            </w:pPr>
-            <w:r>
-              <w:rPr>
-                <w:rFonts w:ascii="Arial" w:hAnsi="Arial" w:cs="Arial"/>
-                <w:b/>
-                <w:bCs/>
-                <w:sz w:val="24"/>
-                <w:szCs w:val="24"/>
-              </w:rPr>
-              <w:t>Gestores/Coordenadores do projeto</w:t>
-            </w:r>
-          </w:p>
-        </w:tc>
-        <w:tc>
-          <w:tcPr>
-            <w:tcW w:w="1246" w:type="dxa"/>
-            <w:vAlign w:val="center"/>
-            <w:hideMark/>
-          </w:tcPr>
-          <w:p>
-            <w:pPr>
-              <w:rPr>
-                <w:rFonts w:ascii="Arial" w:hAnsi="Arial" w:cs="Arial"/>
-                <w:sz w:val="24"/>
-                <w:szCs w:val="24"/>
-              </w:rPr>
-            </w:pPr>
-            <w:r>
-              <w:rPr>
-                <w:rFonts w:ascii="Arial" w:hAnsi="Arial" w:cs="Arial"/>
-                <w:sz w:val="24"/>
-                <w:szCs w:val="24"/>
-              </w:rPr>
-              <w:t>Interna</w:t>
-            </w:r>
-          </w:p>
-        </w:tc>
-        <w:tc>
-          <w:tcPr>
-            <w:tcW w:w="2238" w:type="dxa"/>
-            <w:vAlign w:val="center"/>
-            <w:hideMark/>
-          </w:tcPr>
-          <w:p>
-            <w:pPr>
-              <w:rPr>
-                <w:rFonts w:ascii="Arial" w:hAnsi="Arial" w:cs="Arial"/>
-                <w:sz w:val="24"/>
-                <w:szCs w:val="24"/>
-              </w:rPr>
-            </w:pPr>
-            <w:r>
-              <w:rPr>
-                <w:rFonts w:ascii="Arial" w:hAnsi="Arial" w:cs="Arial"/>
-                <w:sz w:val="24"/>
-                <w:szCs w:val="24"/>
-              </w:rPr>
-              <w:t>Planejar, acompanhar e garantir o sucesso do projeto.</w:t>
-            </w:r>
-          </w:p>
-        </w:tc>
-        <w:tc>
-          <w:tcPr>
-            <w:tcW w:w="2642" w:type="dxa"/>
-            <w:vAlign w:val="center"/>
-            <w:hideMark/>
-          </w:tcPr>
-          <w:p>
-            <w:pPr>
-              <w:rPr>
-                <w:rFonts w:ascii="Arial" w:hAnsi="Arial" w:cs="Arial"/>
-                <w:sz w:val="24"/>
-                <w:szCs w:val="24"/>
-              </w:rPr>
-            </w:pPr>
-            <w:r>
-              <w:rPr>
-                <w:rFonts w:ascii="Arial" w:hAnsi="Arial" w:cs="Arial"/>
-                <w:sz w:val="24"/>
-                <w:szCs w:val="24"/>
-              </w:rPr>
-              <w:t>Entrega no prazo, dentro do escopo e com impacto positivo.</w:t>
+            <w:tcW w:w="0" w:type="auto"/>
+            <w:tcBorders>
+              <w:top w:val="single" w:sz="4" w:space="0" w:color="000000"/>
+              <w:left w:val="single" w:sz="4" w:space="0" w:color="000000"/>
+              <w:bottom w:val="single" w:sz="4" w:space="0" w:color="000000"/>
+              <w:right w:val="single" w:sz="4" w:space="0" w:color="000000"/>
+            </w:tcBorders>
+            <w:tcMar>
+              <w:top w:w="0" w:type="dxa"/>
+              <w:left w:w="70" w:type="dxa"/>
+              <w:bottom w:w="0" w:type="dxa"/>
+              <w:right w:w="70" w:type="dxa"/>
+            </w:tcMar>
+          </w:tcPr>
+          <w:p>
+            <w:pPr>
+              <w:rPr>
+                <w:rFonts w:ascii="Arial" w:hAnsi="Arial" w:cs="Arial"/>
+                <w:sz w:val="24"/>
+                <w:szCs w:val="24"/>
+              </w:rPr>
+            </w:pPr>
+            <w:r>
+              <w:rPr>
+                <w:rFonts w:ascii="Arial" w:hAnsi="Arial" w:cs="Arial"/>
+                <w:sz w:val="24"/>
+                <w:szCs w:val="24"/>
+              </w:rPr>
+              <w:t>Falha no sistema de geração/ validação de cupons</w:t>
+            </w:r>
+          </w:p>
+        </w:tc>
+        <w:tc>
+          <w:tcPr>
+            <w:tcW w:w="1584" w:type="dxa"/>
+            <w:tcBorders>
+              <w:top w:val="single" w:sz="4" w:space="0" w:color="000000"/>
+              <w:left w:val="single" w:sz="4" w:space="0" w:color="000000"/>
+              <w:bottom w:val="single" w:sz="4" w:space="0" w:color="000000"/>
+              <w:right w:val="single" w:sz="4" w:space="0" w:color="000000"/>
+            </w:tcBorders>
+            <w:tcMar>
+              <w:top w:w="0" w:type="dxa"/>
+              <w:left w:w="70" w:type="dxa"/>
+              <w:bottom w:w="0" w:type="dxa"/>
+              <w:right w:w="70" w:type="dxa"/>
+            </w:tcMar>
+          </w:tcPr>
+          <w:p>
+            <w:pPr>
+              <w:rPr>
+                <w:rFonts w:ascii="Arial" w:hAnsi="Arial" w:cs="Arial"/>
+                <w:sz w:val="24"/>
+                <w:szCs w:val="24"/>
+              </w:rPr>
+            </w:pPr>
+            <w:r>
+              <w:rPr>
+                <w:rFonts w:ascii="Arial" w:hAnsi="Arial" w:cs="Arial"/>
+                <w:sz w:val="24"/>
+                <w:szCs w:val="24"/>
+              </w:rPr>
+              <w:t>A falha pode afetar a experiência do usuário</w:t>
+            </w:r>
+          </w:p>
+        </w:tc>
+        <w:tc>
+          <w:tcPr>
+            <w:tcW w:w="938" w:type="dxa"/>
+            <w:tcBorders>
+              <w:top w:val="single" w:sz="4" w:space="0" w:color="000000"/>
+              <w:left w:val="single" w:sz="4" w:space="0" w:color="000000"/>
+              <w:bottom w:val="single" w:sz="4" w:space="0" w:color="000000"/>
+              <w:right w:val="single" w:sz="4" w:space="0" w:color="000000"/>
+            </w:tcBorders>
+            <w:tcMar>
+              <w:top w:w="0" w:type="dxa"/>
+              <w:left w:w="70" w:type="dxa"/>
+              <w:bottom w:w="0" w:type="dxa"/>
+              <w:right w:w="70" w:type="dxa"/>
+            </w:tcMar>
+          </w:tcPr>
+          <w:p>
+            <w:pPr>
+              <w:rPr>
+                <w:rFonts w:ascii="Arial" w:hAnsi="Arial" w:cs="Arial"/>
+                <w:sz w:val="24"/>
+                <w:szCs w:val="24"/>
+              </w:rPr>
+            </w:pPr>
+            <w:r>
+              <w:rPr>
+                <w:rFonts w:ascii="Arial" w:hAnsi="Arial" w:cs="Arial"/>
+                <w:sz w:val="24"/>
+                <w:szCs w:val="24"/>
+              </w:rPr>
+              <w:t>Mitigar</w:t>
+            </w:r>
+          </w:p>
+        </w:tc>
+        <w:tc>
+          <w:tcPr>
+            <w:tcW w:w="1169" w:type="dxa"/>
+            <w:tcBorders>
+              <w:top w:val="single" w:sz="4" w:space="0" w:color="000000"/>
+              <w:left w:val="single" w:sz="4" w:space="0" w:color="000000"/>
+              <w:bottom w:val="single" w:sz="4" w:space="0" w:color="000000"/>
+              <w:right w:val="single" w:sz="4" w:space="0" w:color="000000"/>
+            </w:tcBorders>
+            <w:tcMar>
+              <w:top w:w="0" w:type="dxa"/>
+              <w:left w:w="70" w:type="dxa"/>
+              <w:bottom w:w="0" w:type="dxa"/>
+              <w:right w:w="70" w:type="dxa"/>
+            </w:tcMar>
+          </w:tcPr>
+          <w:p>
+            <w:pPr>
+              <w:rPr>
+                <w:rFonts w:ascii="Arial" w:hAnsi="Arial" w:cs="Arial"/>
+                <w:sz w:val="24"/>
+                <w:szCs w:val="24"/>
+              </w:rPr>
+            </w:pPr>
+            <w:r>
+              <w:rPr>
+                <w:rFonts w:ascii="Arial" w:hAnsi="Arial" w:cs="Arial"/>
+                <w:sz w:val="24"/>
+                <w:szCs w:val="24"/>
+              </w:rPr>
+              <w:t>Criar testes automatizados para a lógica de cupons; backups frequentes de banco de dados</w:t>
+            </w:r>
+          </w:p>
+        </w:tc>
+        <w:tc>
+          <w:tcPr>
+            <w:tcW w:w="1636" w:type="dxa"/>
+            <w:tcBorders>
+              <w:top w:val="single" w:sz="4" w:space="0" w:color="000000"/>
+              <w:left w:val="single" w:sz="4" w:space="0" w:color="000000"/>
+              <w:bottom w:val="single" w:sz="4" w:space="0" w:color="000000"/>
+              <w:right w:val="single" w:sz="4" w:space="0" w:color="000000"/>
+            </w:tcBorders>
+            <w:tcMar>
+              <w:top w:w="0" w:type="dxa"/>
+              <w:left w:w="70" w:type="dxa"/>
+              <w:bottom w:w="0" w:type="dxa"/>
+              <w:right w:w="70" w:type="dxa"/>
+            </w:tcMar>
+          </w:tcPr>
+          <w:p>
+            <w:pPr>
+              <w:rPr>
+                <w:rFonts w:ascii="Arial" w:hAnsi="Arial" w:cs="Arial"/>
+                <w:sz w:val="24"/>
+                <w:szCs w:val="24"/>
+              </w:rPr>
+            </w:pPr>
+            <w:r>
+              <w:rPr>
+                <w:rFonts w:ascii="Arial" w:hAnsi="Arial" w:cs="Arial"/>
+                <w:sz w:val="24"/>
+                <w:szCs w:val="24"/>
+              </w:rPr>
+              <w:t xml:space="preserve">Equipe de desenvolvimento </w:t>
+            </w:r>
+          </w:p>
+        </w:tc>
+        <w:tc>
+          <w:tcPr>
+            <w:tcW w:w="1583" w:type="dxa"/>
+            <w:tcBorders>
+              <w:top w:val="single" w:sz="4" w:space="0" w:color="000000"/>
+              <w:left w:val="single" w:sz="4" w:space="0" w:color="000000"/>
+              <w:bottom w:val="single" w:sz="4" w:space="0" w:color="000000"/>
+              <w:right w:val="single" w:sz="4" w:space="0" w:color="000000"/>
+            </w:tcBorders>
+            <w:tcMar>
+              <w:top w:w="0" w:type="dxa"/>
+              <w:left w:w="70" w:type="dxa"/>
+              <w:bottom w:w="0" w:type="dxa"/>
+              <w:right w:w="70" w:type="dxa"/>
+            </w:tcMar>
+          </w:tcPr>
+          <w:p>
+            <w:pPr>
+              <w:rPr>
+                <w:rFonts w:ascii="Arial" w:hAnsi="Arial" w:cs="Arial"/>
+                <w:sz w:val="24"/>
+                <w:szCs w:val="24"/>
+              </w:rPr>
+            </w:pPr>
+            <w:r>
+              <w:rPr>
+                <w:rFonts w:ascii="Arial" w:hAnsi="Arial" w:cs="Arial"/>
+                <w:sz w:val="24"/>
+                <w:szCs w:val="24"/>
+              </w:rPr>
+              <w:t>Durante o desenvolvimento</w:t>
             </w:r>
           </w:p>
         </w:tc>
       </w:tr>
       <w:tr>
         <w:trPr>
-          <w:tblCellSpacing w:w="15" w:type="dxa"/>
+          <w:trHeight w:val="675"/>
         </w:trPr>
         <w:tc>
           <w:tcPr>
-            <w:tcW w:w="2218" w:type="dxa"/>
-            <w:vAlign w:val="center"/>
+            <w:tcW w:w="0" w:type="auto"/>
+            <w:tcBorders>
+              <w:top w:val="single" w:sz="4" w:space="0" w:color="000000"/>
+              <w:left w:val="single" w:sz="4" w:space="0" w:color="000000"/>
+              <w:bottom w:val="single" w:sz="4" w:space="0" w:color="000000"/>
+              <w:right w:val="single" w:sz="4" w:space="0" w:color="000000"/>
+            </w:tcBorders>
+            <w:tcMar>
+              <w:top w:w="0" w:type="dxa"/>
+              <w:left w:w="70" w:type="dxa"/>
+              <w:bottom w:w="0" w:type="dxa"/>
+              <w:right w:w="70" w:type="dxa"/>
+            </w:tcMar>
             <w:hideMark/>
           </w:tcPr>
           <w:p>
@@ -4569,19 +6105,28 @@
             <w:r>
               <w:rPr>
                 <w:rFonts w:ascii="Arial" w:hAnsi="Arial" w:cs="Arial"/>
-                <w:b/>
-                <w:bCs/>
-                <w:sz w:val="24"/>
-                <w:szCs w:val="24"/>
-              </w:rPr>
-              <w:t>Órgãos ambientais e ONGs</w:t>
-            </w:r>
-          </w:p>
-        </w:tc>
-        <w:tc>
-          <w:tcPr>
-            <w:tcW w:w="1246" w:type="dxa"/>
-            <w:vAlign w:val="center"/>
+                <w:sz w:val="24"/>
+                <w:szCs w:val="24"/>
+              </w:rPr>
+              <w:t>Mudança de escopo constante durante o projeto</w:t>
+            </w:r>
+          </w:p>
+        </w:tc>
+        <w:tc>
+          <w:tcPr>
+            <w:tcW w:w="1584" w:type="dxa"/>
+            <w:tcBorders>
+              <w:top w:val="single" w:sz="4" w:space="0" w:color="000000"/>
+              <w:left w:val="single" w:sz="4" w:space="0" w:color="000000"/>
+              <w:bottom w:val="single" w:sz="4" w:space="0" w:color="000000"/>
+              <w:right w:val="single" w:sz="4" w:space="0" w:color="000000"/>
+            </w:tcBorders>
+            <w:tcMar>
+              <w:top w:w="0" w:type="dxa"/>
+              <w:left w:w="70" w:type="dxa"/>
+              <w:bottom w:w="0" w:type="dxa"/>
+              <w:right w:w="70" w:type="dxa"/>
+            </w:tcMar>
             <w:hideMark/>
           </w:tcPr>
           <w:p>
@@ -4598,14 +6143,25 @@
                 <w:sz w:val="24"/>
                 <w:szCs w:val="24"/>
               </w:rPr>
-              <w:t>Externa - Influente</w:t>
-            </w:r>
-          </w:p>
-        </w:tc>
-        <w:tc>
-          <w:tcPr>
-            <w:tcW w:w="2238" w:type="dxa"/>
-            <w:vAlign w:val="center"/>
+              <w:t>Atraso no cronograma e aumento no custo do projeto</w:t>
+            </w:r>
+          </w:p>
+        </w:tc>
+        <w:tc>
+          <w:tcPr>
+            <w:tcW w:w="938" w:type="dxa"/>
+            <w:tcBorders>
+              <w:top w:val="single" w:sz="4" w:space="0" w:color="000000"/>
+              <w:left w:val="single" w:sz="4" w:space="0" w:color="000000"/>
+              <w:bottom w:val="single" w:sz="4" w:space="0" w:color="000000"/>
+              <w:right w:val="single" w:sz="4" w:space="0" w:color="000000"/>
+            </w:tcBorders>
+            <w:tcMar>
+              <w:top w:w="0" w:type="dxa"/>
+              <w:left w:w="70" w:type="dxa"/>
+              <w:bottom w:w="0" w:type="dxa"/>
+              <w:right w:w="70" w:type="dxa"/>
+            </w:tcMar>
             <w:hideMark/>
           </w:tcPr>
           <w:p>
@@ -4622,14 +6178,25 @@
                 <w:sz w:val="24"/>
                 <w:szCs w:val="24"/>
               </w:rPr>
-              <w:t>Podem apoiar e promover a iniciativa, reconhecendo seu valor ambiental.</w:t>
-            </w:r>
-          </w:p>
-        </w:tc>
-        <w:tc>
-          <w:tcPr>
-            <w:tcW w:w="2642" w:type="dxa"/>
-            <w:vAlign w:val="center"/>
+              <w:t>Mitigar</w:t>
+            </w:r>
+          </w:p>
+        </w:tc>
+        <w:tc>
+          <w:tcPr>
+            <w:tcW w:w="1169" w:type="dxa"/>
+            <w:tcBorders>
+              <w:top w:val="single" w:sz="4" w:space="0" w:color="000000"/>
+              <w:left w:val="single" w:sz="4" w:space="0" w:color="000000"/>
+              <w:bottom w:val="single" w:sz="4" w:space="0" w:color="000000"/>
+              <w:right w:val="single" w:sz="4" w:space="0" w:color="000000"/>
+            </w:tcBorders>
+            <w:tcMar>
+              <w:top w:w="0" w:type="dxa"/>
+              <w:left w:w="70" w:type="dxa"/>
+              <w:bottom w:w="0" w:type="dxa"/>
+              <w:right w:w="70" w:type="dxa"/>
+            </w:tcMar>
             <w:hideMark/>
           </w:tcPr>
           <w:p>
@@ -4646,19 +6213,25 @@
                 <w:sz w:val="24"/>
                 <w:szCs w:val="24"/>
               </w:rPr>
-              <w:t>Redução de resíduos plásticos e fomento à educação ambiental.</w:t>
-            </w:r>
-          </w:p>
-        </w:tc>
-      </w:tr>
-      <w:tr>
-        <w:trPr>
-          <w:tblCellSpacing w:w="15" w:type="dxa"/>
-        </w:trPr>
-        <w:tc>
-          <w:tcPr>
-            <w:tcW w:w="2218" w:type="dxa"/>
-            <w:vAlign w:val="center"/>
+              <w:t>Definição clara de escopo com backlog priorizado, validação com stakeholders antes de cada sprint</w:t>
+            </w:r>
+          </w:p>
+        </w:tc>
+        <w:tc>
+          <w:tcPr>
+            <w:tcW w:w="1636" w:type="dxa"/>
+            <w:tcBorders>
+              <w:top w:val="single" w:sz="4" w:space="0" w:color="000000"/>
+              <w:left w:val="single" w:sz="4" w:space="0" w:color="000000"/>
+              <w:bottom w:val="single" w:sz="4" w:space="0" w:color="000000"/>
+              <w:right w:val="single" w:sz="4" w:space="0" w:color="000000"/>
+            </w:tcBorders>
+            <w:tcMar>
+              <w:top w:w="0" w:type="dxa"/>
+              <w:left w:w="70" w:type="dxa"/>
+              <w:bottom w:w="0" w:type="dxa"/>
+              <w:right w:w="70" w:type="dxa"/>
+            </w:tcMar>
             <w:hideMark/>
           </w:tcPr>
           <w:p>
@@ -4672,19 +6245,28 @@
             <w:r>
               <w:rPr>
                 <w:rFonts w:ascii="Arial" w:hAnsi="Arial" w:cs="Arial"/>
-                <w:b/>
-                <w:bCs/>
-                <w:sz w:val="24"/>
-                <w:szCs w:val="24"/>
-              </w:rPr>
-              <w:t>Instituição de ensino</w:t>
-            </w:r>
-          </w:p>
-        </w:tc>
-        <w:tc>
-          <w:tcPr>
-            <w:tcW w:w="1246" w:type="dxa"/>
-            <w:vAlign w:val="center"/>
+                <w:sz w:val="24"/>
+                <w:szCs w:val="24"/>
+              </w:rPr>
+              <w:t>Gestor + Gerente</w:t>
+            </w:r>
+          </w:p>
+        </w:tc>
+        <w:tc>
+          <w:tcPr>
+            <w:tcW w:w="1583" w:type="dxa"/>
+            <w:tcBorders>
+              <w:top w:val="single" w:sz="4" w:space="0" w:color="000000"/>
+              <w:left w:val="single" w:sz="4" w:space="0" w:color="000000"/>
+              <w:bottom w:val="single" w:sz="4" w:space="0" w:color="000000"/>
+              <w:right w:val="single" w:sz="4" w:space="0" w:color="000000"/>
+            </w:tcBorders>
+            <w:tcMar>
+              <w:top w:w="0" w:type="dxa"/>
+              <w:left w:w="70" w:type="dxa"/>
+              <w:bottom w:w="0" w:type="dxa"/>
+              <w:right w:w="70" w:type="dxa"/>
+            </w:tcMar>
             <w:hideMark/>
           </w:tcPr>
           <w:p>
@@ -4701,158 +6283,7 @@
                 <w:sz w:val="24"/>
                 <w:szCs w:val="24"/>
               </w:rPr>
-              <w:t>Externa</w:t>
-            </w:r>
-          </w:p>
-        </w:tc>
-        <w:tc>
-          <w:tcPr>
-            <w:tcW w:w="2238" w:type="dxa"/>
-            <w:vAlign w:val="center"/>
-            <w:hideMark/>
-          </w:tcPr>
-          <w:p>
-            <w:pPr>
-              <w:rPr>
-                <w:rFonts w:ascii="Arial" w:hAnsi="Arial" w:cs="Arial"/>
-                <w:sz w:val="24"/>
-                <w:szCs w:val="24"/>
-              </w:rPr>
-            </w:pPr>
-            <w:r>
-              <w:rPr>
-                <w:rFonts w:ascii="Arial" w:hAnsi="Arial" w:cs="Arial"/>
-                <w:sz w:val="24"/>
-                <w:szCs w:val="24"/>
-              </w:rPr>
-              <w:t>Apoia o desenvolvimento do projeto e pode usar como estudo de caso ou extensão.</w:t>
-            </w:r>
-          </w:p>
-        </w:tc>
-        <w:tc>
-          <w:tcPr>
-            <w:tcW w:w="2642" w:type="dxa"/>
-            <w:vAlign w:val="center"/>
-            <w:hideMark/>
-          </w:tcPr>
-          <w:p>
-            <w:pPr>
-              <w:rPr>
-                <w:rFonts w:ascii="Arial" w:hAnsi="Arial" w:cs="Arial"/>
-                <w:sz w:val="24"/>
-                <w:szCs w:val="24"/>
-              </w:rPr>
-            </w:pPr>
-            <w:r>
-              <w:rPr>
-                <w:rFonts w:ascii="Arial" w:hAnsi="Arial" w:cs="Arial"/>
-                <w:sz w:val="24"/>
-                <w:szCs w:val="24"/>
-              </w:rPr>
-              <w:t>Aplicação prática de conhecimentos e contribuição social.</w:t>
-            </w:r>
-          </w:p>
-        </w:tc>
-      </w:tr>
-      <w:tr>
-        <w:trPr>
-          <w:tblCellSpacing w:w="15" w:type="dxa"/>
-        </w:trPr>
-        <w:tc>
-          <w:tcPr>
-            <w:tcW w:w="2218" w:type="dxa"/>
-            <w:vAlign w:val="center"/>
-            <w:hideMark/>
-          </w:tcPr>
-          <w:p>
-            <w:pPr>
-              <w:rPr>
-                <w:rFonts w:ascii="Arial" w:hAnsi="Arial" w:cs="Arial"/>
-                <w:sz w:val="24"/>
-                <w:szCs w:val="24"/>
-              </w:rPr>
-            </w:pPr>
-            <w:r>
-              <w:rPr>
-                <w:rFonts w:ascii="Arial" w:hAnsi="Arial" w:cs="Arial"/>
-                <w:b/>
-                <w:bCs/>
-                <w:sz w:val="24"/>
-                <w:szCs w:val="24"/>
-              </w:rPr>
-              <w:t>Município ou setor público</w:t>
-            </w:r>
-          </w:p>
-        </w:tc>
-        <w:tc>
-          <w:tcPr>
-            <w:tcW w:w="1246" w:type="dxa"/>
-            <w:vAlign w:val="center"/>
-            <w:hideMark/>
-          </w:tcPr>
-          <w:p>
-            <w:pPr>
-              <w:rPr>
-                <w:rFonts w:ascii="Arial" w:hAnsi="Arial" w:cs="Arial"/>
-                <w:sz w:val="24"/>
-                <w:szCs w:val="24"/>
-              </w:rPr>
-            </w:pPr>
-            <w:r>
-              <w:rPr>
-                <w:rFonts w:ascii="Arial" w:hAnsi="Arial" w:cs="Arial"/>
-                <w:sz w:val="24"/>
-                <w:szCs w:val="24"/>
-              </w:rPr>
-              <w:t>Externa - Potencial</w:t>
-            </w:r>
-          </w:p>
-        </w:tc>
-        <w:tc>
-          <w:tcPr>
-            <w:tcW w:w="2238" w:type="dxa"/>
-            <w:vAlign w:val="center"/>
-            <w:hideMark/>
-          </w:tcPr>
-          <w:p>
-            <w:pPr>
-              <w:rPr>
-                <w:rFonts w:ascii="Arial" w:hAnsi="Arial" w:cs="Arial"/>
-                <w:sz w:val="24"/>
-                <w:szCs w:val="24"/>
-              </w:rPr>
-            </w:pPr>
-            <w:r>
-              <w:rPr>
-                <w:rFonts w:ascii="Arial" w:hAnsi="Arial" w:cs="Arial"/>
-                <w:sz w:val="24"/>
-                <w:szCs w:val="24"/>
-              </w:rPr>
-              <w:t>Pode apoiar com logística, espaços públicos e divulgação.</w:t>
-            </w:r>
-          </w:p>
-        </w:tc>
-        <w:tc>
-          <w:tcPr>
-            <w:tcW w:w="2642" w:type="dxa"/>
-            <w:vAlign w:val="center"/>
-            <w:hideMark/>
-          </w:tcPr>
-          <w:p>
-            <w:pPr>
-              <w:rPr>
-                <w:rFonts w:ascii="Arial" w:hAnsi="Arial" w:cs="Arial"/>
-                <w:sz w:val="24"/>
-                <w:szCs w:val="24"/>
-              </w:rPr>
-            </w:pPr>
-            <w:r>
-              <w:rPr>
-                <w:rFonts w:ascii="Arial" w:hAnsi="Arial" w:cs="Arial"/>
-                <w:sz w:val="24"/>
-                <w:szCs w:val="24"/>
-              </w:rPr>
-              <w:t>Redução de lixo urbano, estímulo à reciclagem e engajamento da população.</w:t>
+              <w:t>Durante todo o projeto</w:t>
             </w:r>
           </w:p>
         </w:tc>
@@ -4883,16 +6314,11 @@
           <w:sz w:val="24"/>
           <w:szCs w:val="24"/>
         </w:rPr>
-        <w:t>Restrições</w:t>
+        <w:t>Orçamento do Projeto</w:t>
       </w:r>
     </w:p>
     <w:p>
       <w:pPr>
-        <w:pStyle w:val="PargrafodaLista"/>
-        <w:numPr>
-          <w:ilvl w:val="0"/>
-          <w:numId w:val="14"/>
-        </w:numPr>
         <w:jc w:val="both"/>
         <w:rPr>
           <w:rFonts w:ascii="Arial" w:hAnsi="Arial" w:cs="Arial"/>
@@ -4906,305 +6332,7 @@
           <w:sz w:val="24"/>
           <w:szCs w:val="24"/>
         </w:rPr>
-        <w:t>O projeto deve estar concluído até 16/06/2025, incluindo todas as fases (desenvolvimento, testes e implantação).</w:t>
-      </w:r>
-    </w:p>
-    <w:p>
-      <w:pPr>
-        <w:pStyle w:val="PargrafodaLista"/>
-        <w:numPr>
-          <w:ilvl w:val="0"/>
-          <w:numId w:val="14"/>
-        </w:numPr>
-        <w:jc w:val="both"/>
-        <w:rPr>
-          <w:rFonts w:ascii="Arial" w:hAnsi="Arial" w:cs="Arial"/>
-          <w:sz w:val="24"/>
-          <w:szCs w:val="24"/>
-        </w:rPr>
-      </w:pPr>
-      <w:r>
-        <w:rPr>
-          <w:rFonts w:ascii="Arial" w:hAnsi="Arial" w:cs="Arial"/>
-          <w:sz w:val="24"/>
-          <w:szCs w:val="24"/>
-        </w:rPr>
-        <w:t>O projeto deve ser desenvolvido com as tecnologias definidas: Arduíno (hardware), Spring Boot (</w:t>
-      </w:r>
-      <w:proofErr w:type="spellStart"/>
-      <w:r>
-        <w:rPr>
-          <w:rFonts w:ascii="Arial" w:hAnsi="Arial" w:cs="Arial"/>
-          <w:sz w:val="24"/>
-          <w:szCs w:val="24"/>
-        </w:rPr>
-        <w:t>backend</w:t>
-      </w:r>
-      <w:proofErr w:type="spellEnd"/>
-      <w:r>
-        <w:rPr>
-          <w:rFonts w:ascii="Arial" w:hAnsi="Arial" w:cs="Arial"/>
-          <w:sz w:val="24"/>
-          <w:szCs w:val="24"/>
-        </w:rPr>
-        <w:t xml:space="preserve">) </w:t>
-      </w:r>
-      <w:proofErr w:type="gramStart"/>
-      <w:r>
-        <w:rPr>
-          <w:rFonts w:ascii="Arial" w:hAnsi="Arial" w:cs="Arial"/>
-          <w:sz w:val="24"/>
-          <w:szCs w:val="24"/>
-        </w:rPr>
-        <w:t>e Angular</w:t>
-      </w:r>
-      <w:proofErr w:type="gramEnd"/>
-      <w:r>
-        <w:rPr>
-          <w:rFonts w:ascii="Arial" w:hAnsi="Arial" w:cs="Arial"/>
-          <w:sz w:val="24"/>
-          <w:szCs w:val="24"/>
-        </w:rPr>
-        <w:t xml:space="preserve"> (</w:t>
-      </w:r>
-      <w:proofErr w:type="spellStart"/>
-      <w:r>
-        <w:rPr>
-          <w:rFonts w:ascii="Arial" w:hAnsi="Arial" w:cs="Arial"/>
-          <w:sz w:val="24"/>
-          <w:szCs w:val="24"/>
-        </w:rPr>
-        <w:t>frontend</w:t>
-      </w:r>
-      <w:proofErr w:type="spellEnd"/>
-      <w:r>
-        <w:rPr>
-          <w:rFonts w:ascii="Arial" w:hAnsi="Arial" w:cs="Arial"/>
-          <w:sz w:val="24"/>
-          <w:szCs w:val="24"/>
-        </w:rPr>
-        <w:t>).</w:t>
-      </w:r>
-    </w:p>
-    <w:p>
-      <w:pPr>
-        <w:pStyle w:val="PargrafodaLista"/>
-        <w:numPr>
-          <w:ilvl w:val="0"/>
-          <w:numId w:val="14"/>
-        </w:numPr>
-        <w:jc w:val="both"/>
-        <w:rPr>
-          <w:rFonts w:ascii="Arial" w:hAnsi="Arial" w:cs="Arial"/>
-          <w:sz w:val="24"/>
-          <w:szCs w:val="24"/>
-        </w:rPr>
-      </w:pPr>
-      <w:r>
-        <w:rPr>
-          <w:rFonts w:ascii="Arial" w:hAnsi="Arial" w:cs="Arial"/>
-          <w:sz w:val="24"/>
-          <w:szCs w:val="24"/>
-        </w:rPr>
-        <w:t>O escopo inicial não poderá ser expandido para garantir a entrega no prazo.</w:t>
-      </w:r>
-    </w:p>
-    <w:p>
-      <w:pPr>
-        <w:pStyle w:val="PargrafodaLista"/>
-        <w:numPr>
-          <w:ilvl w:val="0"/>
-          <w:numId w:val="14"/>
-        </w:numPr>
-        <w:jc w:val="both"/>
-        <w:rPr>
-          <w:rFonts w:ascii="Arial" w:hAnsi="Arial" w:cs="Arial"/>
-          <w:sz w:val="24"/>
-          <w:szCs w:val="24"/>
-        </w:rPr>
-      </w:pPr>
-      <w:r>
-        <w:rPr>
-          <w:rFonts w:ascii="Arial" w:hAnsi="Arial" w:cs="Arial"/>
-          <w:sz w:val="24"/>
-          <w:szCs w:val="24"/>
-        </w:rPr>
-        <w:t>A equipe envolvida é limitada em número.</w:t>
-      </w:r>
-    </w:p>
-    <w:p>
-      <w:pPr>
-        <w:pStyle w:val="PargrafodaLista"/>
-        <w:numPr>
-          <w:ilvl w:val="0"/>
-          <w:numId w:val="14"/>
-        </w:numPr>
-        <w:jc w:val="both"/>
-        <w:rPr>
-          <w:rFonts w:ascii="Arial" w:hAnsi="Arial" w:cs="Arial"/>
-          <w:sz w:val="24"/>
-          <w:szCs w:val="24"/>
-        </w:rPr>
-      </w:pPr>
-      <w:r>
-        <w:rPr>
-          <w:rFonts w:ascii="Arial" w:hAnsi="Arial" w:cs="Arial"/>
-          <w:sz w:val="24"/>
-          <w:szCs w:val="24"/>
-        </w:rPr>
-        <w:lastRenderedPageBreak/>
-        <w:t>O sistema precisa ser testado em condições reais, mas a disponibilidade de locais e voluntários pode ser limitada.</w:t>
-      </w:r>
-    </w:p>
-    <w:p>
-      <w:pPr>
-        <w:rPr>
-          <w:rFonts w:ascii="Arial" w:hAnsi="Arial" w:cs="Arial"/>
-          <w:sz w:val="24"/>
-          <w:szCs w:val="24"/>
-        </w:rPr>
-      </w:pPr>
-      <w:r>
-        <w:rPr>
-          <w:rFonts w:ascii="Arial" w:hAnsi="Arial" w:cs="Arial"/>
-          <w:b/>
-          <w:bCs/>
-          <w:sz w:val="24"/>
-          <w:szCs w:val="24"/>
-        </w:rPr>
-        <w:t>Premissas</w:t>
-      </w:r>
-    </w:p>
-    <w:p>
-      <w:pPr>
-        <w:numPr>
-          <w:ilvl w:val="0"/>
-          <w:numId w:val="2"/>
-        </w:numPr>
-        <w:jc w:val="both"/>
-        <w:rPr>
-          <w:rFonts w:ascii="Arial" w:hAnsi="Arial" w:cs="Arial"/>
-          <w:sz w:val="24"/>
-          <w:szCs w:val="24"/>
-        </w:rPr>
-      </w:pPr>
-      <w:r>
-        <w:rPr>
-          <w:rFonts w:ascii="Arial" w:hAnsi="Arial" w:cs="Arial"/>
-          <w:sz w:val="24"/>
-          <w:szCs w:val="24"/>
-        </w:rPr>
-        <w:t>O leitor de garrafas PET com Arduíno funcionará de forma confiável, com taxa de erro aceitável.</w:t>
-      </w:r>
-    </w:p>
-    <w:p>
-      <w:pPr>
-        <w:numPr>
-          <w:ilvl w:val="0"/>
-          <w:numId w:val="2"/>
-        </w:numPr>
-        <w:jc w:val="both"/>
-        <w:rPr>
-          <w:rFonts w:ascii="Arial" w:hAnsi="Arial" w:cs="Arial"/>
-          <w:sz w:val="24"/>
-          <w:szCs w:val="24"/>
-        </w:rPr>
-      </w:pPr>
-      <w:r>
-        <w:rPr>
-          <w:rFonts w:ascii="Arial" w:hAnsi="Arial" w:cs="Arial"/>
-          <w:sz w:val="24"/>
-          <w:szCs w:val="24"/>
-        </w:rPr>
-        <w:t>Todos os membros da equipe estarão disponíveis conforme o cronograma previsto.</w:t>
-      </w:r>
-    </w:p>
-    <w:p>
-      <w:pPr>
-        <w:numPr>
-          <w:ilvl w:val="0"/>
-          <w:numId w:val="2"/>
-        </w:numPr>
-        <w:jc w:val="both"/>
-        <w:rPr>
-          <w:rFonts w:ascii="Arial" w:hAnsi="Arial" w:cs="Arial"/>
-          <w:sz w:val="24"/>
-          <w:szCs w:val="24"/>
-        </w:rPr>
-      </w:pPr>
-      <w:r>
-        <w:rPr>
-          <w:rFonts w:ascii="Arial" w:hAnsi="Arial" w:cs="Arial"/>
-          <w:sz w:val="24"/>
-          <w:szCs w:val="24"/>
-        </w:rPr>
-        <w:t>As ferramentas e frameworks escolhidos estarão operacionais e adequados para o projeto.</w:t>
-      </w:r>
-    </w:p>
-    <w:p>
-      <w:pPr>
-        <w:numPr>
-          <w:ilvl w:val="0"/>
-          <w:numId w:val="2"/>
-        </w:numPr>
-        <w:jc w:val="both"/>
-        <w:rPr>
-          <w:rFonts w:ascii="Arial" w:hAnsi="Arial" w:cs="Arial"/>
-          <w:sz w:val="24"/>
-          <w:szCs w:val="24"/>
-        </w:rPr>
-      </w:pPr>
-      <w:r>
-        <w:rPr>
-          <w:rFonts w:ascii="Arial" w:hAnsi="Arial" w:cs="Arial"/>
-          <w:sz w:val="24"/>
-          <w:szCs w:val="24"/>
-        </w:rPr>
-        <w:t>O escopo definido será mantido até a entrega, sem acréscimos significativos de funcionalidades.</w:t>
-      </w:r>
-    </w:p>
-    <w:p>
-      <w:pPr>
-        <w:numPr>
-          <w:ilvl w:val="0"/>
-          <w:numId w:val="2"/>
-        </w:numPr>
-        <w:jc w:val="both"/>
-        <w:rPr>
-          <w:rFonts w:ascii="Arial" w:hAnsi="Arial" w:cs="Arial"/>
-          <w:sz w:val="24"/>
-          <w:szCs w:val="24"/>
-        </w:rPr>
-      </w:pPr>
-      <w:r>
-        <w:rPr>
-          <w:rFonts w:ascii="Arial" w:hAnsi="Arial" w:cs="Arial"/>
-          <w:sz w:val="24"/>
-          <w:szCs w:val="24"/>
-        </w:rPr>
-        <w:t>Os custos dos componentes (como sensores e placas de Arduíno) permanecerão dentro do valor estimado.</w:t>
-      </w:r>
-    </w:p>
-    <w:p>
-      <w:pPr>
-        <w:jc w:val="both"/>
-        <w:rPr>
-          <w:rFonts w:ascii="Arial" w:hAnsi="Arial" w:cs="Arial"/>
-          <w:b/>
-          <w:bCs/>
-          <w:sz w:val="24"/>
-          <w:szCs w:val="24"/>
-        </w:rPr>
-      </w:pPr>
-      <w:r>
-        <w:rPr>
-          <w:rFonts w:ascii="Arial" w:hAnsi="Arial" w:cs="Arial"/>
-          <w:b/>
-          <w:bCs/>
-          <w:sz w:val="24"/>
-          <w:szCs w:val="24"/>
-        </w:rPr>
-        <w:t>Análise do risco</w:t>
+        <w:t>O orçamento total para desenvolvimento da aplicação é de R$1.520,00 e a duração do projeto prevista é de 8 meses.</w:t>
       </w:r>
     </w:p>
     <w:tbl>
@@ -5219,34 +6347,32 @@
         <w:tblLook w:val="04A0" w:firstRow="1" w:lastRow="0" w:firstColumn="1" w:lastColumn="0" w:noHBand="0" w:noVBand="1"/>
       </w:tblPr>
       <w:tblGrid>
-        <w:gridCol w:w="1455"/>
-        <w:gridCol w:w="1562"/>
-        <w:gridCol w:w="709"/>
-        <w:gridCol w:w="1614"/>
-        <w:gridCol w:w="1592"/>
-        <w:gridCol w:w="1562"/>
+        <w:gridCol w:w="2689"/>
+        <w:gridCol w:w="1417"/>
+        <w:gridCol w:w="2410"/>
+        <w:gridCol w:w="1978"/>
       </w:tblGrid>
       <w:tr>
         <w:trPr>
-          <w:trHeight w:val="435"/>
+          <w:trHeight w:val="283"/>
         </w:trPr>
         <w:tc>
           <w:tcPr>
-            <w:tcW w:w="0" w:type="auto"/>
-            <w:tcBorders>
-              <w:top w:val="single" w:sz="4" w:space="0" w:color="000000"/>
-              <w:left w:val="single" w:sz="4" w:space="0" w:color="000000"/>
-              <w:bottom w:val="single" w:sz="4" w:space="0" w:color="000000"/>
-              <w:right w:val="single" w:sz="4" w:space="0" w:color="000000"/>
-            </w:tcBorders>
-            <w:shd w:val="clear" w:color="auto" w:fill="DCE6F1"/>
+            <w:tcW w:w="2689" w:type="dxa"/>
+            <w:tcBorders>
+              <w:top w:val="single" w:sz="4" w:space="0" w:color="999999"/>
+              <w:left w:val="single" w:sz="4" w:space="0" w:color="999999"/>
+              <w:bottom w:val="single" w:sz="4" w:space="0" w:color="999999"/>
+              <w:right w:val="single" w:sz="4" w:space="0" w:color="999999"/>
+            </w:tcBorders>
+            <w:shd w:val="clear" w:color="auto" w:fill="DBE5F1"/>
             <w:tcMar>
               <w:top w:w="0" w:type="dxa"/>
-              <w:left w:w="70" w:type="dxa"/>
+              <w:left w:w="28" w:type="dxa"/>
               <w:bottom w:w="0" w:type="dxa"/>
-              <w:right w:w="70" w:type="dxa"/>
+              <w:right w:w="0" w:type="dxa"/>
             </w:tcMar>
-            <w:vAlign w:val="bottom"/>
+            <w:vAlign w:val="center"/>
             <w:hideMark/>
           </w:tcPr>
           <w:p>
@@ -5265,27 +6391,27 @@
                 <w:sz w:val="24"/>
                 <w:szCs w:val="24"/>
               </w:rPr>
-              <w:t>Descrição do risco</w:t>
-            </w:r>
-          </w:p>
-        </w:tc>
-        <w:tc>
-          <w:tcPr>
-            <w:tcW w:w="0" w:type="auto"/>
-            <w:tcBorders>
-              <w:top w:val="single" w:sz="4" w:space="0" w:color="000000"/>
-              <w:left w:val="single" w:sz="4" w:space="0" w:color="000000"/>
-              <w:bottom w:val="single" w:sz="4" w:space="0" w:color="000000"/>
-              <w:right w:val="single" w:sz="4" w:space="0" w:color="000000"/>
-            </w:tcBorders>
-            <w:shd w:val="clear" w:color="auto" w:fill="DCE6F1"/>
+              <w:t>Item</w:t>
+            </w:r>
+          </w:p>
+        </w:tc>
+        <w:tc>
+          <w:tcPr>
+            <w:tcW w:w="1417" w:type="dxa"/>
+            <w:tcBorders>
+              <w:top w:val="single" w:sz="4" w:space="0" w:color="999999"/>
+              <w:left w:val="single" w:sz="4" w:space="0" w:color="999999"/>
+              <w:bottom w:val="single" w:sz="4" w:space="0" w:color="999999"/>
+              <w:right w:val="single" w:sz="4" w:space="0" w:color="999999"/>
+            </w:tcBorders>
+            <w:shd w:val="clear" w:color="auto" w:fill="DBE5F1"/>
             <w:tcMar>
               <w:top w:w="0" w:type="dxa"/>
-              <w:left w:w="70" w:type="dxa"/>
+              <w:left w:w="28" w:type="dxa"/>
               <w:bottom w:w="0" w:type="dxa"/>
-              <w:right w:w="70" w:type="dxa"/>
+              <w:right w:w="0" w:type="dxa"/>
             </w:tcMar>
-            <w:vAlign w:val="bottom"/>
+            <w:vAlign w:val="center"/>
             <w:hideMark/>
           </w:tcPr>
           <w:p>
@@ -5304,38 +6430,31 @@
                 <w:sz w:val="24"/>
                 <w:szCs w:val="24"/>
               </w:rPr>
-              <w:t>Descrição do Impacto</w:t>
-            </w:r>
-          </w:p>
-        </w:tc>
-        <w:tc>
-          <w:tcPr>
-            <w:tcW w:w="0" w:type="auto"/>
-            <w:tcBorders>
-              <w:top w:val="single" w:sz="4" w:space="0" w:color="000000"/>
-              <w:left w:val="single" w:sz="4" w:space="0" w:color="000000"/>
-              <w:bottom w:val="single" w:sz="4" w:space="0" w:color="000000"/>
-              <w:right w:val="single" w:sz="4" w:space="0" w:color="000000"/>
-            </w:tcBorders>
-            <w:shd w:val="clear" w:color="auto" w:fill="DCE6F1"/>
+              <w:t>Quantidade</w:t>
+            </w:r>
+          </w:p>
+        </w:tc>
+        <w:tc>
+          <w:tcPr>
+            <w:tcW w:w="2410" w:type="dxa"/>
+            <w:tcBorders>
+              <w:top w:val="single" w:sz="4" w:space="0" w:color="999999"/>
+              <w:left w:val="single" w:sz="4" w:space="0" w:color="999999"/>
+              <w:bottom w:val="single" w:sz="4" w:space="0" w:color="999999"/>
+              <w:right w:val="single" w:sz="4" w:space="0" w:color="999999"/>
+            </w:tcBorders>
+            <w:shd w:val="clear" w:color="auto" w:fill="DBE5F1"/>
             <w:tcMar>
               <w:top w:w="0" w:type="dxa"/>
-              <w:left w:w="70" w:type="dxa"/>
+              <w:left w:w="28" w:type="dxa"/>
               <w:bottom w:w="0" w:type="dxa"/>
-              <w:right w:w="70" w:type="dxa"/>
+              <w:right w:w="0" w:type="dxa"/>
             </w:tcMar>
-            <w:vAlign w:val="bottom"/>
+            <w:vAlign w:val="center"/>
             <w:hideMark/>
           </w:tcPr>
           <w:p>
             <w:pPr>
-              <w:rPr>
-                <w:rFonts w:ascii="Arial" w:hAnsi="Arial" w:cs="Arial"/>
-                <w:sz w:val="24"/>
-                <w:szCs w:val="24"/>
-              </w:rPr>
-            </w:pPr>
-            <w:r>
               <w:rPr>
                 <w:rFonts w:ascii="Arial" w:hAnsi="Arial" w:cs="Arial"/>
                 <w:b/>
@@ -5343,36 +6462,6 @@
                 <w:sz w:val="24"/>
                 <w:szCs w:val="24"/>
               </w:rPr>
-              <w:t>Ação</w:t>
-            </w:r>
-          </w:p>
-        </w:tc>
-        <w:tc>
-          <w:tcPr>
-            <w:tcW w:w="0" w:type="auto"/>
-            <w:tcBorders>
-              <w:top w:val="single" w:sz="4" w:space="0" w:color="000000"/>
-              <w:left w:val="single" w:sz="4" w:space="0" w:color="000000"/>
-              <w:bottom w:val="single" w:sz="4" w:space="0" w:color="000000"/>
-              <w:right w:val="single" w:sz="4" w:space="0" w:color="000000"/>
-            </w:tcBorders>
-            <w:shd w:val="clear" w:color="auto" w:fill="DCE6F1"/>
-            <w:tcMar>
-              <w:top w:w="0" w:type="dxa"/>
-              <w:left w:w="70" w:type="dxa"/>
-              <w:bottom w:w="0" w:type="dxa"/>
-              <w:right w:w="70" w:type="dxa"/>
-            </w:tcMar>
-            <w:vAlign w:val="bottom"/>
-            <w:hideMark/>
-          </w:tcPr>
-          <w:p>
-            <w:pPr>
-              <w:rPr>
-                <w:rFonts w:ascii="Arial" w:hAnsi="Arial" w:cs="Arial"/>
-                <w:sz w:val="24"/>
-                <w:szCs w:val="24"/>
-              </w:rPr>
             </w:pPr>
             <w:r>
               <w:rPr>
@@ -5382,38 +6471,23 @@
                 <w:sz w:val="24"/>
                 <w:szCs w:val="24"/>
               </w:rPr>
-              <w:t>Descrição da ação</w:t>
-            </w:r>
-          </w:p>
-        </w:tc>
-        <w:tc>
-          <w:tcPr>
-            <w:tcW w:w="0" w:type="auto"/>
-            <w:tcBorders>
-              <w:top w:val="single" w:sz="4" w:space="0" w:color="000000"/>
-              <w:left w:val="single" w:sz="4" w:space="0" w:color="000000"/>
-              <w:bottom w:val="single" w:sz="4" w:space="0" w:color="000000"/>
-              <w:right w:val="single" w:sz="4" w:space="0" w:color="000000"/>
-            </w:tcBorders>
-            <w:shd w:val="clear" w:color="auto" w:fill="DCE6F1"/>
-            <w:tcMar>
-              <w:top w:w="0" w:type="dxa"/>
-              <w:left w:w="70" w:type="dxa"/>
-              <w:bottom w:w="0" w:type="dxa"/>
-              <w:right w:w="70" w:type="dxa"/>
-            </w:tcMar>
-            <w:vAlign w:val="bottom"/>
-            <w:hideMark/>
-          </w:tcPr>
-          <w:p>
-            <w:pPr>
-              <w:rPr>
-                <w:rFonts w:ascii="Arial" w:hAnsi="Arial" w:cs="Arial"/>
-                <w:sz w:val="24"/>
-                <w:szCs w:val="24"/>
-              </w:rPr>
-            </w:pPr>
-            <w:r>
+              <w:t>Valor Unitário (R$)</w:t>
+            </w:r>
+          </w:p>
+        </w:tc>
+        <w:tc>
+          <w:tcPr>
+            <w:tcW w:w="1978" w:type="dxa"/>
+            <w:tcBorders>
+              <w:top w:val="single" w:sz="4" w:space="0" w:color="999999"/>
+              <w:left w:val="single" w:sz="4" w:space="0" w:color="999999"/>
+              <w:bottom w:val="single" w:sz="4" w:space="0" w:color="999999"/>
+              <w:right w:val="single" w:sz="4" w:space="0" w:color="999999"/>
+            </w:tcBorders>
+            <w:shd w:val="clear" w:color="auto" w:fill="DBE5F1"/>
+          </w:tcPr>
+          <w:p>
+            <w:pPr>
               <w:rPr>
                 <w:rFonts w:ascii="Arial" w:hAnsi="Arial" w:cs="Arial"/>
                 <w:b/>
@@ -5421,36 +6495,6 @@
                 <w:sz w:val="24"/>
                 <w:szCs w:val="24"/>
               </w:rPr>
-              <w:t>Responsável</w:t>
-            </w:r>
-          </w:p>
-        </w:tc>
-        <w:tc>
-          <w:tcPr>
-            <w:tcW w:w="0" w:type="auto"/>
-            <w:tcBorders>
-              <w:top w:val="single" w:sz="4" w:space="0" w:color="000000"/>
-              <w:left w:val="single" w:sz="4" w:space="0" w:color="000000"/>
-              <w:bottom w:val="single" w:sz="4" w:space="0" w:color="000000"/>
-              <w:right w:val="single" w:sz="4" w:space="0" w:color="000000"/>
-            </w:tcBorders>
-            <w:shd w:val="clear" w:color="auto" w:fill="DCE6F1"/>
-            <w:tcMar>
-              <w:top w:w="0" w:type="dxa"/>
-              <w:left w:w="70" w:type="dxa"/>
-              <w:bottom w:w="0" w:type="dxa"/>
-              <w:right w:w="70" w:type="dxa"/>
-            </w:tcMar>
-            <w:vAlign w:val="bottom"/>
-            <w:hideMark/>
-          </w:tcPr>
-          <w:p>
-            <w:pPr>
-              <w:rPr>
-                <w:rFonts w:ascii="Arial" w:hAnsi="Arial" w:cs="Arial"/>
-                <w:sz w:val="24"/>
-                <w:szCs w:val="24"/>
-              </w:rPr>
             </w:pPr>
             <w:r>
               <w:rPr>
@@ -5460,30 +6504,31 @@
                 <w:sz w:val="24"/>
                 <w:szCs w:val="24"/>
               </w:rPr>
-              <w:t>Previsão</w:t>
+              <w:t>Subtotal (R$)</w:t>
             </w:r>
           </w:p>
         </w:tc>
       </w:tr>
       <w:tr>
         <w:trPr>
-          <w:trHeight w:val="675"/>
+          <w:trHeight w:val="340"/>
         </w:trPr>
         <w:tc>
           <w:tcPr>
-            <w:tcW w:w="0" w:type="auto"/>
-            <w:tcBorders>
-              <w:top w:val="single" w:sz="4" w:space="0" w:color="000000"/>
-              <w:left w:val="single" w:sz="4" w:space="0" w:color="000000"/>
-              <w:bottom w:val="single" w:sz="4" w:space="0" w:color="000000"/>
-              <w:right w:val="single" w:sz="4" w:space="0" w:color="000000"/>
+            <w:tcW w:w="2689" w:type="dxa"/>
+            <w:tcBorders>
+              <w:top w:val="single" w:sz="4" w:space="0" w:color="999999"/>
+              <w:left w:val="single" w:sz="4" w:space="0" w:color="999999"/>
+              <w:bottom w:val="single" w:sz="4" w:space="0" w:color="999999"/>
+              <w:right w:val="single" w:sz="4" w:space="0" w:color="999999"/>
             </w:tcBorders>
             <w:tcMar>
               <w:top w:w="0" w:type="dxa"/>
-              <w:left w:w="70" w:type="dxa"/>
+              <w:left w:w="28" w:type="dxa"/>
               <w:bottom w:w="0" w:type="dxa"/>
-              <w:right w:w="70" w:type="dxa"/>
+              <w:right w:w="0" w:type="dxa"/>
             </w:tcMar>
+            <w:vAlign w:val="center"/>
             <w:hideMark/>
           </w:tcPr>
           <w:p>
@@ -5500,467 +6545,275 @@
                 <w:sz w:val="24"/>
                 <w:szCs w:val="24"/>
               </w:rPr>
-              <w:t>Atraso na definição de requisitos por parte dos stakeholders</w:t>
-            </w:r>
-          </w:p>
-        </w:tc>
-        <w:tc>
-          <w:tcPr>
-            <w:tcW w:w="0" w:type="auto"/>
-            <w:tcBorders>
-              <w:top w:val="single" w:sz="4" w:space="0" w:color="000000"/>
-              <w:left w:val="single" w:sz="4" w:space="0" w:color="000000"/>
-              <w:bottom w:val="single" w:sz="4" w:space="0" w:color="000000"/>
-              <w:right w:val="single" w:sz="4" w:space="0" w:color="000000"/>
+              <w:t>Placa Arduíno Uno</w:t>
+            </w:r>
+          </w:p>
+        </w:tc>
+        <w:tc>
+          <w:tcPr>
+            <w:tcW w:w="1417" w:type="dxa"/>
+            <w:tcBorders>
+              <w:top w:val="single" w:sz="4" w:space="0" w:color="999999"/>
+              <w:left w:val="single" w:sz="4" w:space="0" w:color="999999"/>
+              <w:bottom w:val="single" w:sz="4" w:space="0" w:color="999999"/>
+              <w:right w:val="single" w:sz="4" w:space="0" w:color="999999"/>
             </w:tcBorders>
             <w:tcMar>
               <w:top w:w="0" w:type="dxa"/>
-              <w:left w:w="70" w:type="dxa"/>
+              <w:left w:w="28" w:type="dxa"/>
               <w:bottom w:w="0" w:type="dxa"/>
-              <w:right w:w="70" w:type="dxa"/>
+              <w:right w:w="0" w:type="dxa"/>
             </w:tcMar>
+            <w:vAlign w:val="center"/>
             <w:hideMark/>
           </w:tcPr>
           <w:p>
             <w:pPr>
-              <w:rPr>
-                <w:rFonts w:ascii="Arial" w:hAnsi="Arial" w:cs="Arial"/>
-                <w:sz w:val="24"/>
-                <w:szCs w:val="24"/>
-              </w:rPr>
-            </w:pPr>
-            <w:r>
-              <w:rPr>
-                <w:rFonts w:ascii="Arial" w:hAnsi="Arial" w:cs="Arial"/>
-                <w:sz w:val="24"/>
-                <w:szCs w:val="24"/>
-              </w:rPr>
-              <w:t>Pode atrasar o início do desenvolvimento e gerar retrabalho caso mudanças ocorram durante a implementação</w:t>
-            </w:r>
-          </w:p>
-        </w:tc>
-        <w:tc>
-          <w:tcPr>
-            <w:tcW w:w="0" w:type="auto"/>
-            <w:tcBorders>
-              <w:top w:val="single" w:sz="4" w:space="0" w:color="000000"/>
-              <w:left w:val="single" w:sz="4" w:space="0" w:color="000000"/>
-              <w:bottom w:val="single" w:sz="4" w:space="0" w:color="000000"/>
-              <w:right w:val="single" w:sz="4" w:space="0" w:color="000000"/>
+              <w:jc w:val="center"/>
+              <w:rPr>
+                <w:rFonts w:ascii="Arial" w:hAnsi="Arial" w:cs="Arial"/>
+                <w:sz w:val="24"/>
+                <w:szCs w:val="24"/>
+              </w:rPr>
+            </w:pPr>
+            <w:r>
+              <w:rPr>
+                <w:rFonts w:ascii="Arial" w:hAnsi="Arial" w:cs="Arial"/>
+                <w:sz w:val="24"/>
+                <w:szCs w:val="24"/>
+              </w:rPr>
+              <w:t>1</w:t>
+            </w:r>
+          </w:p>
+        </w:tc>
+        <w:tc>
+          <w:tcPr>
+            <w:tcW w:w="2410" w:type="dxa"/>
+            <w:tcBorders>
+              <w:top w:val="single" w:sz="4" w:space="0" w:color="999999"/>
+              <w:left w:val="single" w:sz="4" w:space="0" w:color="999999"/>
+              <w:bottom w:val="single" w:sz="4" w:space="0" w:color="999999"/>
+              <w:right w:val="single" w:sz="4" w:space="0" w:color="999999"/>
             </w:tcBorders>
             <w:tcMar>
               <w:top w:w="0" w:type="dxa"/>
-              <w:left w:w="70" w:type="dxa"/>
+              <w:left w:w="28" w:type="dxa"/>
               <w:bottom w:w="0" w:type="dxa"/>
-              <w:right w:w="70" w:type="dxa"/>
+              <w:right w:w="0" w:type="dxa"/>
             </w:tcMar>
+            <w:vAlign w:val="center"/>
             <w:hideMark/>
           </w:tcPr>
           <w:p>
             <w:pPr>
-              <w:rPr>
-                <w:rFonts w:ascii="Arial" w:hAnsi="Arial" w:cs="Arial"/>
-                <w:sz w:val="24"/>
-                <w:szCs w:val="24"/>
-              </w:rPr>
-            </w:pPr>
-            <w:r>
-              <w:rPr>
-                <w:rFonts w:ascii="Arial" w:hAnsi="Arial" w:cs="Arial"/>
-                <w:sz w:val="24"/>
-                <w:szCs w:val="24"/>
-              </w:rPr>
-              <w:t>Mitigar</w:t>
-            </w:r>
-          </w:p>
-        </w:tc>
-        <w:tc>
-          <w:tcPr>
-            <w:tcW w:w="0" w:type="auto"/>
-            <w:tcBorders>
-              <w:top w:val="single" w:sz="4" w:space="0" w:color="000000"/>
-              <w:left w:val="single" w:sz="4" w:space="0" w:color="000000"/>
-              <w:bottom w:val="single" w:sz="4" w:space="0" w:color="000000"/>
-              <w:right w:val="single" w:sz="4" w:space="0" w:color="000000"/>
-            </w:tcBorders>
-            <w:tcMar>
-              <w:top w:w="0" w:type="dxa"/>
-              <w:left w:w="70" w:type="dxa"/>
-              <w:bottom w:w="0" w:type="dxa"/>
-              <w:right w:w="70" w:type="dxa"/>
-            </w:tcMar>
-            <w:hideMark/>
-          </w:tcPr>
-          <w:p>
-            <w:pPr>
-              <w:rPr>
-                <w:rFonts w:ascii="Arial" w:hAnsi="Arial" w:cs="Arial"/>
-                <w:sz w:val="24"/>
-                <w:szCs w:val="24"/>
-              </w:rPr>
-            </w:pPr>
-            <w:r>
-              <w:rPr>
-                <w:rFonts w:ascii="Arial" w:hAnsi="Arial" w:cs="Arial"/>
-                <w:sz w:val="24"/>
-                <w:szCs w:val="24"/>
-              </w:rPr>
-              <w:t>Realizar reuniões frequentes com stakeholders, utilizar prototipação e validação antecipada das funcionalidades</w:t>
-            </w:r>
-          </w:p>
-        </w:tc>
-        <w:tc>
-          <w:tcPr>
-            <w:tcW w:w="0" w:type="auto"/>
-            <w:tcBorders>
-              <w:top w:val="single" w:sz="4" w:space="0" w:color="000000"/>
-              <w:left w:val="single" w:sz="4" w:space="0" w:color="000000"/>
-              <w:bottom w:val="single" w:sz="4" w:space="0" w:color="000000"/>
-              <w:right w:val="single" w:sz="4" w:space="0" w:color="000000"/>
-            </w:tcBorders>
-            <w:tcMar>
-              <w:top w:w="0" w:type="dxa"/>
-              <w:left w:w="70" w:type="dxa"/>
-              <w:bottom w:w="0" w:type="dxa"/>
-              <w:right w:w="70" w:type="dxa"/>
-            </w:tcMar>
-            <w:hideMark/>
-          </w:tcPr>
-          <w:p>
-            <w:pPr>
-              <w:rPr>
-                <w:rFonts w:ascii="Arial" w:hAnsi="Arial" w:cs="Arial"/>
-                <w:sz w:val="24"/>
-                <w:szCs w:val="24"/>
-              </w:rPr>
-            </w:pPr>
-            <w:r>
-              <w:rPr>
-                <w:rFonts w:ascii="Arial" w:hAnsi="Arial" w:cs="Arial"/>
-                <w:sz w:val="24"/>
-                <w:szCs w:val="24"/>
-              </w:rPr>
-              <w:t>Gestor</w:t>
-            </w:r>
-          </w:p>
-        </w:tc>
-        <w:tc>
-          <w:tcPr>
-            <w:tcW w:w="0" w:type="auto"/>
-            <w:tcBorders>
-              <w:top w:val="single" w:sz="4" w:space="0" w:color="000000"/>
-              <w:left w:val="single" w:sz="4" w:space="0" w:color="000000"/>
-              <w:bottom w:val="single" w:sz="4" w:space="0" w:color="000000"/>
-              <w:right w:val="single" w:sz="4" w:space="0" w:color="000000"/>
-            </w:tcBorders>
-            <w:tcMar>
-              <w:top w:w="0" w:type="dxa"/>
-              <w:left w:w="70" w:type="dxa"/>
-              <w:bottom w:w="0" w:type="dxa"/>
-              <w:right w:w="70" w:type="dxa"/>
-            </w:tcMar>
-            <w:hideMark/>
-          </w:tcPr>
-          <w:p>
-            <w:pPr>
-              <w:rPr>
-                <w:rFonts w:ascii="Arial" w:hAnsi="Arial" w:cs="Arial"/>
-                <w:sz w:val="24"/>
-                <w:szCs w:val="24"/>
-              </w:rPr>
-            </w:pPr>
-            <w:r>
-              <w:rPr>
-                <w:rFonts w:ascii="Arial" w:hAnsi="Arial" w:cs="Arial"/>
-                <w:sz w:val="24"/>
-                <w:szCs w:val="24"/>
-              </w:rPr>
-              <w:t>Durante toda a fase de levantamento e validação</w:t>
+              <w:jc w:val="center"/>
+              <w:rPr>
+                <w:rFonts w:ascii="Arial" w:hAnsi="Arial" w:cs="Arial"/>
+                <w:sz w:val="24"/>
+                <w:szCs w:val="24"/>
+              </w:rPr>
+            </w:pPr>
+            <w:r>
+              <w:rPr>
+                <w:rFonts w:ascii="Arial" w:hAnsi="Arial" w:cs="Arial"/>
+                <w:sz w:val="24"/>
+                <w:szCs w:val="24"/>
+              </w:rPr>
+              <w:t>80,00</w:t>
+            </w:r>
+          </w:p>
+        </w:tc>
+        <w:tc>
+          <w:tcPr>
+            <w:tcW w:w="1978" w:type="dxa"/>
+            <w:tcBorders>
+              <w:top w:val="single" w:sz="4" w:space="0" w:color="999999"/>
+              <w:left w:val="single" w:sz="4" w:space="0" w:color="999999"/>
+              <w:bottom w:val="single" w:sz="4" w:space="0" w:color="999999"/>
+              <w:right w:val="single" w:sz="4" w:space="0" w:color="999999"/>
+            </w:tcBorders>
+          </w:tcPr>
+          <w:p>
+            <w:pPr>
+              <w:jc w:val="center"/>
+              <w:rPr>
+                <w:rFonts w:ascii="Arial" w:hAnsi="Arial" w:cs="Arial"/>
+                <w:sz w:val="24"/>
+                <w:szCs w:val="24"/>
+              </w:rPr>
+            </w:pPr>
+            <w:r>
+              <w:rPr>
+                <w:rFonts w:ascii="Arial" w:hAnsi="Arial" w:cs="Arial"/>
+                <w:sz w:val="24"/>
+                <w:szCs w:val="24"/>
+              </w:rPr>
+              <w:t>80,00</w:t>
             </w:r>
           </w:p>
         </w:tc>
       </w:tr>
       <w:tr>
         <w:trPr>
-          <w:trHeight w:val="675"/>
+          <w:trHeight w:val="340"/>
         </w:trPr>
         <w:tc>
           <w:tcPr>
-            <w:tcW w:w="0" w:type="auto"/>
-            <w:tcBorders>
-              <w:top w:val="single" w:sz="4" w:space="0" w:color="000000"/>
-              <w:left w:val="single" w:sz="4" w:space="0" w:color="000000"/>
-              <w:bottom w:val="single" w:sz="4" w:space="0" w:color="000000"/>
-              <w:right w:val="single" w:sz="4" w:space="0" w:color="000000"/>
+            <w:tcW w:w="2689" w:type="dxa"/>
+            <w:tcBorders>
+              <w:top w:val="single" w:sz="4" w:space="0" w:color="999999"/>
+              <w:left w:val="single" w:sz="4" w:space="0" w:color="999999"/>
+              <w:bottom w:val="single" w:sz="4" w:space="0" w:color="999999"/>
+              <w:right w:val="single" w:sz="4" w:space="0" w:color="999999"/>
             </w:tcBorders>
             <w:tcMar>
               <w:top w:w="0" w:type="dxa"/>
-              <w:left w:w="70" w:type="dxa"/>
+              <w:left w:w="28" w:type="dxa"/>
               <w:bottom w:w="0" w:type="dxa"/>
-              <w:right w:w="70" w:type="dxa"/>
+              <w:right w:w="0" w:type="dxa"/>
             </w:tcMar>
-            <w:hideMark/>
-          </w:tcPr>
-          <w:p>
-            <w:pPr>
-              <w:rPr>
-                <w:rFonts w:ascii="Arial" w:hAnsi="Arial" w:cs="Arial"/>
-                <w:sz w:val="24"/>
-                <w:szCs w:val="24"/>
-              </w:rPr>
-            </w:pPr>
-            <w:r>
-              <w:rPr>
-                <w:rFonts w:ascii="Arial" w:hAnsi="Arial" w:cs="Arial"/>
-                <w:sz w:val="24"/>
-                <w:szCs w:val="24"/>
-              </w:rPr>
-              <w:t xml:space="preserve">Dificuldade na integração entre tecnologias (Java, Angular, </w:t>
-            </w:r>
-            <w:proofErr w:type="spellStart"/>
-            <w:r>
-              <w:rPr>
-                <w:rFonts w:ascii="Arial" w:hAnsi="Arial" w:cs="Arial"/>
-                <w:sz w:val="24"/>
-                <w:szCs w:val="24"/>
-              </w:rPr>
-              <w:t>Flutter</w:t>
-            </w:r>
-            <w:proofErr w:type="spellEnd"/>
-            <w:r>
-              <w:rPr>
-                <w:rFonts w:ascii="Arial" w:hAnsi="Arial" w:cs="Arial"/>
-                <w:sz w:val="24"/>
-                <w:szCs w:val="24"/>
-              </w:rPr>
-              <w:t>, AWS)</w:t>
-            </w:r>
-          </w:p>
-        </w:tc>
-        <w:tc>
-          <w:tcPr>
-            <w:tcW w:w="0" w:type="auto"/>
-            <w:tcBorders>
-              <w:top w:val="single" w:sz="4" w:space="0" w:color="000000"/>
-              <w:left w:val="single" w:sz="4" w:space="0" w:color="000000"/>
-              <w:bottom w:val="single" w:sz="4" w:space="0" w:color="000000"/>
-              <w:right w:val="single" w:sz="4" w:space="0" w:color="000000"/>
+            <w:vAlign w:val="center"/>
+          </w:tcPr>
+          <w:p>
+            <w:pPr>
+              <w:rPr>
+                <w:rFonts w:ascii="Arial" w:hAnsi="Arial" w:cs="Arial"/>
+                <w:sz w:val="24"/>
+                <w:szCs w:val="24"/>
+              </w:rPr>
+            </w:pPr>
+            <w:r>
+              <w:rPr>
+                <w:rFonts w:ascii="Arial" w:hAnsi="Arial" w:cs="Arial"/>
+                <w:sz w:val="24"/>
+                <w:szCs w:val="24"/>
+              </w:rPr>
+              <w:t>Sensor IR</w:t>
+            </w:r>
+          </w:p>
+        </w:tc>
+        <w:tc>
+          <w:tcPr>
+            <w:tcW w:w="1417" w:type="dxa"/>
+            <w:tcBorders>
+              <w:top w:val="single" w:sz="4" w:space="0" w:color="999999"/>
+              <w:left w:val="single" w:sz="4" w:space="0" w:color="999999"/>
+              <w:bottom w:val="single" w:sz="4" w:space="0" w:color="999999"/>
+              <w:right w:val="single" w:sz="4" w:space="0" w:color="999999"/>
             </w:tcBorders>
             <w:tcMar>
               <w:top w:w="0" w:type="dxa"/>
-              <w:left w:w="70" w:type="dxa"/>
+              <w:left w:w="28" w:type="dxa"/>
               <w:bottom w:w="0" w:type="dxa"/>
-              <w:right w:w="70" w:type="dxa"/>
+              <w:right w:w="0" w:type="dxa"/>
             </w:tcMar>
-            <w:hideMark/>
-          </w:tcPr>
-          <w:p>
-            <w:pPr>
-              <w:rPr>
-                <w:rFonts w:ascii="Arial" w:hAnsi="Arial" w:cs="Arial"/>
-                <w:sz w:val="24"/>
-                <w:szCs w:val="24"/>
-              </w:rPr>
-            </w:pPr>
-            <w:r>
-              <w:rPr>
-                <w:rFonts w:ascii="Arial" w:hAnsi="Arial" w:cs="Arial"/>
-                <w:sz w:val="24"/>
-                <w:szCs w:val="24"/>
-              </w:rPr>
-              <w:t>Pode causar atrasos no desenvolvimento e aumentar a complexidade de testes</w:t>
-            </w:r>
-          </w:p>
-        </w:tc>
-        <w:tc>
-          <w:tcPr>
-            <w:tcW w:w="0" w:type="auto"/>
-            <w:tcBorders>
-              <w:top w:val="single" w:sz="4" w:space="0" w:color="000000"/>
-              <w:left w:val="single" w:sz="4" w:space="0" w:color="000000"/>
-              <w:bottom w:val="single" w:sz="4" w:space="0" w:color="000000"/>
-              <w:right w:val="single" w:sz="4" w:space="0" w:color="000000"/>
+            <w:vAlign w:val="center"/>
+          </w:tcPr>
+          <w:p>
+            <w:pPr>
+              <w:jc w:val="center"/>
+              <w:rPr>
+                <w:rFonts w:ascii="Arial" w:hAnsi="Arial" w:cs="Arial"/>
+                <w:sz w:val="24"/>
+                <w:szCs w:val="24"/>
+              </w:rPr>
+            </w:pPr>
+            <w:r>
+              <w:rPr>
+                <w:rFonts w:ascii="Arial" w:hAnsi="Arial" w:cs="Arial"/>
+                <w:sz w:val="24"/>
+                <w:szCs w:val="24"/>
+              </w:rPr>
+              <w:t>2</w:t>
+            </w:r>
+          </w:p>
+        </w:tc>
+        <w:tc>
+          <w:tcPr>
+            <w:tcW w:w="2410" w:type="dxa"/>
+            <w:tcBorders>
+              <w:top w:val="single" w:sz="4" w:space="0" w:color="999999"/>
+              <w:left w:val="single" w:sz="4" w:space="0" w:color="999999"/>
+              <w:bottom w:val="single" w:sz="4" w:space="0" w:color="999999"/>
+              <w:right w:val="single" w:sz="4" w:space="0" w:color="999999"/>
             </w:tcBorders>
             <w:tcMar>
               <w:top w:w="0" w:type="dxa"/>
-              <w:left w:w="70" w:type="dxa"/>
+              <w:left w:w="28" w:type="dxa"/>
               <w:bottom w:w="0" w:type="dxa"/>
-              <w:right w:w="70" w:type="dxa"/>
+              <w:right w:w="0" w:type="dxa"/>
             </w:tcMar>
-            <w:hideMark/>
-          </w:tcPr>
-          <w:p>
-            <w:pPr>
-              <w:rPr>
-                <w:rFonts w:ascii="Arial" w:hAnsi="Arial" w:cs="Arial"/>
-                <w:sz w:val="24"/>
-                <w:szCs w:val="24"/>
-              </w:rPr>
-            </w:pPr>
-            <w:r>
-              <w:rPr>
-                <w:rFonts w:ascii="Arial" w:hAnsi="Arial" w:cs="Arial"/>
-                <w:sz w:val="24"/>
-                <w:szCs w:val="24"/>
-              </w:rPr>
-              <w:t>Mitigar</w:t>
-            </w:r>
-          </w:p>
-        </w:tc>
-        <w:tc>
-          <w:tcPr>
-            <w:tcW w:w="0" w:type="auto"/>
-            <w:tcBorders>
-              <w:top w:val="single" w:sz="4" w:space="0" w:color="000000"/>
-              <w:left w:val="single" w:sz="4" w:space="0" w:color="000000"/>
-              <w:bottom w:val="single" w:sz="4" w:space="0" w:color="000000"/>
-              <w:right w:val="single" w:sz="4" w:space="0" w:color="000000"/>
-            </w:tcBorders>
-            <w:tcMar>
-              <w:top w:w="0" w:type="dxa"/>
-              <w:left w:w="70" w:type="dxa"/>
-              <w:bottom w:w="0" w:type="dxa"/>
-              <w:right w:w="70" w:type="dxa"/>
-            </w:tcMar>
-            <w:hideMark/>
-          </w:tcPr>
-          <w:p>
-            <w:pPr>
-              <w:rPr>
-                <w:rFonts w:ascii="Arial" w:hAnsi="Arial" w:cs="Arial"/>
-                <w:sz w:val="24"/>
-                <w:szCs w:val="24"/>
-              </w:rPr>
-            </w:pPr>
-            <w:r>
-              <w:rPr>
-                <w:rFonts w:ascii="Arial" w:hAnsi="Arial" w:cs="Arial"/>
-                <w:sz w:val="24"/>
-                <w:szCs w:val="24"/>
-              </w:rPr>
-              <w:t xml:space="preserve">Definir padrões de API REST desde o início e criar um contrato de comunicação entre </w:t>
-            </w:r>
-            <w:proofErr w:type="spellStart"/>
-            <w:r>
-              <w:rPr>
-                <w:rFonts w:ascii="Arial" w:hAnsi="Arial" w:cs="Arial"/>
-                <w:sz w:val="24"/>
-                <w:szCs w:val="24"/>
-              </w:rPr>
-              <w:t>back-end</w:t>
-            </w:r>
-            <w:proofErr w:type="spellEnd"/>
-            <w:r>
-              <w:rPr>
-                <w:rFonts w:ascii="Arial" w:hAnsi="Arial" w:cs="Arial"/>
-                <w:sz w:val="24"/>
-                <w:szCs w:val="24"/>
-              </w:rPr>
-              <w:t xml:space="preserve"> e front-</w:t>
-            </w:r>
-            <w:proofErr w:type="spellStart"/>
-            <w:r>
-              <w:rPr>
-                <w:rFonts w:ascii="Arial" w:hAnsi="Arial" w:cs="Arial"/>
-                <w:sz w:val="24"/>
-                <w:szCs w:val="24"/>
-              </w:rPr>
-              <w:t>end</w:t>
-            </w:r>
-            <w:proofErr w:type="spellEnd"/>
-          </w:p>
-        </w:tc>
-        <w:tc>
-          <w:tcPr>
-            <w:tcW w:w="0" w:type="auto"/>
-            <w:tcBorders>
-              <w:top w:val="single" w:sz="4" w:space="0" w:color="000000"/>
-              <w:left w:val="single" w:sz="4" w:space="0" w:color="000000"/>
-              <w:bottom w:val="single" w:sz="4" w:space="0" w:color="000000"/>
-              <w:right w:val="single" w:sz="4" w:space="0" w:color="000000"/>
-            </w:tcBorders>
-            <w:tcMar>
-              <w:top w:w="0" w:type="dxa"/>
-              <w:left w:w="70" w:type="dxa"/>
-              <w:bottom w:w="0" w:type="dxa"/>
-              <w:right w:w="70" w:type="dxa"/>
-            </w:tcMar>
-            <w:hideMark/>
-          </w:tcPr>
-          <w:p>
-            <w:pPr>
-              <w:rPr>
-                <w:rFonts w:ascii="Arial" w:hAnsi="Arial" w:cs="Arial"/>
-                <w:sz w:val="24"/>
-                <w:szCs w:val="24"/>
-              </w:rPr>
-            </w:pPr>
-            <w:r>
-              <w:rPr>
-                <w:rFonts w:ascii="Arial" w:hAnsi="Arial" w:cs="Arial"/>
-                <w:sz w:val="24"/>
-                <w:szCs w:val="24"/>
-              </w:rPr>
-              <w:t>Tech Lead</w:t>
-            </w:r>
-          </w:p>
-        </w:tc>
-        <w:tc>
-          <w:tcPr>
-            <w:tcW w:w="0" w:type="auto"/>
-            <w:tcBorders>
-              <w:top w:val="single" w:sz="4" w:space="0" w:color="000000"/>
-              <w:left w:val="single" w:sz="4" w:space="0" w:color="000000"/>
-              <w:bottom w:val="single" w:sz="4" w:space="0" w:color="000000"/>
-              <w:right w:val="single" w:sz="4" w:space="0" w:color="000000"/>
-            </w:tcBorders>
-            <w:tcMar>
-              <w:top w:w="0" w:type="dxa"/>
-              <w:left w:w="70" w:type="dxa"/>
-              <w:bottom w:w="0" w:type="dxa"/>
-              <w:right w:w="70" w:type="dxa"/>
-            </w:tcMar>
-            <w:hideMark/>
-          </w:tcPr>
-          <w:p>
-            <w:pPr>
-              <w:rPr>
-                <w:rFonts w:ascii="Arial" w:hAnsi="Arial" w:cs="Arial"/>
-                <w:sz w:val="24"/>
-                <w:szCs w:val="24"/>
-              </w:rPr>
-            </w:pPr>
-            <w:r>
-              <w:rPr>
-                <w:rFonts w:ascii="Arial" w:hAnsi="Arial" w:cs="Arial"/>
-                <w:sz w:val="24"/>
-                <w:szCs w:val="24"/>
-              </w:rPr>
-              <w:t>No início do desenvolvimento</w:t>
+            <w:vAlign w:val="center"/>
+          </w:tcPr>
+          <w:p>
+            <w:pPr>
+              <w:jc w:val="center"/>
+              <w:rPr>
+                <w:rFonts w:ascii="Arial" w:hAnsi="Arial" w:cs="Arial"/>
+                <w:sz w:val="24"/>
+                <w:szCs w:val="24"/>
+              </w:rPr>
+            </w:pPr>
+            <w:r>
+              <w:rPr>
+                <w:rFonts w:ascii="Arial" w:hAnsi="Arial" w:cs="Arial"/>
+                <w:sz w:val="24"/>
+                <w:szCs w:val="24"/>
+              </w:rPr>
+              <w:t>25,00</w:t>
+            </w:r>
+          </w:p>
+        </w:tc>
+        <w:tc>
+          <w:tcPr>
+            <w:tcW w:w="1978" w:type="dxa"/>
+            <w:tcBorders>
+              <w:top w:val="single" w:sz="4" w:space="0" w:color="999999"/>
+              <w:left w:val="single" w:sz="4" w:space="0" w:color="999999"/>
+              <w:bottom w:val="single" w:sz="4" w:space="0" w:color="999999"/>
+              <w:right w:val="single" w:sz="4" w:space="0" w:color="999999"/>
+            </w:tcBorders>
+          </w:tcPr>
+          <w:p>
+            <w:pPr>
+              <w:jc w:val="center"/>
+              <w:rPr>
+                <w:rFonts w:ascii="Arial" w:hAnsi="Arial" w:cs="Arial"/>
+                <w:sz w:val="24"/>
+                <w:szCs w:val="24"/>
+              </w:rPr>
+            </w:pPr>
+            <w:r>
+              <w:rPr>
+                <w:rFonts w:ascii="Arial" w:hAnsi="Arial" w:cs="Arial"/>
+                <w:sz w:val="24"/>
+                <w:szCs w:val="24"/>
+              </w:rPr>
+              <w:t>50,00</w:t>
             </w:r>
           </w:p>
         </w:tc>
       </w:tr>
       <w:tr>
         <w:trPr>
-          <w:trHeight w:val="900"/>
+          <w:trHeight w:val="340"/>
         </w:trPr>
         <w:tc>
           <w:tcPr>
-            <w:tcW w:w="0" w:type="auto"/>
-            <w:tcBorders>
-              <w:top w:val="single" w:sz="4" w:space="0" w:color="000000"/>
-              <w:left w:val="single" w:sz="4" w:space="0" w:color="000000"/>
-              <w:bottom w:val="single" w:sz="4" w:space="0" w:color="000000"/>
-              <w:right w:val="single" w:sz="4" w:space="0" w:color="000000"/>
+            <w:tcW w:w="2689" w:type="dxa"/>
+            <w:tcBorders>
+              <w:top w:val="single" w:sz="4" w:space="0" w:color="999999"/>
+              <w:left w:val="single" w:sz="4" w:space="0" w:color="999999"/>
+              <w:bottom w:val="single" w:sz="4" w:space="0" w:color="999999"/>
+              <w:right w:val="single" w:sz="4" w:space="0" w:color="999999"/>
             </w:tcBorders>
             <w:tcMar>
               <w:top w:w="0" w:type="dxa"/>
-              <w:left w:w="70" w:type="dxa"/>
+              <w:left w:w="28" w:type="dxa"/>
               <w:bottom w:w="0" w:type="dxa"/>
-              <w:right w:w="70" w:type="dxa"/>
+              <w:right w:w="0" w:type="dxa"/>
             </w:tcMar>
-            <w:hideMark/>
+            <w:vAlign w:val="center"/>
           </w:tcPr>
           <w:p>
             <w:pPr>
@@ -5977,1360 +6830,531 @@
                 <w:szCs w:val="24"/>
               </w:rPr>
               <w:lastRenderedPageBreak/>
-              <w:t>Falta de experiência da equipe com alguma das tecnologias propostas</w:t>
-            </w:r>
-          </w:p>
-        </w:tc>
-        <w:tc>
-          <w:tcPr>
-            <w:tcW w:w="0" w:type="auto"/>
-            <w:tcBorders>
-              <w:top w:val="single" w:sz="4" w:space="0" w:color="000000"/>
-              <w:left w:val="single" w:sz="4" w:space="0" w:color="000000"/>
-              <w:bottom w:val="single" w:sz="4" w:space="0" w:color="000000"/>
-              <w:right w:val="single" w:sz="4" w:space="0" w:color="000000"/>
+              <w:t>Protoboard + fios</w:t>
+            </w:r>
+          </w:p>
+        </w:tc>
+        <w:tc>
+          <w:tcPr>
+            <w:tcW w:w="1417" w:type="dxa"/>
+            <w:tcBorders>
+              <w:top w:val="single" w:sz="4" w:space="0" w:color="999999"/>
+              <w:left w:val="single" w:sz="4" w:space="0" w:color="999999"/>
+              <w:bottom w:val="single" w:sz="4" w:space="0" w:color="999999"/>
+              <w:right w:val="single" w:sz="4" w:space="0" w:color="999999"/>
             </w:tcBorders>
             <w:tcMar>
               <w:top w:w="0" w:type="dxa"/>
-              <w:left w:w="70" w:type="dxa"/>
+              <w:left w:w="28" w:type="dxa"/>
               <w:bottom w:w="0" w:type="dxa"/>
-              <w:right w:w="70" w:type="dxa"/>
+              <w:right w:w="0" w:type="dxa"/>
             </w:tcMar>
-            <w:hideMark/>
-          </w:tcPr>
-          <w:p>
-            <w:pPr>
-              <w:rPr>
-                <w:rFonts w:ascii="Arial" w:hAnsi="Arial" w:cs="Arial"/>
-                <w:sz w:val="24"/>
-                <w:szCs w:val="24"/>
-              </w:rPr>
-            </w:pPr>
-            <w:r>
-              <w:rPr>
-                <w:rFonts w:ascii="Arial" w:hAnsi="Arial" w:cs="Arial"/>
-                <w:sz w:val="24"/>
-                <w:szCs w:val="24"/>
-              </w:rPr>
-              <w:t>Redução de produtividade e aumento de falhas no código</w:t>
-            </w:r>
-          </w:p>
-        </w:tc>
-        <w:tc>
-          <w:tcPr>
-            <w:tcW w:w="0" w:type="auto"/>
-            <w:tcBorders>
-              <w:top w:val="single" w:sz="4" w:space="0" w:color="000000"/>
-              <w:left w:val="single" w:sz="4" w:space="0" w:color="000000"/>
-              <w:bottom w:val="single" w:sz="4" w:space="0" w:color="000000"/>
-              <w:right w:val="single" w:sz="4" w:space="0" w:color="000000"/>
+            <w:vAlign w:val="center"/>
+          </w:tcPr>
+          <w:p>
+            <w:pPr>
+              <w:jc w:val="center"/>
+              <w:rPr>
+                <w:rFonts w:ascii="Arial" w:hAnsi="Arial" w:cs="Arial"/>
+                <w:sz w:val="24"/>
+                <w:szCs w:val="24"/>
+              </w:rPr>
+            </w:pPr>
+            <w:r>
+              <w:rPr>
+                <w:rFonts w:ascii="Arial" w:hAnsi="Arial" w:cs="Arial"/>
+                <w:sz w:val="24"/>
+                <w:szCs w:val="24"/>
+              </w:rPr>
+              <w:t>1 kit</w:t>
+            </w:r>
+          </w:p>
+        </w:tc>
+        <w:tc>
+          <w:tcPr>
+            <w:tcW w:w="2410" w:type="dxa"/>
+            <w:tcBorders>
+              <w:top w:val="single" w:sz="4" w:space="0" w:color="999999"/>
+              <w:left w:val="single" w:sz="4" w:space="0" w:color="999999"/>
+              <w:bottom w:val="single" w:sz="4" w:space="0" w:color="999999"/>
+              <w:right w:val="single" w:sz="4" w:space="0" w:color="999999"/>
             </w:tcBorders>
             <w:tcMar>
               <w:top w:w="0" w:type="dxa"/>
-              <w:left w:w="70" w:type="dxa"/>
+              <w:left w:w="28" w:type="dxa"/>
               <w:bottom w:w="0" w:type="dxa"/>
-              <w:right w:w="70" w:type="dxa"/>
+              <w:right w:w="0" w:type="dxa"/>
             </w:tcMar>
-            <w:hideMark/>
-          </w:tcPr>
-          <w:p>
-            <w:pPr>
-              <w:rPr>
-                <w:rFonts w:ascii="Arial" w:hAnsi="Arial" w:cs="Arial"/>
-                <w:sz w:val="24"/>
-                <w:szCs w:val="24"/>
-              </w:rPr>
-            </w:pPr>
-            <w:r>
-              <w:rPr>
-                <w:rFonts w:ascii="Arial" w:hAnsi="Arial" w:cs="Arial"/>
-                <w:sz w:val="24"/>
-                <w:szCs w:val="24"/>
-              </w:rPr>
-              <w:t>Mitigar</w:t>
-            </w:r>
-          </w:p>
-        </w:tc>
-        <w:tc>
-          <w:tcPr>
-            <w:tcW w:w="0" w:type="auto"/>
-            <w:tcBorders>
-              <w:top w:val="single" w:sz="4" w:space="0" w:color="000000"/>
-              <w:left w:val="single" w:sz="4" w:space="0" w:color="000000"/>
-              <w:bottom w:val="single" w:sz="4" w:space="0" w:color="000000"/>
-              <w:right w:val="single" w:sz="4" w:space="0" w:color="000000"/>
-            </w:tcBorders>
-            <w:tcMar>
-              <w:top w:w="0" w:type="dxa"/>
-              <w:left w:w="70" w:type="dxa"/>
-              <w:bottom w:w="0" w:type="dxa"/>
-              <w:right w:w="70" w:type="dxa"/>
-            </w:tcMar>
-            <w:hideMark/>
-          </w:tcPr>
-          <w:p>
-            <w:pPr>
-              <w:rPr>
-                <w:rFonts w:ascii="Arial" w:hAnsi="Arial" w:cs="Arial"/>
-                <w:sz w:val="24"/>
-                <w:szCs w:val="24"/>
-              </w:rPr>
-            </w:pPr>
-            <w:r>
-              <w:rPr>
-                <w:rFonts w:ascii="Arial" w:hAnsi="Arial" w:cs="Arial"/>
-                <w:sz w:val="24"/>
-                <w:szCs w:val="24"/>
-              </w:rPr>
-              <w:t xml:space="preserve">Promover treinamentos rápidos, </w:t>
-            </w:r>
-            <w:proofErr w:type="spellStart"/>
-            <w:r>
-              <w:rPr>
-                <w:rFonts w:ascii="Arial" w:hAnsi="Arial" w:cs="Arial"/>
-                <w:sz w:val="24"/>
-                <w:szCs w:val="24"/>
-              </w:rPr>
-              <w:t>pair</w:t>
-            </w:r>
-            <w:proofErr w:type="spellEnd"/>
-            <w:r>
-              <w:rPr>
-                <w:rFonts w:ascii="Arial" w:hAnsi="Arial" w:cs="Arial"/>
-                <w:sz w:val="24"/>
-                <w:szCs w:val="24"/>
-              </w:rPr>
-              <w:t xml:space="preserve"> </w:t>
-            </w:r>
-            <w:proofErr w:type="spellStart"/>
-            <w:r>
-              <w:rPr>
-                <w:rFonts w:ascii="Arial" w:hAnsi="Arial" w:cs="Arial"/>
-                <w:sz w:val="24"/>
-                <w:szCs w:val="24"/>
-              </w:rPr>
-              <w:t>programming</w:t>
-            </w:r>
-            <w:proofErr w:type="spellEnd"/>
-            <w:r>
-              <w:rPr>
-                <w:rFonts w:ascii="Arial" w:hAnsi="Arial" w:cs="Arial"/>
-                <w:sz w:val="24"/>
-                <w:szCs w:val="24"/>
-              </w:rPr>
-              <w:t xml:space="preserve"> e uso de boas práticas como </w:t>
-            </w:r>
-            <w:proofErr w:type="spellStart"/>
-            <w:r>
-              <w:rPr>
-                <w:rFonts w:ascii="Arial" w:hAnsi="Arial" w:cs="Arial"/>
-                <w:sz w:val="24"/>
-                <w:szCs w:val="24"/>
-              </w:rPr>
-              <w:t>code</w:t>
-            </w:r>
-            <w:proofErr w:type="spellEnd"/>
-            <w:r>
-              <w:rPr>
-                <w:rFonts w:ascii="Arial" w:hAnsi="Arial" w:cs="Arial"/>
-                <w:sz w:val="24"/>
-                <w:szCs w:val="24"/>
-              </w:rPr>
-              <w:t xml:space="preserve"> review</w:t>
-            </w:r>
-          </w:p>
-        </w:tc>
-        <w:tc>
-          <w:tcPr>
-            <w:tcW w:w="0" w:type="auto"/>
-            <w:tcBorders>
-              <w:top w:val="single" w:sz="4" w:space="0" w:color="000000"/>
-              <w:left w:val="single" w:sz="4" w:space="0" w:color="000000"/>
-              <w:bottom w:val="single" w:sz="4" w:space="0" w:color="000000"/>
-              <w:right w:val="single" w:sz="4" w:space="0" w:color="000000"/>
-            </w:tcBorders>
-            <w:tcMar>
-              <w:top w:w="0" w:type="dxa"/>
-              <w:left w:w="70" w:type="dxa"/>
-              <w:bottom w:w="0" w:type="dxa"/>
-              <w:right w:w="70" w:type="dxa"/>
-            </w:tcMar>
-            <w:hideMark/>
-          </w:tcPr>
-          <w:p>
-            <w:pPr>
-              <w:rPr>
-                <w:rFonts w:ascii="Arial" w:hAnsi="Arial" w:cs="Arial"/>
-                <w:sz w:val="24"/>
-                <w:szCs w:val="24"/>
-              </w:rPr>
-            </w:pPr>
-            <w:r>
-              <w:rPr>
-                <w:rFonts w:ascii="Arial" w:hAnsi="Arial" w:cs="Arial"/>
-                <w:sz w:val="24"/>
-                <w:szCs w:val="24"/>
-              </w:rPr>
-              <w:t>Tech Lead</w:t>
-            </w:r>
-          </w:p>
-        </w:tc>
-        <w:tc>
-          <w:tcPr>
-            <w:tcW w:w="0" w:type="auto"/>
-            <w:tcBorders>
-              <w:top w:val="single" w:sz="4" w:space="0" w:color="000000"/>
-              <w:left w:val="single" w:sz="4" w:space="0" w:color="000000"/>
-              <w:bottom w:val="single" w:sz="4" w:space="0" w:color="000000"/>
-              <w:right w:val="single" w:sz="4" w:space="0" w:color="000000"/>
-            </w:tcBorders>
-            <w:tcMar>
-              <w:top w:w="0" w:type="dxa"/>
-              <w:left w:w="70" w:type="dxa"/>
-              <w:bottom w:w="0" w:type="dxa"/>
-              <w:right w:w="70" w:type="dxa"/>
-            </w:tcMar>
-            <w:hideMark/>
-          </w:tcPr>
-          <w:p>
-            <w:pPr>
-              <w:rPr>
-                <w:rFonts w:ascii="Arial" w:hAnsi="Arial" w:cs="Arial"/>
-                <w:sz w:val="24"/>
-                <w:szCs w:val="24"/>
-              </w:rPr>
-            </w:pPr>
-            <w:r>
-              <w:rPr>
-                <w:rFonts w:ascii="Arial" w:hAnsi="Arial" w:cs="Arial"/>
-                <w:sz w:val="24"/>
-                <w:szCs w:val="24"/>
-              </w:rPr>
-              <w:t>Primeiras semanas de desenvolvimento</w:t>
+            <w:vAlign w:val="center"/>
+          </w:tcPr>
+          <w:p>
+            <w:pPr>
+              <w:jc w:val="center"/>
+              <w:rPr>
+                <w:rFonts w:ascii="Arial" w:hAnsi="Arial" w:cs="Arial"/>
+                <w:sz w:val="24"/>
+                <w:szCs w:val="24"/>
+              </w:rPr>
+            </w:pPr>
+            <w:r>
+              <w:rPr>
+                <w:rFonts w:ascii="Arial" w:hAnsi="Arial" w:cs="Arial"/>
+                <w:sz w:val="24"/>
+                <w:szCs w:val="24"/>
+              </w:rPr>
+              <w:t>30,00</w:t>
+            </w:r>
+          </w:p>
+        </w:tc>
+        <w:tc>
+          <w:tcPr>
+            <w:tcW w:w="1978" w:type="dxa"/>
+            <w:tcBorders>
+              <w:top w:val="single" w:sz="4" w:space="0" w:color="999999"/>
+              <w:left w:val="single" w:sz="4" w:space="0" w:color="999999"/>
+              <w:bottom w:val="single" w:sz="4" w:space="0" w:color="999999"/>
+              <w:right w:val="single" w:sz="4" w:space="0" w:color="999999"/>
+            </w:tcBorders>
+          </w:tcPr>
+          <w:p>
+            <w:pPr>
+              <w:jc w:val="center"/>
+              <w:rPr>
+                <w:rFonts w:ascii="Arial" w:hAnsi="Arial" w:cs="Arial"/>
+                <w:sz w:val="24"/>
+                <w:szCs w:val="24"/>
+              </w:rPr>
+            </w:pPr>
+            <w:r>
+              <w:rPr>
+                <w:rFonts w:ascii="Arial" w:hAnsi="Arial" w:cs="Arial"/>
+                <w:sz w:val="24"/>
+                <w:szCs w:val="24"/>
+              </w:rPr>
+              <w:t>30,00</w:t>
             </w:r>
           </w:p>
         </w:tc>
       </w:tr>
       <w:tr>
         <w:trPr>
-          <w:trHeight w:val="675"/>
+          <w:trHeight w:val="340"/>
         </w:trPr>
         <w:tc>
           <w:tcPr>
-            <w:tcW w:w="0" w:type="auto"/>
-            <w:tcBorders>
-              <w:top w:val="single" w:sz="4" w:space="0" w:color="000000"/>
-              <w:left w:val="single" w:sz="4" w:space="0" w:color="000000"/>
-              <w:bottom w:val="single" w:sz="4" w:space="0" w:color="000000"/>
-              <w:right w:val="single" w:sz="4" w:space="0" w:color="000000"/>
+            <w:tcW w:w="2689" w:type="dxa"/>
+            <w:tcBorders>
+              <w:top w:val="single" w:sz="4" w:space="0" w:color="999999"/>
+              <w:left w:val="single" w:sz="4" w:space="0" w:color="999999"/>
+              <w:bottom w:val="single" w:sz="4" w:space="0" w:color="999999"/>
+              <w:right w:val="single" w:sz="4" w:space="0" w:color="999999"/>
             </w:tcBorders>
             <w:tcMar>
               <w:top w:w="0" w:type="dxa"/>
-              <w:left w:w="70" w:type="dxa"/>
+              <w:left w:w="28" w:type="dxa"/>
               <w:bottom w:w="0" w:type="dxa"/>
-              <w:right w:w="70" w:type="dxa"/>
+              <w:right w:w="0" w:type="dxa"/>
             </w:tcMar>
-            <w:hideMark/>
-          </w:tcPr>
-          <w:p>
-            <w:pPr>
-              <w:rPr>
-                <w:rFonts w:ascii="Arial" w:hAnsi="Arial" w:cs="Arial"/>
-                <w:sz w:val="24"/>
-                <w:szCs w:val="24"/>
-              </w:rPr>
-            </w:pPr>
-            <w:r>
-              <w:rPr>
-                <w:rFonts w:ascii="Arial" w:hAnsi="Arial" w:cs="Arial"/>
-                <w:sz w:val="24"/>
-                <w:szCs w:val="24"/>
-              </w:rPr>
-              <w:t>Falta de adesão por parte dos restaurantes ao novo sistema</w:t>
-            </w:r>
-          </w:p>
-        </w:tc>
-        <w:tc>
-          <w:tcPr>
-            <w:tcW w:w="0" w:type="auto"/>
-            <w:tcBorders>
-              <w:top w:val="single" w:sz="4" w:space="0" w:color="000000"/>
-              <w:left w:val="single" w:sz="4" w:space="0" w:color="000000"/>
-              <w:bottom w:val="single" w:sz="4" w:space="0" w:color="000000"/>
-              <w:right w:val="single" w:sz="4" w:space="0" w:color="000000"/>
+            <w:vAlign w:val="center"/>
+          </w:tcPr>
+          <w:p>
+            <w:pPr>
+              <w:rPr>
+                <w:rFonts w:ascii="Arial" w:hAnsi="Arial" w:cs="Arial"/>
+                <w:sz w:val="24"/>
+                <w:szCs w:val="24"/>
+              </w:rPr>
+            </w:pPr>
+            <w:r>
+              <w:rPr>
+                <w:rFonts w:ascii="Arial" w:hAnsi="Arial" w:cs="Arial"/>
+                <w:sz w:val="24"/>
+                <w:szCs w:val="24"/>
+              </w:rPr>
+              <w:t>Fonte de alimentação</w:t>
+            </w:r>
+          </w:p>
+        </w:tc>
+        <w:tc>
+          <w:tcPr>
+            <w:tcW w:w="1417" w:type="dxa"/>
+            <w:tcBorders>
+              <w:top w:val="single" w:sz="4" w:space="0" w:color="999999"/>
+              <w:left w:val="single" w:sz="4" w:space="0" w:color="999999"/>
+              <w:bottom w:val="single" w:sz="4" w:space="0" w:color="999999"/>
+              <w:right w:val="single" w:sz="4" w:space="0" w:color="999999"/>
             </w:tcBorders>
             <w:tcMar>
               <w:top w:w="0" w:type="dxa"/>
-              <w:left w:w="70" w:type="dxa"/>
+              <w:left w:w="28" w:type="dxa"/>
               <w:bottom w:w="0" w:type="dxa"/>
-              <w:right w:w="70" w:type="dxa"/>
+              <w:right w:w="0" w:type="dxa"/>
             </w:tcMar>
-            <w:hideMark/>
-          </w:tcPr>
-          <w:p>
-            <w:pPr>
-              <w:rPr>
-                <w:rFonts w:ascii="Arial" w:hAnsi="Arial" w:cs="Arial"/>
-                <w:sz w:val="24"/>
-                <w:szCs w:val="24"/>
-              </w:rPr>
-            </w:pPr>
-            <w:r>
-              <w:rPr>
-                <w:rFonts w:ascii="Arial" w:hAnsi="Arial" w:cs="Arial"/>
-                <w:sz w:val="24"/>
-                <w:szCs w:val="24"/>
-              </w:rPr>
-              <w:t>Sistema pode não ser utilizado como esperado, causando baixa validação de mercado</w:t>
-            </w:r>
-          </w:p>
-        </w:tc>
-        <w:tc>
-          <w:tcPr>
-            <w:tcW w:w="0" w:type="auto"/>
-            <w:tcBorders>
-              <w:top w:val="single" w:sz="4" w:space="0" w:color="000000"/>
-              <w:left w:val="single" w:sz="4" w:space="0" w:color="000000"/>
-              <w:bottom w:val="single" w:sz="4" w:space="0" w:color="000000"/>
-              <w:right w:val="single" w:sz="4" w:space="0" w:color="000000"/>
+            <w:vAlign w:val="center"/>
+          </w:tcPr>
+          <w:p>
+            <w:pPr>
+              <w:jc w:val="center"/>
+              <w:rPr>
+                <w:rFonts w:ascii="Arial" w:hAnsi="Arial" w:cs="Arial"/>
+                <w:sz w:val="24"/>
+                <w:szCs w:val="24"/>
+              </w:rPr>
+            </w:pPr>
+            <w:r>
+              <w:rPr>
+                <w:rFonts w:ascii="Arial" w:hAnsi="Arial" w:cs="Arial"/>
+                <w:sz w:val="24"/>
+                <w:szCs w:val="24"/>
+              </w:rPr>
+              <w:t>1</w:t>
+            </w:r>
+          </w:p>
+        </w:tc>
+        <w:tc>
+          <w:tcPr>
+            <w:tcW w:w="2410" w:type="dxa"/>
+            <w:tcBorders>
+              <w:top w:val="single" w:sz="4" w:space="0" w:color="999999"/>
+              <w:left w:val="single" w:sz="4" w:space="0" w:color="999999"/>
+              <w:bottom w:val="single" w:sz="4" w:space="0" w:color="999999"/>
+              <w:right w:val="single" w:sz="4" w:space="0" w:color="999999"/>
             </w:tcBorders>
             <w:tcMar>
               <w:top w:w="0" w:type="dxa"/>
-              <w:left w:w="70" w:type="dxa"/>
+              <w:left w:w="28" w:type="dxa"/>
               <w:bottom w:w="0" w:type="dxa"/>
-              <w:right w:w="70" w:type="dxa"/>
+              <w:right w:w="0" w:type="dxa"/>
             </w:tcMar>
-            <w:hideMark/>
-          </w:tcPr>
-          <w:p>
-            <w:pPr>
-              <w:rPr>
-                <w:rFonts w:ascii="Arial" w:hAnsi="Arial" w:cs="Arial"/>
-                <w:sz w:val="24"/>
-                <w:szCs w:val="24"/>
-              </w:rPr>
-            </w:pPr>
-            <w:r>
-              <w:rPr>
-                <w:rFonts w:ascii="Arial" w:hAnsi="Arial" w:cs="Arial"/>
-                <w:sz w:val="24"/>
-                <w:szCs w:val="24"/>
-              </w:rPr>
-              <w:t>Mitigar</w:t>
-            </w:r>
-          </w:p>
-        </w:tc>
-        <w:tc>
-          <w:tcPr>
-            <w:tcW w:w="0" w:type="auto"/>
-            <w:tcBorders>
-              <w:top w:val="single" w:sz="4" w:space="0" w:color="000000"/>
-              <w:left w:val="single" w:sz="4" w:space="0" w:color="000000"/>
-              <w:bottom w:val="single" w:sz="4" w:space="0" w:color="000000"/>
-              <w:right w:val="single" w:sz="4" w:space="0" w:color="000000"/>
-            </w:tcBorders>
-            <w:tcMar>
-              <w:top w:w="0" w:type="dxa"/>
-              <w:left w:w="70" w:type="dxa"/>
-              <w:bottom w:w="0" w:type="dxa"/>
-              <w:right w:w="70" w:type="dxa"/>
-            </w:tcMar>
-            <w:hideMark/>
-          </w:tcPr>
-          <w:p>
-            <w:pPr>
-              <w:rPr>
-                <w:rFonts w:ascii="Arial" w:hAnsi="Arial" w:cs="Arial"/>
-                <w:sz w:val="24"/>
-                <w:szCs w:val="24"/>
-              </w:rPr>
-            </w:pPr>
-            <w:r>
-              <w:rPr>
-                <w:rFonts w:ascii="Arial" w:hAnsi="Arial" w:cs="Arial"/>
-                <w:sz w:val="24"/>
-                <w:szCs w:val="24"/>
-              </w:rPr>
-              <w:t>Trabalhar em parceria com restaurantes-piloto e oferecer suporte e treinamento inicial</w:t>
-            </w:r>
-          </w:p>
-        </w:tc>
-        <w:tc>
-          <w:tcPr>
-            <w:tcW w:w="0" w:type="auto"/>
-            <w:tcBorders>
-              <w:top w:val="single" w:sz="4" w:space="0" w:color="000000"/>
-              <w:left w:val="single" w:sz="4" w:space="0" w:color="000000"/>
-              <w:bottom w:val="single" w:sz="4" w:space="0" w:color="000000"/>
-              <w:right w:val="single" w:sz="4" w:space="0" w:color="000000"/>
-            </w:tcBorders>
-            <w:tcMar>
-              <w:top w:w="0" w:type="dxa"/>
-              <w:left w:w="70" w:type="dxa"/>
-              <w:bottom w:w="0" w:type="dxa"/>
-              <w:right w:w="70" w:type="dxa"/>
-            </w:tcMar>
-            <w:hideMark/>
-          </w:tcPr>
-          <w:p>
-            <w:pPr>
-              <w:rPr>
-                <w:rFonts w:ascii="Arial" w:hAnsi="Arial" w:cs="Arial"/>
-                <w:sz w:val="24"/>
-                <w:szCs w:val="24"/>
-              </w:rPr>
-            </w:pPr>
-            <w:r>
-              <w:rPr>
-                <w:rFonts w:ascii="Arial" w:hAnsi="Arial" w:cs="Arial"/>
-                <w:sz w:val="24"/>
-                <w:szCs w:val="24"/>
-              </w:rPr>
-              <w:t>Gestor + Gerente do projeto</w:t>
-            </w:r>
-          </w:p>
-        </w:tc>
-        <w:tc>
-          <w:tcPr>
-            <w:tcW w:w="0" w:type="auto"/>
-            <w:tcBorders>
-              <w:top w:val="single" w:sz="4" w:space="0" w:color="000000"/>
-              <w:left w:val="single" w:sz="4" w:space="0" w:color="000000"/>
-              <w:bottom w:val="single" w:sz="4" w:space="0" w:color="000000"/>
-              <w:right w:val="single" w:sz="4" w:space="0" w:color="000000"/>
-            </w:tcBorders>
-            <w:tcMar>
-              <w:top w:w="0" w:type="dxa"/>
-              <w:left w:w="70" w:type="dxa"/>
-              <w:bottom w:w="0" w:type="dxa"/>
-              <w:right w:w="70" w:type="dxa"/>
-            </w:tcMar>
-            <w:hideMark/>
-          </w:tcPr>
-          <w:p>
-            <w:pPr>
-              <w:rPr>
-                <w:rFonts w:ascii="Arial" w:hAnsi="Arial" w:cs="Arial"/>
-                <w:sz w:val="24"/>
-                <w:szCs w:val="24"/>
-              </w:rPr>
-            </w:pPr>
-            <w:r>
-              <w:rPr>
-                <w:rFonts w:ascii="Arial" w:hAnsi="Arial" w:cs="Arial"/>
-                <w:sz w:val="24"/>
-                <w:szCs w:val="24"/>
-              </w:rPr>
-              <w:t>Durante o MVP e validação</w:t>
+            <w:vAlign w:val="center"/>
+          </w:tcPr>
+          <w:p>
+            <w:pPr>
+              <w:jc w:val="center"/>
+              <w:rPr>
+                <w:rFonts w:ascii="Arial" w:hAnsi="Arial" w:cs="Arial"/>
+                <w:sz w:val="24"/>
+                <w:szCs w:val="24"/>
+              </w:rPr>
+            </w:pPr>
+            <w:r>
+              <w:rPr>
+                <w:rFonts w:ascii="Arial" w:hAnsi="Arial" w:cs="Arial"/>
+                <w:sz w:val="24"/>
+                <w:szCs w:val="24"/>
+              </w:rPr>
+              <w:t>40,00</w:t>
+            </w:r>
+          </w:p>
+        </w:tc>
+        <w:tc>
+          <w:tcPr>
+            <w:tcW w:w="1978" w:type="dxa"/>
+            <w:tcBorders>
+              <w:top w:val="single" w:sz="4" w:space="0" w:color="999999"/>
+              <w:left w:val="single" w:sz="4" w:space="0" w:color="999999"/>
+              <w:bottom w:val="single" w:sz="4" w:space="0" w:color="999999"/>
+              <w:right w:val="single" w:sz="4" w:space="0" w:color="999999"/>
+            </w:tcBorders>
+          </w:tcPr>
+          <w:p>
+            <w:pPr>
+              <w:jc w:val="center"/>
+              <w:rPr>
+                <w:rFonts w:ascii="Arial" w:hAnsi="Arial" w:cs="Arial"/>
+                <w:sz w:val="24"/>
+                <w:szCs w:val="24"/>
+              </w:rPr>
+            </w:pPr>
+            <w:r>
+              <w:rPr>
+                <w:rFonts w:ascii="Arial" w:hAnsi="Arial" w:cs="Arial"/>
+                <w:sz w:val="24"/>
+                <w:szCs w:val="24"/>
+              </w:rPr>
+              <w:t>40,00</w:t>
             </w:r>
           </w:p>
         </w:tc>
       </w:tr>
       <w:tr>
         <w:trPr>
-          <w:trHeight w:val="675"/>
+          <w:trHeight w:val="340"/>
         </w:trPr>
         <w:tc>
           <w:tcPr>
-            <w:tcW w:w="0" w:type="auto"/>
-            <w:tcBorders>
-              <w:top w:val="single" w:sz="4" w:space="0" w:color="000000"/>
-              <w:left w:val="single" w:sz="4" w:space="0" w:color="000000"/>
-              <w:bottom w:val="single" w:sz="4" w:space="0" w:color="000000"/>
-              <w:right w:val="single" w:sz="4" w:space="0" w:color="000000"/>
+            <w:tcW w:w="2689" w:type="dxa"/>
+            <w:tcBorders>
+              <w:top w:val="single" w:sz="4" w:space="0" w:color="999999"/>
+              <w:left w:val="single" w:sz="4" w:space="0" w:color="999999"/>
+              <w:bottom w:val="single" w:sz="4" w:space="0" w:color="999999"/>
+              <w:right w:val="single" w:sz="4" w:space="0" w:color="999999"/>
             </w:tcBorders>
             <w:tcMar>
               <w:top w:w="0" w:type="dxa"/>
-              <w:left w:w="70" w:type="dxa"/>
+              <w:left w:w="28" w:type="dxa"/>
               <w:bottom w:w="0" w:type="dxa"/>
-              <w:right w:w="70" w:type="dxa"/>
+              <w:right w:w="0" w:type="dxa"/>
             </w:tcMar>
-            <w:hideMark/>
-          </w:tcPr>
-          <w:p>
-            <w:pPr>
-              <w:rPr>
-                <w:rFonts w:ascii="Arial" w:hAnsi="Arial" w:cs="Arial"/>
-                <w:sz w:val="24"/>
-                <w:szCs w:val="24"/>
-              </w:rPr>
-            </w:pPr>
-            <w:r>
-              <w:rPr>
-                <w:rFonts w:ascii="Arial" w:hAnsi="Arial" w:cs="Arial"/>
-                <w:sz w:val="24"/>
-                <w:szCs w:val="24"/>
-              </w:rPr>
-              <w:t>Interrupções por problemas na infraestrutura da AWS (serviços fora do ar)</w:t>
-            </w:r>
-          </w:p>
-        </w:tc>
-        <w:tc>
-          <w:tcPr>
-            <w:tcW w:w="0" w:type="auto"/>
-            <w:tcBorders>
-              <w:top w:val="single" w:sz="4" w:space="0" w:color="000000"/>
-              <w:left w:val="single" w:sz="4" w:space="0" w:color="000000"/>
-              <w:bottom w:val="single" w:sz="4" w:space="0" w:color="000000"/>
-              <w:right w:val="single" w:sz="4" w:space="0" w:color="000000"/>
+            <w:vAlign w:val="center"/>
+          </w:tcPr>
+          <w:p>
+            <w:pPr>
+              <w:rPr>
+                <w:rFonts w:ascii="Arial" w:hAnsi="Arial" w:cs="Arial"/>
+                <w:sz w:val="24"/>
+                <w:szCs w:val="24"/>
+              </w:rPr>
+            </w:pPr>
+            <w:r>
+              <w:rPr>
+                <w:rFonts w:ascii="Arial" w:hAnsi="Arial" w:cs="Arial"/>
+                <w:sz w:val="24"/>
+                <w:szCs w:val="24"/>
+              </w:rPr>
+              <w:t>Estrutura física</w:t>
+            </w:r>
+          </w:p>
+        </w:tc>
+        <w:tc>
+          <w:tcPr>
+            <w:tcW w:w="1417" w:type="dxa"/>
+            <w:tcBorders>
+              <w:top w:val="single" w:sz="4" w:space="0" w:color="999999"/>
+              <w:left w:val="single" w:sz="4" w:space="0" w:color="999999"/>
+              <w:bottom w:val="single" w:sz="4" w:space="0" w:color="999999"/>
+              <w:right w:val="single" w:sz="4" w:space="0" w:color="999999"/>
             </w:tcBorders>
             <w:tcMar>
               <w:top w:w="0" w:type="dxa"/>
-              <w:left w:w="70" w:type="dxa"/>
+              <w:left w:w="28" w:type="dxa"/>
               <w:bottom w:w="0" w:type="dxa"/>
-              <w:right w:w="70" w:type="dxa"/>
+              <w:right w:w="0" w:type="dxa"/>
             </w:tcMar>
-            <w:hideMark/>
-          </w:tcPr>
-          <w:p>
-            <w:pPr>
-              <w:rPr>
-                <w:rFonts w:ascii="Arial" w:hAnsi="Arial" w:cs="Arial"/>
-                <w:sz w:val="24"/>
-                <w:szCs w:val="24"/>
-              </w:rPr>
-            </w:pPr>
-            <w:r>
-              <w:rPr>
-                <w:rFonts w:ascii="Arial" w:hAnsi="Arial" w:cs="Arial"/>
-                <w:sz w:val="24"/>
-                <w:szCs w:val="24"/>
-              </w:rPr>
-              <w:t>Pode afetar a disponibilidade do sistema, prejudicando a experiência do cliente final</w:t>
-            </w:r>
-          </w:p>
-        </w:tc>
-        <w:tc>
-          <w:tcPr>
-            <w:tcW w:w="0" w:type="auto"/>
-            <w:tcBorders>
-              <w:top w:val="single" w:sz="4" w:space="0" w:color="000000"/>
-              <w:left w:val="single" w:sz="4" w:space="0" w:color="000000"/>
-              <w:bottom w:val="single" w:sz="4" w:space="0" w:color="000000"/>
-              <w:right w:val="single" w:sz="4" w:space="0" w:color="000000"/>
+            <w:vAlign w:val="center"/>
+          </w:tcPr>
+          <w:p>
+            <w:pPr>
+              <w:jc w:val="center"/>
+              <w:rPr>
+                <w:rFonts w:ascii="Arial" w:hAnsi="Arial" w:cs="Arial"/>
+                <w:sz w:val="24"/>
+                <w:szCs w:val="24"/>
+              </w:rPr>
+            </w:pPr>
+            <w:r>
+              <w:rPr>
+                <w:rFonts w:ascii="Arial" w:hAnsi="Arial" w:cs="Arial"/>
+                <w:sz w:val="24"/>
+                <w:szCs w:val="24"/>
+              </w:rPr>
+              <w:t>1</w:t>
+            </w:r>
+          </w:p>
+        </w:tc>
+        <w:tc>
+          <w:tcPr>
+            <w:tcW w:w="2410" w:type="dxa"/>
+            <w:tcBorders>
+              <w:top w:val="single" w:sz="4" w:space="0" w:color="999999"/>
+              <w:left w:val="single" w:sz="4" w:space="0" w:color="999999"/>
+              <w:bottom w:val="single" w:sz="4" w:space="0" w:color="999999"/>
+              <w:right w:val="single" w:sz="4" w:space="0" w:color="999999"/>
             </w:tcBorders>
             <w:tcMar>
               <w:top w:w="0" w:type="dxa"/>
-              <w:left w:w="70" w:type="dxa"/>
+              <w:left w:w="28" w:type="dxa"/>
               <w:bottom w:w="0" w:type="dxa"/>
-              <w:right w:w="70" w:type="dxa"/>
+              <w:right w:w="0" w:type="dxa"/>
             </w:tcMar>
-            <w:hideMark/>
-          </w:tcPr>
-          <w:p>
-            <w:pPr>
-              <w:rPr>
-                <w:rFonts w:ascii="Arial" w:hAnsi="Arial" w:cs="Arial"/>
-                <w:sz w:val="24"/>
-                <w:szCs w:val="24"/>
-              </w:rPr>
-            </w:pPr>
-            <w:r>
-              <w:rPr>
-                <w:rFonts w:ascii="Arial" w:hAnsi="Arial" w:cs="Arial"/>
-                <w:sz w:val="24"/>
-                <w:szCs w:val="24"/>
-              </w:rPr>
-              <w:t>Mitigar</w:t>
-            </w:r>
-          </w:p>
-        </w:tc>
-        <w:tc>
-          <w:tcPr>
-            <w:tcW w:w="0" w:type="auto"/>
-            <w:tcBorders>
-              <w:top w:val="single" w:sz="4" w:space="0" w:color="000000"/>
-              <w:left w:val="single" w:sz="4" w:space="0" w:color="000000"/>
-              <w:bottom w:val="single" w:sz="4" w:space="0" w:color="000000"/>
-              <w:right w:val="single" w:sz="4" w:space="0" w:color="000000"/>
-            </w:tcBorders>
-            <w:tcMar>
-              <w:top w:w="0" w:type="dxa"/>
-              <w:left w:w="70" w:type="dxa"/>
-              <w:bottom w:w="0" w:type="dxa"/>
-              <w:right w:w="70" w:type="dxa"/>
-            </w:tcMar>
-            <w:hideMark/>
-          </w:tcPr>
-          <w:p>
-            <w:pPr>
-              <w:rPr>
-                <w:rFonts w:ascii="Arial" w:hAnsi="Arial" w:cs="Arial"/>
-                <w:sz w:val="24"/>
-                <w:szCs w:val="24"/>
-              </w:rPr>
-            </w:pPr>
-            <w:r>
-              <w:rPr>
-                <w:rFonts w:ascii="Arial" w:hAnsi="Arial" w:cs="Arial"/>
-                <w:sz w:val="24"/>
-                <w:szCs w:val="24"/>
-              </w:rPr>
-              <w:t>Utilizar redundância em zonas de disponibilidade e monitoramento com alertas proativos</w:t>
-            </w:r>
-          </w:p>
-        </w:tc>
-        <w:tc>
-          <w:tcPr>
-            <w:tcW w:w="0" w:type="auto"/>
-            <w:tcBorders>
-              <w:top w:val="single" w:sz="4" w:space="0" w:color="000000"/>
-              <w:left w:val="single" w:sz="4" w:space="0" w:color="000000"/>
-              <w:bottom w:val="single" w:sz="4" w:space="0" w:color="000000"/>
-              <w:right w:val="single" w:sz="4" w:space="0" w:color="000000"/>
-            </w:tcBorders>
-            <w:tcMar>
-              <w:top w:w="0" w:type="dxa"/>
-              <w:left w:w="70" w:type="dxa"/>
-              <w:bottom w:w="0" w:type="dxa"/>
-              <w:right w:w="70" w:type="dxa"/>
-            </w:tcMar>
-            <w:hideMark/>
-          </w:tcPr>
-          <w:p>
-            <w:pPr>
-              <w:rPr>
-                <w:rFonts w:ascii="Arial" w:hAnsi="Arial" w:cs="Arial"/>
-                <w:sz w:val="24"/>
-                <w:szCs w:val="24"/>
-              </w:rPr>
-            </w:pPr>
-            <w:r>
-              <w:rPr>
-                <w:rFonts w:ascii="Arial" w:hAnsi="Arial" w:cs="Arial"/>
-                <w:sz w:val="24"/>
-                <w:szCs w:val="24"/>
-              </w:rPr>
-              <w:t>Equipe de Desenvolvimento</w:t>
-            </w:r>
-          </w:p>
-        </w:tc>
-        <w:tc>
-          <w:tcPr>
-            <w:tcW w:w="0" w:type="auto"/>
-            <w:tcBorders>
-              <w:top w:val="single" w:sz="4" w:space="0" w:color="000000"/>
-              <w:left w:val="single" w:sz="4" w:space="0" w:color="000000"/>
-              <w:bottom w:val="single" w:sz="4" w:space="0" w:color="000000"/>
-              <w:right w:val="single" w:sz="4" w:space="0" w:color="000000"/>
-            </w:tcBorders>
-            <w:tcMar>
-              <w:top w:w="0" w:type="dxa"/>
-              <w:left w:w="70" w:type="dxa"/>
-              <w:bottom w:w="0" w:type="dxa"/>
-              <w:right w:w="70" w:type="dxa"/>
-            </w:tcMar>
-            <w:hideMark/>
-          </w:tcPr>
-          <w:p>
-            <w:pPr>
-              <w:rPr>
-                <w:rFonts w:ascii="Arial" w:hAnsi="Arial" w:cs="Arial"/>
-                <w:sz w:val="24"/>
-                <w:szCs w:val="24"/>
-              </w:rPr>
-            </w:pPr>
-            <w:r>
-              <w:rPr>
-                <w:rFonts w:ascii="Arial" w:hAnsi="Arial" w:cs="Arial"/>
-                <w:sz w:val="24"/>
-                <w:szCs w:val="24"/>
-              </w:rPr>
-              <w:tab/>
-              <w:t>Durante toda a operação</w:t>
+            <w:vAlign w:val="center"/>
+          </w:tcPr>
+          <w:p>
+            <w:pPr>
+              <w:jc w:val="center"/>
+              <w:rPr>
+                <w:rFonts w:ascii="Arial" w:hAnsi="Arial" w:cs="Arial"/>
+                <w:sz w:val="24"/>
+                <w:szCs w:val="24"/>
+              </w:rPr>
+            </w:pPr>
+            <w:r>
+              <w:rPr>
+                <w:rFonts w:ascii="Arial" w:hAnsi="Arial" w:cs="Arial"/>
+                <w:sz w:val="24"/>
+                <w:szCs w:val="24"/>
+              </w:rPr>
+              <w:t>60,00</w:t>
+            </w:r>
+          </w:p>
+        </w:tc>
+        <w:tc>
+          <w:tcPr>
+            <w:tcW w:w="1978" w:type="dxa"/>
+            <w:tcBorders>
+              <w:top w:val="single" w:sz="4" w:space="0" w:color="999999"/>
+              <w:left w:val="single" w:sz="4" w:space="0" w:color="999999"/>
+              <w:bottom w:val="single" w:sz="4" w:space="0" w:color="999999"/>
+              <w:right w:val="single" w:sz="4" w:space="0" w:color="999999"/>
+            </w:tcBorders>
+          </w:tcPr>
+          <w:p>
+            <w:pPr>
+              <w:jc w:val="center"/>
+              <w:rPr>
+                <w:rFonts w:ascii="Arial" w:hAnsi="Arial" w:cs="Arial"/>
+                <w:sz w:val="24"/>
+                <w:szCs w:val="24"/>
+              </w:rPr>
+            </w:pPr>
+            <w:r>
+              <w:rPr>
+                <w:rFonts w:ascii="Arial" w:hAnsi="Arial" w:cs="Arial"/>
+                <w:sz w:val="24"/>
+                <w:szCs w:val="24"/>
+              </w:rPr>
+              <w:t>60,00</w:t>
             </w:r>
           </w:p>
         </w:tc>
       </w:tr>
       <w:tr>
         <w:trPr>
-          <w:trHeight w:val="675"/>
+          <w:trHeight w:val="340"/>
         </w:trPr>
         <w:tc>
           <w:tcPr>
-            <w:tcW w:w="0" w:type="auto"/>
-            <w:tcBorders>
-              <w:top w:val="single" w:sz="4" w:space="0" w:color="000000"/>
-              <w:left w:val="single" w:sz="4" w:space="0" w:color="000000"/>
-              <w:bottom w:val="single" w:sz="4" w:space="0" w:color="000000"/>
-              <w:right w:val="single" w:sz="4" w:space="0" w:color="000000"/>
+            <w:tcW w:w="2689" w:type="dxa"/>
+            <w:tcBorders>
+              <w:top w:val="single" w:sz="4" w:space="0" w:color="999999"/>
+              <w:left w:val="single" w:sz="4" w:space="0" w:color="999999"/>
+              <w:bottom w:val="single" w:sz="4" w:space="0" w:color="999999"/>
+              <w:right w:val="single" w:sz="4" w:space="0" w:color="999999"/>
             </w:tcBorders>
             <w:tcMar>
               <w:top w:w="0" w:type="dxa"/>
-              <w:left w:w="70" w:type="dxa"/>
+              <w:left w:w="28" w:type="dxa"/>
               <w:bottom w:w="0" w:type="dxa"/>
-              <w:right w:w="70" w:type="dxa"/>
+              <w:right w:w="0" w:type="dxa"/>
             </w:tcMar>
-            <w:hideMark/>
-          </w:tcPr>
-          <w:p>
-            <w:pPr>
-              <w:rPr>
-                <w:rFonts w:ascii="Arial" w:hAnsi="Arial" w:cs="Arial"/>
-                <w:sz w:val="24"/>
-                <w:szCs w:val="24"/>
-              </w:rPr>
-            </w:pPr>
-            <w:r>
-              <w:rPr>
-                <w:rFonts w:ascii="Arial" w:hAnsi="Arial" w:cs="Arial"/>
-                <w:sz w:val="24"/>
-                <w:szCs w:val="24"/>
-              </w:rPr>
-              <w:t>Falta de testes adequados em funcionalidades críticas (como fechamento de comandas ou pagamentos)</w:t>
-            </w:r>
-          </w:p>
-        </w:tc>
-        <w:tc>
-          <w:tcPr>
-            <w:tcW w:w="0" w:type="auto"/>
-            <w:tcBorders>
-              <w:top w:val="single" w:sz="4" w:space="0" w:color="000000"/>
-              <w:left w:val="single" w:sz="4" w:space="0" w:color="000000"/>
-              <w:bottom w:val="single" w:sz="4" w:space="0" w:color="000000"/>
-              <w:right w:val="single" w:sz="4" w:space="0" w:color="000000"/>
+            <w:vAlign w:val="center"/>
+          </w:tcPr>
+          <w:p>
+            <w:pPr>
+              <w:rPr>
+                <w:rFonts w:ascii="Arial" w:hAnsi="Arial" w:cs="Arial"/>
+                <w:sz w:val="24"/>
+                <w:szCs w:val="24"/>
+              </w:rPr>
+            </w:pPr>
+            <w:r>
+              <w:rPr>
+                <w:rFonts w:ascii="Arial" w:hAnsi="Arial" w:cs="Arial"/>
+                <w:sz w:val="24"/>
+                <w:szCs w:val="24"/>
+              </w:rPr>
+              <w:t>Outros</w:t>
+            </w:r>
+          </w:p>
+        </w:tc>
+        <w:tc>
+          <w:tcPr>
+            <w:tcW w:w="1417" w:type="dxa"/>
+            <w:tcBorders>
+              <w:top w:val="single" w:sz="4" w:space="0" w:color="999999"/>
+              <w:left w:val="single" w:sz="4" w:space="0" w:color="999999"/>
+              <w:bottom w:val="single" w:sz="4" w:space="0" w:color="999999"/>
+              <w:right w:val="single" w:sz="4" w:space="0" w:color="999999"/>
             </w:tcBorders>
             <w:tcMar>
               <w:top w:w="0" w:type="dxa"/>
-              <w:left w:w="70" w:type="dxa"/>
+              <w:left w:w="28" w:type="dxa"/>
               <w:bottom w:w="0" w:type="dxa"/>
-              <w:right w:w="70" w:type="dxa"/>
+              <w:right w:w="0" w:type="dxa"/>
             </w:tcMar>
-            <w:hideMark/>
-          </w:tcPr>
-          <w:p>
-            <w:pPr>
-              <w:rPr>
-                <w:rFonts w:ascii="Arial" w:hAnsi="Arial" w:cs="Arial"/>
-                <w:sz w:val="24"/>
-                <w:szCs w:val="24"/>
-              </w:rPr>
-            </w:pPr>
-            <w:r>
-              <w:rPr>
-                <w:rFonts w:ascii="Arial" w:hAnsi="Arial" w:cs="Arial"/>
-                <w:sz w:val="24"/>
-                <w:szCs w:val="24"/>
-              </w:rPr>
-              <w:t>Pode causar falhas graves em produção, impactando diretamente a confiança dos usuários</w:t>
-            </w:r>
-          </w:p>
-        </w:tc>
-        <w:tc>
-          <w:tcPr>
-            <w:tcW w:w="0" w:type="auto"/>
-            <w:tcBorders>
-              <w:top w:val="single" w:sz="4" w:space="0" w:color="000000"/>
-              <w:left w:val="single" w:sz="4" w:space="0" w:color="000000"/>
-              <w:bottom w:val="single" w:sz="4" w:space="0" w:color="000000"/>
-              <w:right w:val="single" w:sz="4" w:space="0" w:color="000000"/>
+            <w:vAlign w:val="center"/>
+          </w:tcPr>
+          <w:p>
+            <w:pPr>
+              <w:jc w:val="center"/>
+              <w:rPr>
+                <w:rFonts w:ascii="Arial" w:hAnsi="Arial" w:cs="Arial"/>
+                <w:sz w:val="24"/>
+                <w:szCs w:val="24"/>
+              </w:rPr>
+            </w:pPr>
+            <w:r>
+              <w:rPr>
+                <w:rFonts w:ascii="Arial" w:hAnsi="Arial" w:cs="Arial"/>
+                <w:sz w:val="24"/>
+                <w:szCs w:val="24"/>
+              </w:rPr>
+              <w:t>Diversos</w:t>
+            </w:r>
+          </w:p>
+        </w:tc>
+        <w:tc>
+          <w:tcPr>
+            <w:tcW w:w="2410" w:type="dxa"/>
+            <w:tcBorders>
+              <w:top w:val="single" w:sz="4" w:space="0" w:color="999999"/>
+              <w:left w:val="single" w:sz="4" w:space="0" w:color="999999"/>
+              <w:bottom w:val="single" w:sz="4" w:space="0" w:color="999999"/>
+              <w:right w:val="single" w:sz="4" w:space="0" w:color="999999"/>
             </w:tcBorders>
             <w:tcMar>
               <w:top w:w="0" w:type="dxa"/>
-              <w:left w:w="70" w:type="dxa"/>
+              <w:left w:w="28" w:type="dxa"/>
               <w:bottom w:w="0" w:type="dxa"/>
-              <w:right w:w="70" w:type="dxa"/>
+              <w:right w:w="0" w:type="dxa"/>
             </w:tcMar>
-            <w:hideMark/>
-          </w:tcPr>
-          <w:p>
-            <w:pPr>
-              <w:rPr>
-                <w:rFonts w:ascii="Arial" w:hAnsi="Arial" w:cs="Arial"/>
-                <w:sz w:val="24"/>
-                <w:szCs w:val="24"/>
-              </w:rPr>
-            </w:pPr>
-            <w:r>
-              <w:rPr>
-                <w:rFonts w:ascii="Arial" w:hAnsi="Arial" w:cs="Arial"/>
-                <w:sz w:val="24"/>
-                <w:szCs w:val="24"/>
-              </w:rPr>
-              <w:t>Mitigar</w:t>
-            </w:r>
-          </w:p>
-        </w:tc>
-        <w:tc>
-          <w:tcPr>
-            <w:tcW w:w="0" w:type="auto"/>
-            <w:tcBorders>
-              <w:top w:val="single" w:sz="4" w:space="0" w:color="000000"/>
-              <w:left w:val="single" w:sz="4" w:space="0" w:color="000000"/>
-              <w:bottom w:val="single" w:sz="4" w:space="0" w:color="000000"/>
-              <w:right w:val="single" w:sz="4" w:space="0" w:color="000000"/>
-            </w:tcBorders>
-            <w:tcMar>
-              <w:top w:w="0" w:type="dxa"/>
-              <w:left w:w="70" w:type="dxa"/>
-              <w:bottom w:w="0" w:type="dxa"/>
-              <w:right w:w="70" w:type="dxa"/>
-            </w:tcMar>
-            <w:hideMark/>
-          </w:tcPr>
-          <w:p>
-            <w:pPr>
-              <w:rPr>
-                <w:rFonts w:ascii="Arial" w:hAnsi="Arial" w:cs="Arial"/>
-                <w:sz w:val="24"/>
-                <w:szCs w:val="24"/>
-              </w:rPr>
-            </w:pPr>
-            <w:r>
-              <w:rPr>
-                <w:rFonts w:ascii="Arial" w:hAnsi="Arial" w:cs="Arial"/>
-                <w:sz w:val="24"/>
-                <w:szCs w:val="24"/>
-              </w:rPr>
-              <w:t>Implantar pipeline de testes automatizados e testes manuais focados em usabilidade</w:t>
-            </w:r>
-          </w:p>
-        </w:tc>
-        <w:tc>
-          <w:tcPr>
-            <w:tcW w:w="0" w:type="auto"/>
-            <w:tcBorders>
-              <w:top w:val="single" w:sz="4" w:space="0" w:color="000000"/>
-              <w:left w:val="single" w:sz="4" w:space="0" w:color="000000"/>
-              <w:bottom w:val="single" w:sz="4" w:space="0" w:color="000000"/>
-              <w:right w:val="single" w:sz="4" w:space="0" w:color="000000"/>
-            </w:tcBorders>
-            <w:tcMar>
-              <w:top w:w="0" w:type="dxa"/>
-              <w:left w:w="70" w:type="dxa"/>
-              <w:bottom w:w="0" w:type="dxa"/>
-              <w:right w:w="70" w:type="dxa"/>
-            </w:tcMar>
-            <w:hideMark/>
-          </w:tcPr>
-          <w:p>
-            <w:pPr>
-              <w:rPr>
-                <w:rFonts w:ascii="Arial" w:hAnsi="Arial" w:cs="Arial"/>
-                <w:sz w:val="24"/>
-                <w:szCs w:val="24"/>
-              </w:rPr>
-            </w:pPr>
-            <w:r>
-              <w:rPr>
-                <w:rFonts w:ascii="Arial" w:hAnsi="Arial" w:cs="Arial"/>
-                <w:sz w:val="24"/>
-                <w:szCs w:val="24"/>
-              </w:rPr>
-              <w:t>QA</w:t>
-            </w:r>
-          </w:p>
-        </w:tc>
-        <w:tc>
-          <w:tcPr>
-            <w:tcW w:w="0" w:type="auto"/>
-            <w:tcBorders>
-              <w:top w:val="single" w:sz="4" w:space="0" w:color="000000"/>
-              <w:left w:val="single" w:sz="4" w:space="0" w:color="000000"/>
-              <w:bottom w:val="single" w:sz="4" w:space="0" w:color="000000"/>
-              <w:right w:val="single" w:sz="4" w:space="0" w:color="000000"/>
-            </w:tcBorders>
-            <w:tcMar>
-              <w:top w:w="0" w:type="dxa"/>
-              <w:left w:w="70" w:type="dxa"/>
-              <w:bottom w:w="0" w:type="dxa"/>
-              <w:right w:w="70" w:type="dxa"/>
-            </w:tcMar>
-            <w:hideMark/>
-          </w:tcPr>
-          <w:p>
-            <w:pPr>
-              <w:rPr>
-                <w:rFonts w:ascii="Arial" w:hAnsi="Arial" w:cs="Arial"/>
-                <w:sz w:val="24"/>
-                <w:szCs w:val="24"/>
-              </w:rPr>
-            </w:pPr>
-            <w:r>
-              <w:rPr>
-                <w:rFonts w:ascii="Arial" w:hAnsi="Arial" w:cs="Arial"/>
-                <w:sz w:val="24"/>
-                <w:szCs w:val="24"/>
-              </w:rPr>
-              <w:t>Durante as sprints de desenvolvimento</w:t>
-            </w:r>
-          </w:p>
-        </w:tc>
-      </w:tr>
-      <w:tr>
-        <w:trPr>
-          <w:trHeight w:val="675"/>
-        </w:trPr>
-        <w:tc>
-          <w:tcPr>
-            <w:tcW w:w="0" w:type="auto"/>
-            <w:tcBorders>
-              <w:top w:val="single" w:sz="4" w:space="0" w:color="000000"/>
-              <w:left w:val="single" w:sz="4" w:space="0" w:color="000000"/>
-              <w:bottom w:val="single" w:sz="4" w:space="0" w:color="000000"/>
-              <w:right w:val="single" w:sz="4" w:space="0" w:color="000000"/>
-            </w:tcBorders>
-            <w:tcMar>
-              <w:top w:w="0" w:type="dxa"/>
-              <w:left w:w="70" w:type="dxa"/>
-              <w:bottom w:w="0" w:type="dxa"/>
-              <w:right w:w="70" w:type="dxa"/>
-            </w:tcMar>
-            <w:hideMark/>
-          </w:tcPr>
-          <w:p>
-            <w:pPr>
-              <w:rPr>
-                <w:rFonts w:ascii="Arial" w:hAnsi="Arial" w:cs="Arial"/>
-                <w:sz w:val="24"/>
-                <w:szCs w:val="24"/>
-              </w:rPr>
-            </w:pPr>
-            <w:r>
-              <w:rPr>
-                <w:rFonts w:ascii="Arial" w:hAnsi="Arial" w:cs="Arial"/>
-                <w:sz w:val="24"/>
-                <w:szCs w:val="24"/>
-              </w:rPr>
-              <w:t xml:space="preserve">Mudança de escopo constante </w:t>
-            </w:r>
-            <w:r>
-              <w:rPr>
-                <w:rFonts w:ascii="Arial" w:hAnsi="Arial" w:cs="Arial"/>
-                <w:sz w:val="24"/>
-                <w:szCs w:val="24"/>
-              </w:rPr>
-              <w:lastRenderedPageBreak/>
-              <w:t>durante o projeto</w:t>
-            </w:r>
-          </w:p>
-        </w:tc>
-        <w:tc>
-          <w:tcPr>
-            <w:tcW w:w="0" w:type="auto"/>
-            <w:tcBorders>
-              <w:top w:val="single" w:sz="4" w:space="0" w:color="000000"/>
-              <w:left w:val="single" w:sz="4" w:space="0" w:color="000000"/>
-              <w:bottom w:val="single" w:sz="4" w:space="0" w:color="000000"/>
-              <w:right w:val="single" w:sz="4" w:space="0" w:color="000000"/>
-            </w:tcBorders>
-            <w:tcMar>
-              <w:top w:w="0" w:type="dxa"/>
-              <w:left w:w="70" w:type="dxa"/>
-              <w:bottom w:w="0" w:type="dxa"/>
-              <w:right w:w="70" w:type="dxa"/>
-            </w:tcMar>
-            <w:hideMark/>
-          </w:tcPr>
-          <w:p>
-            <w:pPr>
-              <w:rPr>
-                <w:rFonts w:ascii="Arial" w:hAnsi="Arial" w:cs="Arial"/>
-                <w:sz w:val="24"/>
-                <w:szCs w:val="24"/>
-              </w:rPr>
-            </w:pPr>
-            <w:r>
-              <w:rPr>
-                <w:rFonts w:ascii="Arial" w:hAnsi="Arial" w:cs="Arial"/>
-                <w:sz w:val="24"/>
-                <w:szCs w:val="24"/>
-              </w:rPr>
-              <w:lastRenderedPageBreak/>
-              <w:t xml:space="preserve">Atraso no cronograma e aumento </w:t>
-            </w:r>
-            <w:r>
-              <w:rPr>
-                <w:rFonts w:ascii="Arial" w:hAnsi="Arial" w:cs="Arial"/>
-                <w:sz w:val="24"/>
-                <w:szCs w:val="24"/>
-              </w:rPr>
-              <w:lastRenderedPageBreak/>
-              <w:t>no custo do projeto</w:t>
-            </w:r>
-          </w:p>
-        </w:tc>
-        <w:tc>
-          <w:tcPr>
-            <w:tcW w:w="0" w:type="auto"/>
-            <w:tcBorders>
-              <w:top w:val="single" w:sz="4" w:space="0" w:color="000000"/>
-              <w:left w:val="single" w:sz="4" w:space="0" w:color="000000"/>
-              <w:bottom w:val="single" w:sz="4" w:space="0" w:color="000000"/>
-              <w:right w:val="single" w:sz="4" w:space="0" w:color="000000"/>
-            </w:tcBorders>
-            <w:tcMar>
-              <w:top w:w="0" w:type="dxa"/>
-              <w:left w:w="70" w:type="dxa"/>
-              <w:bottom w:w="0" w:type="dxa"/>
-              <w:right w:w="70" w:type="dxa"/>
-            </w:tcMar>
-            <w:hideMark/>
-          </w:tcPr>
-          <w:p>
-            <w:pPr>
-              <w:rPr>
-                <w:rFonts w:ascii="Arial" w:hAnsi="Arial" w:cs="Arial"/>
-                <w:sz w:val="24"/>
-                <w:szCs w:val="24"/>
-              </w:rPr>
-            </w:pPr>
-            <w:r>
-              <w:rPr>
-                <w:rFonts w:ascii="Arial" w:hAnsi="Arial" w:cs="Arial"/>
-                <w:sz w:val="24"/>
-                <w:szCs w:val="24"/>
-              </w:rPr>
-              <w:lastRenderedPageBreak/>
-              <w:t>Mitigar</w:t>
-            </w:r>
-          </w:p>
-        </w:tc>
-        <w:tc>
-          <w:tcPr>
-            <w:tcW w:w="0" w:type="auto"/>
-            <w:tcBorders>
-              <w:top w:val="single" w:sz="4" w:space="0" w:color="000000"/>
-              <w:left w:val="single" w:sz="4" w:space="0" w:color="000000"/>
-              <w:bottom w:val="single" w:sz="4" w:space="0" w:color="000000"/>
-              <w:right w:val="single" w:sz="4" w:space="0" w:color="000000"/>
-            </w:tcBorders>
-            <w:tcMar>
-              <w:top w:w="0" w:type="dxa"/>
-              <w:left w:w="70" w:type="dxa"/>
-              <w:bottom w:w="0" w:type="dxa"/>
-              <w:right w:w="70" w:type="dxa"/>
-            </w:tcMar>
-            <w:hideMark/>
-          </w:tcPr>
-          <w:p>
-            <w:pPr>
-              <w:rPr>
-                <w:rFonts w:ascii="Arial" w:hAnsi="Arial" w:cs="Arial"/>
-                <w:sz w:val="24"/>
-                <w:szCs w:val="24"/>
-              </w:rPr>
-            </w:pPr>
-            <w:r>
-              <w:rPr>
-                <w:rFonts w:ascii="Arial" w:hAnsi="Arial" w:cs="Arial"/>
-                <w:sz w:val="24"/>
-                <w:szCs w:val="24"/>
-              </w:rPr>
-              <w:t xml:space="preserve">Definição clara de escopo com backlog </w:t>
-            </w:r>
-            <w:r>
-              <w:rPr>
-                <w:rFonts w:ascii="Arial" w:hAnsi="Arial" w:cs="Arial"/>
-                <w:sz w:val="24"/>
-                <w:szCs w:val="24"/>
-              </w:rPr>
-              <w:lastRenderedPageBreak/>
-              <w:t>priorizado, validação com stakeholders antes de cada sprint</w:t>
-            </w:r>
-          </w:p>
-        </w:tc>
-        <w:tc>
-          <w:tcPr>
-            <w:tcW w:w="0" w:type="auto"/>
-            <w:tcBorders>
-              <w:top w:val="single" w:sz="4" w:space="0" w:color="000000"/>
-              <w:left w:val="single" w:sz="4" w:space="0" w:color="000000"/>
-              <w:bottom w:val="single" w:sz="4" w:space="0" w:color="000000"/>
-              <w:right w:val="single" w:sz="4" w:space="0" w:color="000000"/>
-            </w:tcBorders>
-            <w:tcMar>
-              <w:top w:w="0" w:type="dxa"/>
-              <w:left w:w="70" w:type="dxa"/>
-              <w:bottom w:w="0" w:type="dxa"/>
-              <w:right w:w="70" w:type="dxa"/>
-            </w:tcMar>
-            <w:hideMark/>
-          </w:tcPr>
-          <w:p>
-            <w:pPr>
-              <w:rPr>
-                <w:rFonts w:ascii="Arial" w:hAnsi="Arial" w:cs="Arial"/>
-                <w:sz w:val="24"/>
-                <w:szCs w:val="24"/>
-              </w:rPr>
-            </w:pPr>
-            <w:r>
-              <w:rPr>
-                <w:rFonts w:ascii="Arial" w:hAnsi="Arial" w:cs="Arial"/>
-                <w:sz w:val="24"/>
-                <w:szCs w:val="24"/>
-              </w:rPr>
-              <w:lastRenderedPageBreak/>
-              <w:t>Gestor + Gerente</w:t>
-            </w:r>
-          </w:p>
-        </w:tc>
-        <w:tc>
-          <w:tcPr>
-            <w:tcW w:w="0" w:type="auto"/>
-            <w:tcBorders>
-              <w:top w:val="single" w:sz="4" w:space="0" w:color="000000"/>
-              <w:left w:val="single" w:sz="4" w:space="0" w:color="000000"/>
-              <w:bottom w:val="single" w:sz="4" w:space="0" w:color="000000"/>
-              <w:right w:val="single" w:sz="4" w:space="0" w:color="000000"/>
-            </w:tcBorders>
-            <w:tcMar>
-              <w:top w:w="0" w:type="dxa"/>
-              <w:left w:w="70" w:type="dxa"/>
-              <w:bottom w:w="0" w:type="dxa"/>
-              <w:right w:w="70" w:type="dxa"/>
-            </w:tcMar>
-            <w:hideMark/>
-          </w:tcPr>
-          <w:p>
-            <w:pPr>
-              <w:rPr>
-                <w:rFonts w:ascii="Arial" w:hAnsi="Arial" w:cs="Arial"/>
-                <w:sz w:val="24"/>
-                <w:szCs w:val="24"/>
-              </w:rPr>
-            </w:pPr>
-            <w:r>
-              <w:rPr>
-                <w:rFonts w:ascii="Arial" w:hAnsi="Arial" w:cs="Arial"/>
-                <w:sz w:val="24"/>
-                <w:szCs w:val="24"/>
-              </w:rPr>
-              <w:t>Durante todo o projeto</w:t>
-            </w:r>
-          </w:p>
-        </w:tc>
-      </w:tr>
-      <w:tr>
-        <w:trPr>
-          <w:trHeight w:val="675"/>
-        </w:trPr>
-        <w:tc>
-          <w:tcPr>
-            <w:tcW w:w="0" w:type="auto"/>
-            <w:tcBorders>
-              <w:top w:val="single" w:sz="4" w:space="0" w:color="000000"/>
-              <w:left w:val="single" w:sz="4" w:space="0" w:color="000000"/>
-              <w:bottom w:val="single" w:sz="4" w:space="0" w:color="000000"/>
-              <w:right w:val="single" w:sz="4" w:space="0" w:color="000000"/>
-            </w:tcBorders>
-            <w:tcMar>
-              <w:top w:w="0" w:type="dxa"/>
-              <w:left w:w="70" w:type="dxa"/>
-              <w:bottom w:w="0" w:type="dxa"/>
-              <w:right w:w="70" w:type="dxa"/>
-            </w:tcMar>
-            <w:hideMark/>
-          </w:tcPr>
-          <w:p>
-            <w:pPr>
-              <w:rPr>
-                <w:rFonts w:ascii="Arial" w:hAnsi="Arial" w:cs="Arial"/>
-                <w:sz w:val="24"/>
-                <w:szCs w:val="24"/>
-              </w:rPr>
-            </w:pPr>
-            <w:r>
-              <w:rPr>
-                <w:rFonts w:ascii="Arial" w:hAnsi="Arial" w:cs="Arial"/>
-                <w:sz w:val="24"/>
-                <w:szCs w:val="24"/>
-              </w:rPr>
-              <w:t>Falta de adoção por parte dos usuários finais (clientes dos restaurantes)</w:t>
-            </w:r>
-          </w:p>
-        </w:tc>
-        <w:tc>
-          <w:tcPr>
-            <w:tcW w:w="0" w:type="auto"/>
-            <w:tcBorders>
-              <w:top w:val="single" w:sz="4" w:space="0" w:color="000000"/>
-              <w:left w:val="single" w:sz="4" w:space="0" w:color="000000"/>
-              <w:bottom w:val="single" w:sz="4" w:space="0" w:color="000000"/>
-              <w:right w:val="single" w:sz="4" w:space="0" w:color="000000"/>
-            </w:tcBorders>
-            <w:tcMar>
-              <w:top w:w="0" w:type="dxa"/>
-              <w:left w:w="70" w:type="dxa"/>
-              <w:bottom w:w="0" w:type="dxa"/>
-              <w:right w:w="70" w:type="dxa"/>
-            </w:tcMar>
-            <w:hideMark/>
-          </w:tcPr>
-          <w:p>
-            <w:pPr>
-              <w:rPr>
-                <w:rFonts w:ascii="Arial" w:hAnsi="Arial" w:cs="Arial"/>
-                <w:sz w:val="24"/>
-                <w:szCs w:val="24"/>
-              </w:rPr>
-            </w:pPr>
-            <w:r>
-              <w:rPr>
-                <w:rFonts w:ascii="Arial" w:hAnsi="Arial" w:cs="Arial"/>
-                <w:sz w:val="24"/>
-                <w:szCs w:val="24"/>
-              </w:rPr>
-              <w:t>Baixa utilização do app mobile, inviabilizando o modelo de negócio</w:t>
-            </w:r>
-          </w:p>
-        </w:tc>
-        <w:tc>
-          <w:tcPr>
-            <w:tcW w:w="0" w:type="auto"/>
-            <w:tcBorders>
-              <w:top w:val="single" w:sz="4" w:space="0" w:color="000000"/>
-              <w:left w:val="single" w:sz="4" w:space="0" w:color="000000"/>
-              <w:bottom w:val="single" w:sz="4" w:space="0" w:color="000000"/>
-              <w:right w:val="single" w:sz="4" w:space="0" w:color="000000"/>
-            </w:tcBorders>
-            <w:tcMar>
-              <w:top w:w="0" w:type="dxa"/>
-              <w:left w:w="70" w:type="dxa"/>
-              <w:bottom w:w="0" w:type="dxa"/>
-              <w:right w:w="70" w:type="dxa"/>
-            </w:tcMar>
-            <w:hideMark/>
-          </w:tcPr>
-          <w:p>
-            <w:pPr>
-              <w:rPr>
-                <w:rFonts w:ascii="Arial" w:hAnsi="Arial" w:cs="Arial"/>
-                <w:sz w:val="24"/>
-                <w:szCs w:val="24"/>
-              </w:rPr>
-            </w:pPr>
-            <w:r>
-              <w:rPr>
-                <w:rFonts w:ascii="Arial" w:hAnsi="Arial" w:cs="Arial"/>
-                <w:sz w:val="24"/>
-                <w:szCs w:val="24"/>
-              </w:rPr>
-              <w:t>Mitigar</w:t>
-            </w:r>
-          </w:p>
-        </w:tc>
-        <w:tc>
-          <w:tcPr>
-            <w:tcW w:w="0" w:type="auto"/>
-            <w:tcBorders>
-              <w:top w:val="single" w:sz="4" w:space="0" w:color="000000"/>
-              <w:left w:val="single" w:sz="4" w:space="0" w:color="000000"/>
-              <w:bottom w:val="single" w:sz="4" w:space="0" w:color="000000"/>
-              <w:right w:val="single" w:sz="4" w:space="0" w:color="000000"/>
-            </w:tcBorders>
-            <w:tcMar>
-              <w:top w:w="0" w:type="dxa"/>
-              <w:left w:w="70" w:type="dxa"/>
-              <w:bottom w:w="0" w:type="dxa"/>
-              <w:right w:w="70" w:type="dxa"/>
-            </w:tcMar>
-            <w:hideMark/>
-          </w:tcPr>
-          <w:p>
-            <w:pPr>
-              <w:rPr>
-                <w:rFonts w:ascii="Arial" w:hAnsi="Arial" w:cs="Arial"/>
-                <w:sz w:val="24"/>
-                <w:szCs w:val="24"/>
-              </w:rPr>
-            </w:pPr>
-            <w:r>
-              <w:rPr>
-                <w:rFonts w:ascii="Arial" w:hAnsi="Arial" w:cs="Arial"/>
-                <w:sz w:val="24"/>
-                <w:szCs w:val="24"/>
-              </w:rPr>
-              <w:t xml:space="preserve">Investir em UX design intuitivo, </w:t>
-            </w:r>
-            <w:proofErr w:type="spellStart"/>
-            <w:r>
-              <w:rPr>
-                <w:rFonts w:ascii="Arial" w:hAnsi="Arial" w:cs="Arial"/>
-                <w:sz w:val="24"/>
-                <w:szCs w:val="24"/>
-              </w:rPr>
-              <w:t>onboarding</w:t>
-            </w:r>
-            <w:proofErr w:type="spellEnd"/>
-            <w:r>
-              <w:rPr>
-                <w:rFonts w:ascii="Arial" w:hAnsi="Arial" w:cs="Arial"/>
-                <w:sz w:val="24"/>
-                <w:szCs w:val="24"/>
-              </w:rPr>
-              <w:t xml:space="preserve"> simples e campanhas educativas nos próprios estabelecimentos</w:t>
-            </w:r>
-          </w:p>
-        </w:tc>
-        <w:tc>
-          <w:tcPr>
-            <w:tcW w:w="0" w:type="auto"/>
-            <w:tcBorders>
-              <w:top w:val="single" w:sz="4" w:space="0" w:color="000000"/>
-              <w:left w:val="single" w:sz="4" w:space="0" w:color="000000"/>
-              <w:bottom w:val="single" w:sz="4" w:space="0" w:color="000000"/>
-              <w:right w:val="single" w:sz="4" w:space="0" w:color="000000"/>
-            </w:tcBorders>
-            <w:tcMar>
-              <w:top w:w="0" w:type="dxa"/>
-              <w:left w:w="70" w:type="dxa"/>
-              <w:bottom w:w="0" w:type="dxa"/>
-              <w:right w:w="70" w:type="dxa"/>
-            </w:tcMar>
-            <w:hideMark/>
-          </w:tcPr>
-          <w:p>
-            <w:pPr>
-              <w:rPr>
-                <w:rFonts w:ascii="Arial" w:hAnsi="Arial" w:cs="Arial"/>
-                <w:sz w:val="24"/>
-                <w:szCs w:val="24"/>
-              </w:rPr>
-            </w:pPr>
-            <w:r>
-              <w:rPr>
-                <w:rFonts w:ascii="Arial" w:hAnsi="Arial" w:cs="Arial"/>
-                <w:sz w:val="24"/>
-                <w:szCs w:val="24"/>
-              </w:rPr>
-              <w:t>UX</w:t>
-            </w:r>
-          </w:p>
-        </w:tc>
-        <w:tc>
-          <w:tcPr>
-            <w:tcW w:w="0" w:type="auto"/>
-            <w:tcBorders>
-              <w:top w:val="single" w:sz="4" w:space="0" w:color="000000"/>
-              <w:left w:val="single" w:sz="4" w:space="0" w:color="000000"/>
-              <w:bottom w:val="single" w:sz="4" w:space="0" w:color="000000"/>
-              <w:right w:val="single" w:sz="4" w:space="0" w:color="000000"/>
-            </w:tcBorders>
-            <w:tcMar>
-              <w:top w:w="0" w:type="dxa"/>
-              <w:left w:w="70" w:type="dxa"/>
-              <w:bottom w:w="0" w:type="dxa"/>
-              <w:right w:w="70" w:type="dxa"/>
-            </w:tcMar>
-            <w:hideMark/>
-          </w:tcPr>
-          <w:p>
-            <w:pPr>
-              <w:rPr>
-                <w:rFonts w:ascii="Arial" w:hAnsi="Arial" w:cs="Arial"/>
-                <w:sz w:val="24"/>
-                <w:szCs w:val="24"/>
-              </w:rPr>
-            </w:pPr>
-            <w:r>
-              <w:rPr>
-                <w:rFonts w:ascii="Arial" w:hAnsi="Arial" w:cs="Arial"/>
-                <w:sz w:val="24"/>
-                <w:szCs w:val="24"/>
-              </w:rPr>
-              <w:t>Após o MVP e lançamento</w:t>
+            <w:vAlign w:val="center"/>
+          </w:tcPr>
+          <w:p>
+            <w:pPr>
+              <w:jc w:val="center"/>
+              <w:rPr>
+                <w:rFonts w:ascii="Arial" w:hAnsi="Arial" w:cs="Arial"/>
+                <w:sz w:val="24"/>
+                <w:szCs w:val="24"/>
+              </w:rPr>
+            </w:pPr>
+            <w:r>
+              <w:rPr>
+                <w:rFonts w:ascii="Arial" w:hAnsi="Arial" w:cs="Arial"/>
+                <w:sz w:val="24"/>
+                <w:szCs w:val="24"/>
+              </w:rPr>
+              <w:t>20,00</w:t>
+            </w:r>
+          </w:p>
+        </w:tc>
+        <w:tc>
+          <w:tcPr>
+            <w:tcW w:w="1978" w:type="dxa"/>
+            <w:tcBorders>
+              <w:top w:val="single" w:sz="4" w:space="0" w:color="999999"/>
+              <w:left w:val="single" w:sz="4" w:space="0" w:color="999999"/>
+              <w:bottom w:val="single" w:sz="4" w:space="0" w:color="999999"/>
+              <w:right w:val="single" w:sz="4" w:space="0" w:color="999999"/>
+            </w:tcBorders>
+          </w:tcPr>
+          <w:p>
+            <w:pPr>
+              <w:jc w:val="center"/>
+              <w:rPr>
+                <w:rFonts w:ascii="Arial" w:hAnsi="Arial" w:cs="Arial"/>
+                <w:sz w:val="24"/>
+                <w:szCs w:val="24"/>
+              </w:rPr>
+            </w:pPr>
+            <w:r>
+              <w:rPr>
+                <w:rFonts w:ascii="Arial" w:hAnsi="Arial" w:cs="Arial"/>
+                <w:sz w:val="24"/>
+                <w:szCs w:val="24"/>
+              </w:rPr>
+              <w:t>20,00</w:t>
             </w:r>
           </w:p>
         </w:tc>
@@ -7345,54 +7369,9 @@
         </w:rPr>
       </w:pPr>
     </w:p>
-    <w:p>
-      <w:pPr>
-        <w:rPr>
-          <w:rFonts w:ascii="Arial" w:hAnsi="Arial" w:cs="Arial"/>
-          <w:sz w:val="24"/>
-          <w:szCs w:val="24"/>
-        </w:rPr>
-      </w:pPr>
-      <w:r>
-        <w:rPr>
-          <w:rFonts w:ascii="Arial" w:hAnsi="Arial" w:cs="Arial"/>
-          <w:b/>
-          <w:bCs/>
-          <w:sz w:val="24"/>
-          <w:szCs w:val="24"/>
-        </w:rPr>
-        <w:t>Orçamento do Projeto</w:t>
-      </w:r>
-    </w:p>
-    <w:p>
-      <w:pPr>
-        <w:rPr>
-          <w:rFonts w:ascii="Arial" w:hAnsi="Arial" w:cs="Arial"/>
-          <w:sz w:val="24"/>
-          <w:szCs w:val="24"/>
-        </w:rPr>
-      </w:pPr>
-      <w:r>
-        <w:rPr>
-          <w:rFonts w:ascii="Arial" w:hAnsi="Arial" w:cs="Arial"/>
-          <w:sz w:val="24"/>
-          <w:szCs w:val="24"/>
-        </w:rPr>
-        <w:t>O orçamento total para desenvolvimento da aplicação é de R$1.520,00 e a duração do projeto prevista é de 8 meses.</w:t>
-      </w:r>
-    </w:p>
-    <w:p>
-      <w:pPr>
-        <w:rPr>
-          <w:rFonts w:ascii="Arial" w:hAnsi="Arial" w:cs="Arial"/>
-          <w:sz w:val="24"/>
-          <w:szCs w:val="24"/>
-        </w:rPr>
-      </w:pPr>
-    </w:p>
     <w:tbl>
       <w:tblPr>
-        <w:tblW w:w="0" w:type="auto"/>
+        <w:tblW w:w="8500" w:type="dxa"/>
         <w:tblCellMar>
           <w:top w:w="15" w:type="dxa"/>
           <w:left w:w="15" w:type="dxa"/>
@@ -7402,17 +7381,18 @@
         <w:tblLook w:val="04A0" w:firstRow="1" w:lastRow="0" w:firstColumn="1" w:lastColumn="0" w:noHBand="0" w:noVBand="1"/>
       </w:tblPr>
       <w:tblGrid>
-        <w:gridCol w:w="2216"/>
-        <w:gridCol w:w="1069"/>
-        <w:gridCol w:w="5045"/>
+        <w:gridCol w:w="2055"/>
+        <w:gridCol w:w="4012"/>
+        <w:gridCol w:w="2433"/>
       </w:tblGrid>
       <w:tr>
         <w:trPr>
-          <w:trHeight w:val="283"/>
+          <w:trHeight w:val="377"/>
         </w:trPr>
         <w:tc>
           <w:tcPr>
-            <w:tcW w:w="0" w:type="auto"/>
+            <w:tcW w:w="8500" w:type="dxa"/>
+            <w:gridSpan w:val="3"/>
             <w:tcBorders>
               <w:top w:val="single" w:sz="4" w:space="0" w:color="999999"/>
               <w:left w:val="single" w:sz="4" w:space="0" w:color="999999"/>
@@ -7445,10 +7425,15 @@
                 <w:sz w:val="24"/>
                 <w:szCs w:val="24"/>
               </w:rPr>
-              <w:t>Período</w:t>
-            </w:r>
-          </w:p>
-        </w:tc>
+              <w:t>Aprovações</w:t>
+            </w:r>
+          </w:p>
+        </w:tc>
+      </w:tr>
+      <w:tr>
+        <w:trPr>
+          <w:trHeight w:val="283"/>
+        </w:trPr>
         <w:tc>
           <w:tcPr>
             <w:tcW w:w="0" w:type="auto"/>
@@ -7484,7 +7469,7 @@
                 <w:sz w:val="24"/>
                 <w:szCs w:val="24"/>
               </w:rPr>
-              <w:t>Orçado</w:t>
+              <w:t>Participante</w:t>
             </w:r>
           </w:p>
         </w:tc>
@@ -7523,771 +7508,13 @@
                 <w:sz w:val="24"/>
                 <w:szCs w:val="24"/>
               </w:rPr>
-              <w:t>Comentários</w:t>
-            </w:r>
-          </w:p>
-        </w:tc>
-      </w:tr>
-      <w:tr>
-        <w:trPr>
-          <w:trHeight w:val="340"/>
-        </w:trPr>
-        <w:tc>
-          <w:tcPr>
-            <w:tcW w:w="0" w:type="auto"/>
-            <w:tcBorders>
-              <w:top w:val="single" w:sz="4" w:space="0" w:color="999999"/>
-              <w:left w:val="single" w:sz="4" w:space="0" w:color="999999"/>
-              <w:bottom w:val="single" w:sz="4" w:space="0" w:color="999999"/>
-              <w:right w:val="single" w:sz="4" w:space="0" w:color="999999"/>
-            </w:tcBorders>
-            <w:tcMar>
-              <w:top w:w="0" w:type="dxa"/>
-              <w:left w:w="28" w:type="dxa"/>
-              <w:bottom w:w="0" w:type="dxa"/>
-              <w:right w:w="0" w:type="dxa"/>
-            </w:tcMar>
-            <w:vAlign w:val="center"/>
-            <w:hideMark/>
-          </w:tcPr>
-          <w:p>
-            <w:pPr>
-              <w:rPr>
-                <w:rFonts w:ascii="Arial" w:hAnsi="Arial" w:cs="Arial"/>
-                <w:sz w:val="24"/>
-                <w:szCs w:val="24"/>
-              </w:rPr>
-            </w:pPr>
-            <w:r>
-              <w:rPr>
-                <w:rFonts w:ascii="Arial" w:hAnsi="Arial" w:cs="Arial"/>
-                <w:sz w:val="24"/>
-                <w:szCs w:val="24"/>
-              </w:rPr>
-              <w:t>Maio - Junho</w:t>
-            </w:r>
-          </w:p>
-        </w:tc>
-        <w:tc>
-          <w:tcPr>
-            <w:tcW w:w="0" w:type="auto"/>
-            <w:tcBorders>
-              <w:top w:val="single" w:sz="4" w:space="0" w:color="999999"/>
-              <w:left w:val="single" w:sz="4" w:space="0" w:color="999999"/>
-              <w:bottom w:val="single" w:sz="4" w:space="0" w:color="999999"/>
-              <w:right w:val="single" w:sz="4" w:space="0" w:color="999999"/>
-            </w:tcBorders>
-            <w:tcMar>
-              <w:top w:w="0" w:type="dxa"/>
-              <w:left w:w="28" w:type="dxa"/>
-              <w:bottom w:w="0" w:type="dxa"/>
-              <w:right w:w="0" w:type="dxa"/>
-            </w:tcMar>
-            <w:vAlign w:val="center"/>
-            <w:hideMark/>
-          </w:tcPr>
-          <w:p>
-            <w:pPr>
-              <w:rPr>
-                <w:rFonts w:ascii="Arial" w:hAnsi="Arial" w:cs="Arial"/>
-                <w:sz w:val="24"/>
-                <w:szCs w:val="24"/>
-              </w:rPr>
-            </w:pPr>
-            <w:r>
-              <w:rPr>
-                <w:rFonts w:ascii="Arial" w:hAnsi="Arial" w:cs="Arial"/>
-                <w:sz w:val="24"/>
-                <w:szCs w:val="24"/>
-              </w:rPr>
-              <w:t>R$500,00</w:t>
-            </w:r>
-          </w:p>
-        </w:tc>
-        <w:tc>
-          <w:tcPr>
-            <w:tcW w:w="0" w:type="auto"/>
-            <w:tcBorders>
-              <w:top w:val="single" w:sz="4" w:space="0" w:color="999999"/>
-              <w:left w:val="single" w:sz="4" w:space="0" w:color="999999"/>
-              <w:bottom w:val="single" w:sz="4" w:space="0" w:color="999999"/>
-              <w:right w:val="single" w:sz="4" w:space="0" w:color="999999"/>
-            </w:tcBorders>
-            <w:tcMar>
-              <w:top w:w="0" w:type="dxa"/>
-              <w:left w:w="28" w:type="dxa"/>
-              <w:bottom w:w="0" w:type="dxa"/>
-              <w:right w:w="0" w:type="dxa"/>
-            </w:tcMar>
-            <w:vAlign w:val="center"/>
-            <w:hideMark/>
-          </w:tcPr>
-          <w:p>
-            <w:pPr>
-              <w:rPr>
-                <w:rFonts w:ascii="Arial" w:hAnsi="Arial" w:cs="Arial"/>
-                <w:sz w:val="24"/>
-                <w:szCs w:val="24"/>
-              </w:rPr>
-            </w:pPr>
-            <w:r>
-              <w:rPr>
-                <w:rFonts w:ascii="Arial" w:hAnsi="Arial" w:cs="Arial"/>
-                <w:sz w:val="24"/>
-                <w:szCs w:val="24"/>
-              </w:rPr>
-              <w:t>Abertura da empresa</w:t>
-            </w:r>
-          </w:p>
-        </w:tc>
-      </w:tr>
-      <w:tr>
-        <w:trPr>
-          <w:trHeight w:val="340"/>
-        </w:trPr>
-        <w:tc>
-          <w:tcPr>
-            <w:tcW w:w="0" w:type="auto"/>
-            <w:tcBorders>
-              <w:top w:val="single" w:sz="4" w:space="0" w:color="999999"/>
-              <w:left w:val="single" w:sz="4" w:space="0" w:color="999999"/>
-              <w:bottom w:val="single" w:sz="4" w:space="0" w:color="999999"/>
-              <w:right w:val="single" w:sz="4" w:space="0" w:color="999999"/>
-            </w:tcBorders>
-            <w:tcMar>
-              <w:top w:w="0" w:type="dxa"/>
-              <w:left w:w="28" w:type="dxa"/>
-              <w:bottom w:w="0" w:type="dxa"/>
-              <w:right w:w="0" w:type="dxa"/>
-            </w:tcMar>
-            <w:vAlign w:val="center"/>
-            <w:hideMark/>
-          </w:tcPr>
-          <w:p>
-            <w:pPr>
-              <w:rPr>
-                <w:rFonts w:ascii="Arial" w:hAnsi="Arial" w:cs="Arial"/>
-                <w:sz w:val="24"/>
-                <w:szCs w:val="24"/>
-              </w:rPr>
-            </w:pPr>
-            <w:r>
-              <w:rPr>
-                <w:rFonts w:ascii="Arial" w:hAnsi="Arial" w:cs="Arial"/>
-                <w:sz w:val="24"/>
-                <w:szCs w:val="24"/>
-              </w:rPr>
-              <w:t xml:space="preserve">Iniciado em </w:t>
-            </w:r>
-            <w:proofErr w:type="gramStart"/>
-            <w:r>
-              <w:rPr>
-                <w:rFonts w:ascii="Arial" w:hAnsi="Arial" w:cs="Arial"/>
-                <w:sz w:val="24"/>
-                <w:szCs w:val="24"/>
-              </w:rPr>
-              <w:t>Junho</w:t>
-            </w:r>
-            <w:proofErr w:type="gramEnd"/>
-          </w:p>
-        </w:tc>
-        <w:tc>
-          <w:tcPr>
-            <w:tcW w:w="0" w:type="auto"/>
-            <w:tcBorders>
-              <w:top w:val="single" w:sz="4" w:space="0" w:color="999999"/>
-              <w:left w:val="single" w:sz="4" w:space="0" w:color="999999"/>
-              <w:bottom w:val="single" w:sz="4" w:space="0" w:color="999999"/>
-              <w:right w:val="single" w:sz="4" w:space="0" w:color="999999"/>
-            </w:tcBorders>
-            <w:tcMar>
-              <w:top w:w="0" w:type="dxa"/>
-              <w:left w:w="28" w:type="dxa"/>
-              <w:bottom w:w="0" w:type="dxa"/>
-              <w:right w:w="0" w:type="dxa"/>
-            </w:tcMar>
-            <w:vAlign w:val="center"/>
-            <w:hideMark/>
-          </w:tcPr>
-          <w:p>
-            <w:pPr>
-              <w:rPr>
-                <w:rFonts w:ascii="Arial" w:hAnsi="Arial" w:cs="Arial"/>
-                <w:sz w:val="24"/>
-                <w:szCs w:val="24"/>
-              </w:rPr>
-            </w:pPr>
-            <w:r>
-              <w:rPr>
-                <w:rFonts w:ascii="Arial" w:hAnsi="Arial" w:cs="Arial"/>
-                <w:sz w:val="24"/>
-                <w:szCs w:val="24"/>
-              </w:rPr>
-              <w:t>R$350,00</w:t>
-            </w:r>
-          </w:p>
-        </w:tc>
-        <w:tc>
-          <w:tcPr>
-            <w:tcW w:w="0" w:type="auto"/>
-            <w:tcBorders>
-              <w:top w:val="single" w:sz="4" w:space="0" w:color="999999"/>
-              <w:left w:val="single" w:sz="4" w:space="0" w:color="999999"/>
-              <w:bottom w:val="single" w:sz="4" w:space="0" w:color="999999"/>
-              <w:right w:val="single" w:sz="4" w:space="0" w:color="999999"/>
-            </w:tcBorders>
-            <w:tcMar>
-              <w:top w:w="0" w:type="dxa"/>
-              <w:left w:w="28" w:type="dxa"/>
-              <w:bottom w:w="0" w:type="dxa"/>
-              <w:right w:w="0" w:type="dxa"/>
-            </w:tcMar>
-            <w:vAlign w:val="center"/>
-            <w:hideMark/>
-          </w:tcPr>
-          <w:p>
-            <w:pPr>
-              <w:rPr>
-                <w:rFonts w:ascii="Arial" w:hAnsi="Arial" w:cs="Arial"/>
-                <w:sz w:val="24"/>
-                <w:szCs w:val="24"/>
-              </w:rPr>
-            </w:pPr>
-            <w:r>
-              <w:rPr>
-                <w:rFonts w:ascii="Arial" w:hAnsi="Arial" w:cs="Arial"/>
-                <w:sz w:val="24"/>
-                <w:szCs w:val="24"/>
-              </w:rPr>
-              <w:t>Pagamento mensal para contador</w:t>
-            </w:r>
-          </w:p>
-        </w:tc>
-      </w:tr>
-      <w:tr>
-        <w:trPr>
-          <w:trHeight w:val="340"/>
-        </w:trPr>
-        <w:tc>
-          <w:tcPr>
-            <w:tcW w:w="0" w:type="auto"/>
-            <w:tcBorders>
-              <w:top w:val="single" w:sz="4" w:space="0" w:color="999999"/>
-              <w:left w:val="single" w:sz="4" w:space="0" w:color="999999"/>
-              <w:bottom w:val="single" w:sz="4" w:space="0" w:color="999999"/>
-              <w:right w:val="single" w:sz="4" w:space="0" w:color="999999"/>
-            </w:tcBorders>
-            <w:tcMar>
-              <w:top w:w="0" w:type="dxa"/>
-              <w:left w:w="28" w:type="dxa"/>
-              <w:bottom w:w="0" w:type="dxa"/>
-              <w:right w:w="0" w:type="dxa"/>
-            </w:tcMar>
-            <w:vAlign w:val="center"/>
-            <w:hideMark/>
-          </w:tcPr>
-          <w:p>
-            <w:pPr>
-              <w:rPr>
-                <w:rFonts w:ascii="Arial" w:hAnsi="Arial" w:cs="Arial"/>
-                <w:sz w:val="24"/>
-                <w:szCs w:val="24"/>
-              </w:rPr>
-            </w:pPr>
-            <w:r>
-              <w:rPr>
-                <w:rFonts w:ascii="Arial" w:hAnsi="Arial" w:cs="Arial"/>
-                <w:sz w:val="24"/>
-                <w:szCs w:val="24"/>
-              </w:rPr>
-              <w:t>Outubro - Novembro</w:t>
-            </w:r>
-          </w:p>
-        </w:tc>
-        <w:tc>
-          <w:tcPr>
-            <w:tcW w:w="0" w:type="auto"/>
-            <w:tcBorders>
-              <w:top w:val="single" w:sz="4" w:space="0" w:color="999999"/>
-              <w:left w:val="single" w:sz="4" w:space="0" w:color="999999"/>
-              <w:bottom w:val="single" w:sz="4" w:space="0" w:color="999999"/>
-              <w:right w:val="single" w:sz="4" w:space="0" w:color="999999"/>
-            </w:tcBorders>
-            <w:tcMar>
-              <w:top w:w="0" w:type="dxa"/>
-              <w:left w:w="28" w:type="dxa"/>
-              <w:bottom w:w="0" w:type="dxa"/>
-              <w:right w:w="0" w:type="dxa"/>
-            </w:tcMar>
-            <w:vAlign w:val="center"/>
-            <w:hideMark/>
-          </w:tcPr>
-          <w:p>
-            <w:pPr>
-              <w:rPr>
-                <w:rFonts w:ascii="Arial" w:hAnsi="Arial" w:cs="Arial"/>
-                <w:sz w:val="24"/>
-                <w:szCs w:val="24"/>
-              </w:rPr>
-            </w:pPr>
-            <w:r>
-              <w:rPr>
-                <w:rFonts w:ascii="Arial" w:hAnsi="Arial" w:cs="Arial"/>
-                <w:sz w:val="24"/>
-                <w:szCs w:val="24"/>
-              </w:rPr>
-              <w:t>R$150,00</w:t>
-            </w:r>
-          </w:p>
-        </w:tc>
-        <w:tc>
-          <w:tcPr>
-            <w:tcW w:w="0" w:type="auto"/>
-            <w:tcBorders>
-              <w:top w:val="single" w:sz="4" w:space="0" w:color="999999"/>
-              <w:left w:val="single" w:sz="4" w:space="0" w:color="999999"/>
-              <w:bottom w:val="single" w:sz="4" w:space="0" w:color="999999"/>
-              <w:right w:val="single" w:sz="4" w:space="0" w:color="999999"/>
-            </w:tcBorders>
-            <w:tcMar>
-              <w:top w:w="0" w:type="dxa"/>
-              <w:left w:w="28" w:type="dxa"/>
-              <w:bottom w:w="0" w:type="dxa"/>
-              <w:right w:w="0" w:type="dxa"/>
-            </w:tcMar>
-            <w:vAlign w:val="center"/>
-            <w:hideMark/>
-          </w:tcPr>
-          <w:p>
-            <w:pPr>
-              <w:rPr>
-                <w:rFonts w:ascii="Arial" w:hAnsi="Arial" w:cs="Arial"/>
-                <w:sz w:val="24"/>
-                <w:szCs w:val="24"/>
-              </w:rPr>
-            </w:pPr>
-            <w:r>
-              <w:rPr>
-                <w:rFonts w:ascii="Arial" w:hAnsi="Arial" w:cs="Arial"/>
-                <w:sz w:val="24"/>
-                <w:szCs w:val="24"/>
-              </w:rPr>
-              <w:t>Google Play Store para disponibilizar aplicativo</w:t>
-            </w:r>
-          </w:p>
-        </w:tc>
-      </w:tr>
-      <w:tr>
-        <w:trPr>
-          <w:trHeight w:val="340"/>
-        </w:trPr>
-        <w:tc>
-          <w:tcPr>
-            <w:tcW w:w="0" w:type="auto"/>
-            <w:tcBorders>
-              <w:top w:val="single" w:sz="4" w:space="0" w:color="999999"/>
-              <w:left w:val="single" w:sz="4" w:space="0" w:color="999999"/>
-              <w:bottom w:val="single" w:sz="4" w:space="0" w:color="999999"/>
-              <w:right w:val="single" w:sz="4" w:space="0" w:color="999999"/>
-            </w:tcBorders>
-            <w:tcMar>
-              <w:top w:w="0" w:type="dxa"/>
-              <w:left w:w="28" w:type="dxa"/>
-              <w:bottom w:w="0" w:type="dxa"/>
-              <w:right w:w="0" w:type="dxa"/>
-            </w:tcMar>
-            <w:vAlign w:val="center"/>
-            <w:hideMark/>
-          </w:tcPr>
-          <w:p>
-            <w:pPr>
-              <w:rPr>
-                <w:rFonts w:ascii="Arial" w:hAnsi="Arial" w:cs="Arial"/>
-                <w:sz w:val="24"/>
-                <w:szCs w:val="24"/>
-              </w:rPr>
-            </w:pPr>
-            <w:r>
-              <w:rPr>
-                <w:rFonts w:ascii="Arial" w:hAnsi="Arial" w:cs="Arial"/>
-                <w:sz w:val="24"/>
-                <w:szCs w:val="24"/>
-              </w:rPr>
-              <w:t xml:space="preserve">Iniciado em </w:t>
-            </w:r>
-            <w:proofErr w:type="gramStart"/>
-            <w:r>
-              <w:rPr>
-                <w:rFonts w:ascii="Arial" w:hAnsi="Arial" w:cs="Arial"/>
-                <w:sz w:val="24"/>
-                <w:szCs w:val="24"/>
-              </w:rPr>
-              <w:t>Julho</w:t>
-            </w:r>
-            <w:proofErr w:type="gramEnd"/>
-            <w:r>
-              <w:rPr>
-                <w:rFonts w:ascii="Arial" w:hAnsi="Arial" w:cs="Arial"/>
-                <w:sz w:val="24"/>
-                <w:szCs w:val="24"/>
-              </w:rPr>
-              <w:t> </w:t>
-            </w:r>
-          </w:p>
-        </w:tc>
-        <w:tc>
-          <w:tcPr>
-            <w:tcW w:w="0" w:type="auto"/>
-            <w:tcBorders>
-              <w:top w:val="single" w:sz="4" w:space="0" w:color="999999"/>
-              <w:left w:val="single" w:sz="4" w:space="0" w:color="999999"/>
-              <w:bottom w:val="single" w:sz="4" w:space="0" w:color="999999"/>
-              <w:right w:val="single" w:sz="4" w:space="0" w:color="999999"/>
-            </w:tcBorders>
-            <w:tcMar>
-              <w:top w:w="0" w:type="dxa"/>
-              <w:left w:w="28" w:type="dxa"/>
-              <w:bottom w:w="0" w:type="dxa"/>
-              <w:right w:w="0" w:type="dxa"/>
-            </w:tcMar>
-            <w:vAlign w:val="center"/>
-            <w:hideMark/>
-          </w:tcPr>
-          <w:p>
-            <w:pPr>
-              <w:rPr>
-                <w:rFonts w:ascii="Arial" w:hAnsi="Arial" w:cs="Arial"/>
-                <w:sz w:val="24"/>
-                <w:szCs w:val="24"/>
-              </w:rPr>
-            </w:pPr>
-            <w:r>
-              <w:rPr>
-                <w:rFonts w:ascii="Arial" w:hAnsi="Arial" w:cs="Arial"/>
-                <w:sz w:val="24"/>
-                <w:szCs w:val="24"/>
-              </w:rPr>
-              <w:t>R$120,00</w:t>
-            </w:r>
-          </w:p>
-        </w:tc>
-        <w:tc>
-          <w:tcPr>
-            <w:tcW w:w="0" w:type="auto"/>
-            <w:tcBorders>
-              <w:top w:val="single" w:sz="4" w:space="0" w:color="999999"/>
-              <w:left w:val="single" w:sz="4" w:space="0" w:color="999999"/>
-              <w:bottom w:val="single" w:sz="4" w:space="0" w:color="999999"/>
-              <w:right w:val="single" w:sz="4" w:space="0" w:color="999999"/>
-            </w:tcBorders>
-            <w:tcMar>
-              <w:top w:w="0" w:type="dxa"/>
-              <w:left w:w="28" w:type="dxa"/>
-              <w:bottom w:w="0" w:type="dxa"/>
-              <w:right w:w="0" w:type="dxa"/>
-            </w:tcMar>
-            <w:vAlign w:val="center"/>
-            <w:hideMark/>
-          </w:tcPr>
-          <w:p>
-            <w:pPr>
-              <w:rPr>
-                <w:rFonts w:ascii="Arial" w:hAnsi="Arial" w:cs="Arial"/>
-                <w:sz w:val="24"/>
-                <w:szCs w:val="24"/>
-              </w:rPr>
-            </w:pPr>
-            <w:r>
-              <w:rPr>
-                <w:rFonts w:ascii="Arial" w:hAnsi="Arial" w:cs="Arial"/>
-                <w:sz w:val="24"/>
-                <w:szCs w:val="24"/>
-              </w:rPr>
-              <w:t>AWS</w:t>
-            </w:r>
-          </w:p>
-        </w:tc>
-      </w:tr>
-      <w:tr>
-        <w:trPr>
-          <w:trHeight w:val="340"/>
-        </w:trPr>
-        <w:tc>
-          <w:tcPr>
-            <w:tcW w:w="0" w:type="auto"/>
-            <w:tcBorders>
-              <w:top w:val="single" w:sz="4" w:space="0" w:color="999999"/>
-              <w:left w:val="single" w:sz="4" w:space="0" w:color="999999"/>
-              <w:bottom w:val="single" w:sz="4" w:space="0" w:color="999999"/>
-              <w:right w:val="single" w:sz="4" w:space="0" w:color="999999"/>
-            </w:tcBorders>
-            <w:tcMar>
-              <w:top w:w="0" w:type="dxa"/>
-              <w:left w:w="28" w:type="dxa"/>
-              <w:bottom w:w="0" w:type="dxa"/>
-              <w:right w:w="0" w:type="dxa"/>
-            </w:tcMar>
-            <w:vAlign w:val="center"/>
-            <w:hideMark/>
-          </w:tcPr>
-          <w:p>
-            <w:pPr>
-              <w:rPr>
-                <w:rFonts w:ascii="Arial" w:hAnsi="Arial" w:cs="Arial"/>
-                <w:sz w:val="24"/>
-                <w:szCs w:val="24"/>
-              </w:rPr>
-            </w:pPr>
-            <w:r>
-              <w:rPr>
-                <w:rFonts w:ascii="Arial" w:hAnsi="Arial" w:cs="Arial"/>
-                <w:sz w:val="24"/>
-                <w:szCs w:val="24"/>
-              </w:rPr>
-              <w:t xml:space="preserve">Iniciado em </w:t>
-            </w:r>
-            <w:proofErr w:type="gramStart"/>
-            <w:r>
-              <w:rPr>
-                <w:rFonts w:ascii="Arial" w:hAnsi="Arial" w:cs="Arial"/>
-                <w:sz w:val="24"/>
-                <w:szCs w:val="24"/>
-              </w:rPr>
-              <w:t>Maio</w:t>
-            </w:r>
-            <w:proofErr w:type="gramEnd"/>
-          </w:p>
-        </w:tc>
-        <w:tc>
-          <w:tcPr>
-            <w:tcW w:w="0" w:type="auto"/>
-            <w:tcBorders>
-              <w:top w:val="single" w:sz="4" w:space="0" w:color="999999"/>
-              <w:left w:val="single" w:sz="4" w:space="0" w:color="999999"/>
-              <w:bottom w:val="single" w:sz="4" w:space="0" w:color="999999"/>
-              <w:right w:val="single" w:sz="4" w:space="0" w:color="999999"/>
-            </w:tcBorders>
-            <w:tcMar>
-              <w:top w:w="0" w:type="dxa"/>
-              <w:left w:w="28" w:type="dxa"/>
-              <w:bottom w:w="0" w:type="dxa"/>
-              <w:right w:w="0" w:type="dxa"/>
-            </w:tcMar>
-            <w:vAlign w:val="center"/>
-            <w:hideMark/>
-          </w:tcPr>
-          <w:p>
-            <w:pPr>
-              <w:rPr>
-                <w:rFonts w:ascii="Arial" w:hAnsi="Arial" w:cs="Arial"/>
-                <w:sz w:val="24"/>
-                <w:szCs w:val="24"/>
-              </w:rPr>
-            </w:pPr>
-            <w:r>
-              <w:rPr>
-                <w:rFonts w:ascii="Arial" w:hAnsi="Arial" w:cs="Arial"/>
-                <w:sz w:val="24"/>
-                <w:szCs w:val="24"/>
-              </w:rPr>
-              <w:t>R$50,00</w:t>
-            </w:r>
-          </w:p>
-        </w:tc>
-        <w:tc>
-          <w:tcPr>
-            <w:tcW w:w="0" w:type="auto"/>
-            <w:tcBorders>
-              <w:top w:val="single" w:sz="4" w:space="0" w:color="999999"/>
-              <w:left w:val="single" w:sz="4" w:space="0" w:color="999999"/>
-              <w:bottom w:val="single" w:sz="4" w:space="0" w:color="999999"/>
-              <w:right w:val="single" w:sz="4" w:space="0" w:color="999999"/>
-            </w:tcBorders>
-            <w:tcMar>
-              <w:top w:w="0" w:type="dxa"/>
-              <w:left w:w="28" w:type="dxa"/>
-              <w:bottom w:w="0" w:type="dxa"/>
-              <w:right w:w="0" w:type="dxa"/>
-            </w:tcMar>
-            <w:vAlign w:val="center"/>
-            <w:hideMark/>
-          </w:tcPr>
-          <w:p>
-            <w:pPr>
-              <w:rPr>
-                <w:rFonts w:ascii="Arial" w:hAnsi="Arial" w:cs="Arial"/>
-                <w:sz w:val="24"/>
-                <w:szCs w:val="24"/>
-              </w:rPr>
-            </w:pPr>
-            <w:r>
-              <w:rPr>
-                <w:rFonts w:ascii="Arial" w:hAnsi="Arial" w:cs="Arial"/>
-                <w:sz w:val="24"/>
-                <w:szCs w:val="24"/>
-              </w:rPr>
-              <w:t>Hospedagem</w:t>
-            </w:r>
-          </w:p>
-        </w:tc>
-      </w:tr>
-      <w:tr>
-        <w:trPr>
-          <w:trHeight w:val="340"/>
-        </w:trPr>
-        <w:tc>
-          <w:tcPr>
-            <w:tcW w:w="0" w:type="auto"/>
-            <w:tcBorders>
-              <w:top w:val="single" w:sz="4" w:space="0" w:color="999999"/>
-              <w:left w:val="single" w:sz="4" w:space="0" w:color="999999"/>
-              <w:bottom w:val="single" w:sz="4" w:space="0" w:color="999999"/>
-              <w:right w:val="single" w:sz="4" w:space="0" w:color="999999"/>
-            </w:tcBorders>
-            <w:tcMar>
-              <w:top w:w="0" w:type="dxa"/>
-              <w:left w:w="28" w:type="dxa"/>
-              <w:bottom w:w="0" w:type="dxa"/>
-              <w:right w:w="0" w:type="dxa"/>
-            </w:tcMar>
-            <w:vAlign w:val="center"/>
-            <w:hideMark/>
-          </w:tcPr>
-          <w:p>
-            <w:pPr>
-              <w:rPr>
-                <w:rFonts w:ascii="Arial" w:hAnsi="Arial" w:cs="Arial"/>
-                <w:sz w:val="24"/>
-                <w:szCs w:val="24"/>
-              </w:rPr>
-            </w:pPr>
-            <w:r>
-              <w:rPr>
-                <w:rFonts w:ascii="Arial" w:hAnsi="Arial" w:cs="Arial"/>
-                <w:sz w:val="24"/>
-                <w:szCs w:val="24"/>
-              </w:rPr>
-              <w:t xml:space="preserve">Iniciado em </w:t>
-            </w:r>
-            <w:proofErr w:type="gramStart"/>
-            <w:r>
-              <w:rPr>
-                <w:rFonts w:ascii="Arial" w:hAnsi="Arial" w:cs="Arial"/>
-                <w:sz w:val="24"/>
-                <w:szCs w:val="24"/>
-              </w:rPr>
-              <w:t>Agosto</w:t>
-            </w:r>
-            <w:proofErr w:type="gramEnd"/>
-          </w:p>
-        </w:tc>
-        <w:tc>
-          <w:tcPr>
-            <w:tcW w:w="0" w:type="auto"/>
-            <w:tcBorders>
-              <w:top w:val="single" w:sz="4" w:space="0" w:color="999999"/>
-              <w:left w:val="single" w:sz="4" w:space="0" w:color="999999"/>
-              <w:bottom w:val="single" w:sz="4" w:space="0" w:color="999999"/>
-              <w:right w:val="single" w:sz="4" w:space="0" w:color="999999"/>
-            </w:tcBorders>
-            <w:tcMar>
-              <w:top w:w="0" w:type="dxa"/>
-              <w:left w:w="28" w:type="dxa"/>
-              <w:bottom w:w="0" w:type="dxa"/>
-              <w:right w:w="0" w:type="dxa"/>
-            </w:tcMar>
-            <w:vAlign w:val="center"/>
-            <w:hideMark/>
-          </w:tcPr>
-          <w:p>
-            <w:pPr>
-              <w:rPr>
-                <w:rFonts w:ascii="Arial" w:hAnsi="Arial" w:cs="Arial"/>
-                <w:sz w:val="24"/>
-                <w:szCs w:val="24"/>
-              </w:rPr>
-            </w:pPr>
-            <w:r>
-              <w:rPr>
-                <w:rFonts w:ascii="Arial" w:hAnsi="Arial" w:cs="Arial"/>
-                <w:sz w:val="24"/>
-                <w:szCs w:val="24"/>
-              </w:rPr>
-              <w:t>R$350,00</w:t>
-            </w:r>
-          </w:p>
-        </w:tc>
-        <w:tc>
-          <w:tcPr>
-            <w:tcW w:w="0" w:type="auto"/>
-            <w:tcBorders>
-              <w:top w:val="single" w:sz="4" w:space="0" w:color="999999"/>
-              <w:left w:val="single" w:sz="4" w:space="0" w:color="999999"/>
-              <w:bottom w:val="single" w:sz="4" w:space="0" w:color="999999"/>
-              <w:right w:val="single" w:sz="4" w:space="0" w:color="999999"/>
-            </w:tcBorders>
-            <w:tcMar>
-              <w:top w:w="0" w:type="dxa"/>
-              <w:left w:w="28" w:type="dxa"/>
-              <w:bottom w:w="0" w:type="dxa"/>
-              <w:right w:w="0" w:type="dxa"/>
-            </w:tcMar>
-            <w:vAlign w:val="center"/>
-            <w:hideMark/>
-          </w:tcPr>
-          <w:p>
-            <w:pPr>
-              <w:rPr>
-                <w:rFonts w:ascii="Arial" w:hAnsi="Arial" w:cs="Arial"/>
-                <w:sz w:val="24"/>
-                <w:szCs w:val="24"/>
-              </w:rPr>
-            </w:pPr>
-            <w:r>
-              <w:rPr>
-                <w:rFonts w:ascii="Arial" w:hAnsi="Arial" w:cs="Arial"/>
-                <w:sz w:val="24"/>
-                <w:szCs w:val="24"/>
-              </w:rPr>
-              <w:t>Apresentação Comercial</w:t>
-            </w:r>
-          </w:p>
-        </w:tc>
-      </w:tr>
-    </w:tbl>
-    <w:p>
-      <w:pPr>
-        <w:rPr>
-          <w:rFonts w:ascii="Arial" w:hAnsi="Arial" w:cs="Arial"/>
-          <w:sz w:val="24"/>
-          <w:szCs w:val="24"/>
-        </w:rPr>
-      </w:pPr>
-    </w:p>
-    <w:tbl>
-      <w:tblPr>
-        <w:tblW w:w="0" w:type="auto"/>
-        <w:tblCellMar>
-          <w:top w:w="15" w:type="dxa"/>
-          <w:left w:w="15" w:type="dxa"/>
-          <w:bottom w:w="15" w:type="dxa"/>
-          <w:right w:w="15" w:type="dxa"/>
-        </w:tblCellMar>
-        <w:tblLook w:val="04A0" w:firstRow="1" w:lastRow="0" w:firstColumn="1" w:lastColumn="0" w:noHBand="0" w:noVBand="1"/>
-      </w:tblPr>
-      <w:tblGrid>
-        <w:gridCol w:w="2456"/>
-        <w:gridCol w:w="4012"/>
-        <w:gridCol w:w="549"/>
-      </w:tblGrid>
-      <w:tr>
-        <w:trPr>
-          <w:trHeight w:val="377"/>
-        </w:trPr>
-        <w:tc>
-          <w:tcPr>
-            <w:tcW w:w="0" w:type="auto"/>
-            <w:gridSpan w:val="3"/>
+              <w:t>Assinatura</w:t>
+            </w:r>
+          </w:p>
+        </w:tc>
+        <w:tc>
+          <w:tcPr>
+            <w:tcW w:w="2433" w:type="dxa"/>
             <w:tcBorders>
               <w:top w:val="single" w:sz="4" w:space="0" w:color="999999"/>
               <w:left w:val="single" w:sz="4" w:space="0" w:color="999999"/>
@@ -8320,14 +7547,14 @@
                 <w:sz w:val="24"/>
                 <w:szCs w:val="24"/>
               </w:rPr>
-              <w:t>Aprovações</w:t>
+              <w:t>Data</w:t>
             </w:r>
           </w:p>
         </w:tc>
       </w:tr>
       <w:tr>
         <w:trPr>
-          <w:trHeight w:val="283"/>
+          <w:trHeight w:val="340"/>
         </w:trPr>
         <w:tc>
           <w:tcPr>
@@ -8338,7 +7565,6 @@
               <w:bottom w:val="single" w:sz="4" w:space="0" w:color="999999"/>
               <w:right w:val="single" w:sz="4" w:space="0" w:color="999999"/>
             </w:tcBorders>
-            <w:shd w:val="clear" w:color="auto" w:fill="DBE5F1"/>
             <w:tcMar>
               <w:top w:w="0" w:type="dxa"/>
               <w:left w:w="28" w:type="dxa"/>
@@ -8364,7 +7590,7 @@
                 <w:sz w:val="24"/>
                 <w:szCs w:val="24"/>
               </w:rPr>
-              <w:t>Participante</w:t>
+              <w:t>Gestor do Projeto</w:t>
             </w:r>
           </w:p>
         </w:tc>
@@ -8377,7 +7603,6 @@
               <w:bottom w:val="single" w:sz="4" w:space="0" w:color="999999"/>
               <w:right w:val="single" w:sz="4" w:space="0" w:color="999999"/>
             </w:tcBorders>
-            <w:shd w:val="clear" w:color="auto" w:fill="DBE5F1"/>
             <w:tcMar>
               <w:top w:w="0" w:type="dxa"/>
               <w:left w:w="28" w:type="dxa"/>
@@ -8403,20 +7628,19 @@
                 <w:sz w:val="24"/>
                 <w:szCs w:val="24"/>
               </w:rPr>
-              <w:t>Assinatura</w:t>
-            </w:r>
-          </w:p>
-        </w:tc>
-        <w:tc>
-          <w:tcPr>
-            <w:tcW w:w="0" w:type="auto"/>
+              <w:t>Cassia Yumi Iwamoto Basso</w:t>
+            </w:r>
+          </w:p>
+        </w:tc>
+        <w:tc>
+          <w:tcPr>
+            <w:tcW w:w="2433" w:type="dxa"/>
             <w:tcBorders>
               <w:top w:val="single" w:sz="4" w:space="0" w:color="999999"/>
               <w:left w:val="single" w:sz="4" w:space="0" w:color="999999"/>
               <w:bottom w:val="single" w:sz="4" w:space="0" w:color="999999"/>
               <w:right w:val="single" w:sz="4" w:space="0" w:color="999999"/>
             </w:tcBorders>
-            <w:shd w:val="clear" w:color="auto" w:fill="DBE5F1"/>
             <w:tcMar>
               <w:top w:w="0" w:type="dxa"/>
               <w:left w:w="28" w:type="dxa"/>
@@ -8434,16 +7658,6 @@
                 <w:szCs w:val="24"/>
               </w:rPr>
             </w:pPr>
-            <w:r>
-              <w:rPr>
-                <w:rFonts w:ascii="Arial" w:hAnsi="Arial" w:cs="Arial"/>
-                <w:b/>
-                <w:bCs/>
-                <w:sz w:val="24"/>
-                <w:szCs w:val="24"/>
-              </w:rPr>
-              <w:t>Data</w:t>
-            </w:r>
           </w:p>
         </w:tc>
       </w:tr>
@@ -8485,7 +7699,7 @@
                 <w:sz w:val="24"/>
                 <w:szCs w:val="24"/>
               </w:rPr>
-              <w:t>Stakeholder</w:t>
+              <w:t>Tech Lead</w:t>
             </w:r>
           </w:p>
         </w:tc>
@@ -8523,13 +7737,13 @@
                 <w:sz w:val="24"/>
                 <w:szCs w:val="24"/>
               </w:rPr>
-              <w:t>Thiago Bussola da Silva</w:t>
-            </w:r>
-          </w:p>
-        </w:tc>
-        <w:tc>
-          <w:tcPr>
-            <w:tcW w:w="0" w:type="auto"/>
+              <w:t>Jean Aparecido de Almeida Soares</w:t>
+            </w:r>
+          </w:p>
+        </w:tc>
+        <w:tc>
+          <w:tcPr>
+            <w:tcW w:w="2433" w:type="dxa"/>
             <w:tcBorders>
               <w:top w:val="single" w:sz="4" w:space="0" w:color="999999"/>
               <w:left w:val="single" w:sz="4" w:space="0" w:color="999999"/>
@@ -8594,7 +7808,7 @@
                 <w:sz w:val="24"/>
                 <w:szCs w:val="24"/>
               </w:rPr>
-              <w:t>Gestor do Projeto</w:t>
+              <w:t>Desenvolvedor</w:t>
             </w:r>
           </w:p>
         </w:tc>
@@ -8624,6 +7838,7 @@
                 <w:szCs w:val="24"/>
               </w:rPr>
             </w:pPr>
+            <w:proofErr w:type="spellStart"/>
             <w:r>
               <w:rPr>
                 <w:rFonts w:ascii="Arial" w:hAnsi="Arial" w:cs="Arial"/>
@@ -8632,69 +7847,9 @@
                 <w:sz w:val="24"/>
                 <w:szCs w:val="24"/>
               </w:rPr>
-              <w:t>Vinicius Monteiro de Araújo Vilela</w:t>
-            </w:r>
-          </w:p>
-        </w:tc>
-        <w:tc>
-          <w:tcPr>
-            <w:tcW w:w="0" w:type="auto"/>
-            <w:tcBorders>
-              <w:top w:val="single" w:sz="4" w:space="0" w:color="999999"/>
-              <w:left w:val="single" w:sz="4" w:space="0" w:color="999999"/>
-              <w:bottom w:val="single" w:sz="4" w:space="0" w:color="999999"/>
-              <w:right w:val="single" w:sz="4" w:space="0" w:color="999999"/>
-            </w:tcBorders>
-            <w:tcMar>
-              <w:top w:w="0" w:type="dxa"/>
-              <w:left w:w="28" w:type="dxa"/>
-              <w:bottom w:w="0" w:type="dxa"/>
-              <w:right w:w="0" w:type="dxa"/>
-            </w:tcMar>
-            <w:vAlign w:val="center"/>
-            <w:hideMark/>
-          </w:tcPr>
-          <w:p>
-            <w:pPr>
-              <w:rPr>
-                <w:rFonts w:ascii="Arial" w:hAnsi="Arial" w:cs="Arial"/>
-                <w:sz w:val="24"/>
-                <w:szCs w:val="24"/>
-              </w:rPr>
-            </w:pPr>
-          </w:p>
-        </w:tc>
-      </w:tr>
-      <w:tr>
-        <w:trPr>
-          <w:trHeight w:val="340"/>
-        </w:trPr>
-        <w:tc>
-          <w:tcPr>
-            <w:tcW w:w="0" w:type="auto"/>
-            <w:tcBorders>
-              <w:top w:val="single" w:sz="4" w:space="0" w:color="999999"/>
-              <w:left w:val="single" w:sz="4" w:space="0" w:color="999999"/>
-              <w:bottom w:val="single" w:sz="4" w:space="0" w:color="999999"/>
-              <w:right w:val="single" w:sz="4" w:space="0" w:color="999999"/>
-            </w:tcBorders>
-            <w:tcMar>
-              <w:top w:w="0" w:type="dxa"/>
-              <w:left w:w="28" w:type="dxa"/>
-              <w:bottom w:w="0" w:type="dxa"/>
-              <w:right w:w="0" w:type="dxa"/>
-            </w:tcMar>
-            <w:vAlign w:val="center"/>
-            <w:hideMark/>
-          </w:tcPr>
-          <w:p>
-            <w:pPr>
-              <w:rPr>
-                <w:rFonts w:ascii="Arial" w:hAnsi="Arial" w:cs="Arial"/>
-                <w:sz w:val="24"/>
-                <w:szCs w:val="24"/>
-              </w:rPr>
-            </w:pPr>
+              <w:t>Rhayssa</w:t>
+            </w:r>
+            <w:proofErr w:type="spellEnd"/>
             <w:r>
               <w:rPr>
                 <w:rFonts w:ascii="Arial" w:hAnsi="Arial" w:cs="Arial"/>
@@ -8703,36 +7858,9 @@
                 <w:sz w:val="24"/>
                 <w:szCs w:val="24"/>
               </w:rPr>
-              <w:t>Gerente do Produto</w:t>
-            </w:r>
-          </w:p>
-        </w:tc>
-        <w:tc>
-          <w:tcPr>
-            <w:tcW w:w="0" w:type="auto"/>
-            <w:tcBorders>
-              <w:top w:val="single" w:sz="4" w:space="0" w:color="999999"/>
-              <w:left w:val="single" w:sz="4" w:space="0" w:color="999999"/>
-              <w:bottom w:val="single" w:sz="4" w:space="0" w:color="999999"/>
-              <w:right w:val="single" w:sz="4" w:space="0" w:color="999999"/>
-            </w:tcBorders>
-            <w:tcMar>
-              <w:top w:w="0" w:type="dxa"/>
-              <w:left w:w="28" w:type="dxa"/>
-              <w:bottom w:w="0" w:type="dxa"/>
-              <w:right w:w="0" w:type="dxa"/>
-            </w:tcMar>
-            <w:vAlign w:val="center"/>
-            <w:hideMark/>
-          </w:tcPr>
-          <w:p>
-            <w:pPr>
-              <w:rPr>
-                <w:rFonts w:ascii="Arial" w:hAnsi="Arial" w:cs="Arial"/>
-                <w:sz w:val="24"/>
-                <w:szCs w:val="24"/>
-              </w:rPr>
-            </w:pPr>
+              <w:t xml:space="preserve"> Justino </w:t>
+            </w:r>
+            <w:proofErr w:type="spellStart"/>
             <w:r>
               <w:rPr>
                 <w:rFonts w:ascii="Arial" w:hAnsi="Arial" w:cs="Arial"/>
@@ -8741,496 +7869,14 @@
                 <w:sz w:val="24"/>
                 <w:szCs w:val="24"/>
               </w:rPr>
-              <w:t>Cassia Yumi Iwamoto Basso</w:t>
-            </w:r>
-          </w:p>
-        </w:tc>
-        <w:tc>
-          <w:tcPr>
-            <w:tcW w:w="0" w:type="auto"/>
-            <w:tcBorders>
-              <w:top w:val="single" w:sz="4" w:space="0" w:color="999999"/>
-              <w:left w:val="single" w:sz="4" w:space="0" w:color="999999"/>
-              <w:bottom w:val="single" w:sz="4" w:space="0" w:color="999999"/>
-              <w:right w:val="single" w:sz="4" w:space="0" w:color="999999"/>
-            </w:tcBorders>
-            <w:tcMar>
-              <w:top w:w="0" w:type="dxa"/>
-              <w:left w:w="28" w:type="dxa"/>
-              <w:bottom w:w="0" w:type="dxa"/>
-              <w:right w:w="0" w:type="dxa"/>
-            </w:tcMar>
-            <w:vAlign w:val="center"/>
-            <w:hideMark/>
-          </w:tcPr>
-          <w:p>
-            <w:pPr>
-              <w:rPr>
-                <w:rFonts w:ascii="Arial" w:hAnsi="Arial" w:cs="Arial"/>
-                <w:sz w:val="24"/>
-                <w:szCs w:val="24"/>
-              </w:rPr>
-            </w:pPr>
-          </w:p>
-        </w:tc>
-      </w:tr>
-      <w:tr>
-        <w:trPr>
-          <w:trHeight w:val="340"/>
-        </w:trPr>
-        <w:tc>
-          <w:tcPr>
-            <w:tcW w:w="0" w:type="auto"/>
-            <w:tcBorders>
-              <w:top w:val="single" w:sz="4" w:space="0" w:color="999999"/>
-              <w:left w:val="single" w:sz="4" w:space="0" w:color="999999"/>
-              <w:bottom w:val="single" w:sz="4" w:space="0" w:color="999999"/>
-              <w:right w:val="single" w:sz="4" w:space="0" w:color="999999"/>
-            </w:tcBorders>
-            <w:tcMar>
-              <w:top w:w="0" w:type="dxa"/>
-              <w:left w:w="28" w:type="dxa"/>
-              <w:bottom w:w="0" w:type="dxa"/>
-              <w:right w:w="0" w:type="dxa"/>
-            </w:tcMar>
-            <w:vAlign w:val="center"/>
-            <w:hideMark/>
-          </w:tcPr>
-          <w:p>
-            <w:pPr>
-              <w:rPr>
-                <w:rFonts w:ascii="Arial" w:hAnsi="Arial" w:cs="Arial"/>
-                <w:sz w:val="24"/>
-                <w:szCs w:val="24"/>
-              </w:rPr>
-            </w:pPr>
-            <w:r>
-              <w:rPr>
-                <w:rFonts w:ascii="Arial" w:hAnsi="Arial" w:cs="Arial"/>
-                <w:b/>
-                <w:bCs/>
-                <w:sz w:val="24"/>
-                <w:szCs w:val="24"/>
-              </w:rPr>
-              <w:t>Tech Lead</w:t>
-            </w:r>
-          </w:p>
-        </w:tc>
-        <w:tc>
-          <w:tcPr>
-            <w:tcW w:w="0" w:type="auto"/>
-            <w:tcBorders>
-              <w:top w:val="single" w:sz="4" w:space="0" w:color="999999"/>
-              <w:left w:val="single" w:sz="4" w:space="0" w:color="999999"/>
-              <w:bottom w:val="single" w:sz="4" w:space="0" w:color="999999"/>
-              <w:right w:val="single" w:sz="4" w:space="0" w:color="999999"/>
-            </w:tcBorders>
-            <w:tcMar>
-              <w:top w:w="0" w:type="dxa"/>
-              <w:left w:w="28" w:type="dxa"/>
-              <w:bottom w:w="0" w:type="dxa"/>
-              <w:right w:w="0" w:type="dxa"/>
-            </w:tcMar>
-            <w:vAlign w:val="center"/>
-            <w:hideMark/>
-          </w:tcPr>
-          <w:p>
-            <w:pPr>
-              <w:rPr>
-                <w:rFonts w:ascii="Arial" w:hAnsi="Arial" w:cs="Arial"/>
-                <w:sz w:val="24"/>
-                <w:szCs w:val="24"/>
-              </w:rPr>
-            </w:pPr>
-            <w:r>
-              <w:rPr>
-                <w:rFonts w:ascii="Arial" w:hAnsi="Arial" w:cs="Arial"/>
-                <w:b/>
-                <w:bCs/>
-                <w:sz w:val="24"/>
-                <w:szCs w:val="24"/>
-              </w:rPr>
-              <w:t>Jean Aparecido de Almeida Soares</w:t>
-            </w:r>
-          </w:p>
-        </w:tc>
-        <w:tc>
-          <w:tcPr>
-            <w:tcW w:w="0" w:type="auto"/>
-            <w:tcBorders>
-              <w:top w:val="single" w:sz="4" w:space="0" w:color="999999"/>
-              <w:left w:val="single" w:sz="4" w:space="0" w:color="999999"/>
-              <w:bottom w:val="single" w:sz="4" w:space="0" w:color="999999"/>
-              <w:right w:val="single" w:sz="4" w:space="0" w:color="999999"/>
-            </w:tcBorders>
-            <w:tcMar>
-              <w:top w:w="0" w:type="dxa"/>
-              <w:left w:w="28" w:type="dxa"/>
-              <w:bottom w:w="0" w:type="dxa"/>
-              <w:right w:w="0" w:type="dxa"/>
-            </w:tcMar>
-            <w:vAlign w:val="center"/>
-            <w:hideMark/>
-          </w:tcPr>
-          <w:p>
-            <w:pPr>
-              <w:rPr>
-                <w:rFonts w:ascii="Arial" w:hAnsi="Arial" w:cs="Arial"/>
-                <w:sz w:val="24"/>
-                <w:szCs w:val="24"/>
-              </w:rPr>
-            </w:pPr>
-          </w:p>
-        </w:tc>
-      </w:tr>
-      <w:tr>
-        <w:trPr>
-          <w:trHeight w:val="340"/>
-        </w:trPr>
-        <w:tc>
-          <w:tcPr>
-            <w:tcW w:w="0" w:type="auto"/>
-            <w:tcBorders>
-              <w:top w:val="single" w:sz="4" w:space="0" w:color="999999"/>
-              <w:left w:val="single" w:sz="4" w:space="0" w:color="999999"/>
-              <w:bottom w:val="single" w:sz="4" w:space="0" w:color="999999"/>
-              <w:right w:val="single" w:sz="4" w:space="0" w:color="999999"/>
-            </w:tcBorders>
-            <w:tcMar>
-              <w:top w:w="0" w:type="dxa"/>
-              <w:left w:w="28" w:type="dxa"/>
-              <w:bottom w:w="0" w:type="dxa"/>
-              <w:right w:w="0" w:type="dxa"/>
-            </w:tcMar>
-            <w:vAlign w:val="center"/>
-            <w:hideMark/>
-          </w:tcPr>
-          <w:p>
-            <w:pPr>
-              <w:rPr>
-                <w:rFonts w:ascii="Arial" w:hAnsi="Arial" w:cs="Arial"/>
-                <w:sz w:val="24"/>
-                <w:szCs w:val="24"/>
-              </w:rPr>
-            </w:pPr>
-            <w:r>
-              <w:rPr>
-                <w:rFonts w:ascii="Arial" w:hAnsi="Arial" w:cs="Arial"/>
-                <w:b/>
-                <w:bCs/>
-                <w:sz w:val="24"/>
-                <w:szCs w:val="24"/>
-              </w:rPr>
-              <w:lastRenderedPageBreak/>
-              <w:t>Desenvolvedor</w:t>
-            </w:r>
-          </w:p>
-        </w:tc>
-        <w:tc>
-          <w:tcPr>
-            <w:tcW w:w="0" w:type="auto"/>
-            <w:tcBorders>
-              <w:top w:val="single" w:sz="4" w:space="0" w:color="999999"/>
-              <w:left w:val="single" w:sz="4" w:space="0" w:color="999999"/>
-              <w:bottom w:val="single" w:sz="4" w:space="0" w:color="999999"/>
-              <w:right w:val="single" w:sz="4" w:space="0" w:color="999999"/>
-            </w:tcBorders>
-            <w:tcMar>
-              <w:top w:w="0" w:type="dxa"/>
-              <w:left w:w="28" w:type="dxa"/>
-              <w:bottom w:w="0" w:type="dxa"/>
-              <w:right w:w="0" w:type="dxa"/>
-            </w:tcMar>
-            <w:vAlign w:val="center"/>
-            <w:hideMark/>
-          </w:tcPr>
-          <w:p>
-            <w:pPr>
-              <w:rPr>
-                <w:rFonts w:ascii="Arial" w:hAnsi="Arial" w:cs="Arial"/>
-                <w:sz w:val="24"/>
-                <w:szCs w:val="24"/>
-              </w:rPr>
-            </w:pPr>
-            <w:r>
-              <w:rPr>
-                <w:rFonts w:ascii="Arial" w:hAnsi="Arial" w:cs="Arial"/>
-                <w:b/>
-                <w:bCs/>
-                <w:sz w:val="24"/>
-                <w:szCs w:val="24"/>
-              </w:rPr>
-              <w:t>Ricardo Francisco da Silva Filho</w:t>
-            </w:r>
-          </w:p>
-        </w:tc>
-        <w:tc>
-          <w:tcPr>
-            <w:tcW w:w="0" w:type="auto"/>
-            <w:tcBorders>
-              <w:top w:val="single" w:sz="4" w:space="0" w:color="999999"/>
-              <w:left w:val="single" w:sz="4" w:space="0" w:color="999999"/>
-              <w:bottom w:val="single" w:sz="4" w:space="0" w:color="999999"/>
-              <w:right w:val="single" w:sz="4" w:space="0" w:color="999999"/>
-            </w:tcBorders>
-            <w:tcMar>
-              <w:top w:w="0" w:type="dxa"/>
-              <w:left w:w="28" w:type="dxa"/>
-              <w:bottom w:w="0" w:type="dxa"/>
-              <w:right w:w="0" w:type="dxa"/>
-            </w:tcMar>
-            <w:vAlign w:val="center"/>
-            <w:hideMark/>
-          </w:tcPr>
-          <w:p>
-            <w:pPr>
-              <w:rPr>
-                <w:rFonts w:ascii="Arial" w:hAnsi="Arial" w:cs="Arial"/>
-                <w:sz w:val="24"/>
-                <w:szCs w:val="24"/>
-              </w:rPr>
-            </w:pPr>
-          </w:p>
-        </w:tc>
-      </w:tr>
-      <w:tr>
-        <w:trPr>
-          <w:trHeight w:val="340"/>
-        </w:trPr>
-        <w:tc>
-          <w:tcPr>
-            <w:tcW w:w="0" w:type="auto"/>
-            <w:tcBorders>
-              <w:top w:val="single" w:sz="4" w:space="0" w:color="999999"/>
-              <w:left w:val="single" w:sz="4" w:space="0" w:color="999999"/>
-              <w:bottom w:val="single" w:sz="4" w:space="0" w:color="999999"/>
-              <w:right w:val="single" w:sz="4" w:space="0" w:color="999999"/>
-            </w:tcBorders>
-            <w:tcMar>
-              <w:top w:w="0" w:type="dxa"/>
-              <w:left w:w="28" w:type="dxa"/>
-              <w:bottom w:w="0" w:type="dxa"/>
-              <w:right w:w="0" w:type="dxa"/>
-            </w:tcMar>
-            <w:vAlign w:val="center"/>
-            <w:hideMark/>
-          </w:tcPr>
-          <w:p>
-            <w:pPr>
-              <w:rPr>
-                <w:rFonts w:ascii="Arial" w:hAnsi="Arial" w:cs="Arial"/>
-                <w:sz w:val="24"/>
-                <w:szCs w:val="24"/>
-              </w:rPr>
-            </w:pPr>
-            <w:r>
-              <w:rPr>
-                <w:rFonts w:ascii="Arial" w:hAnsi="Arial" w:cs="Arial"/>
-                <w:b/>
-                <w:bCs/>
-                <w:sz w:val="24"/>
-                <w:szCs w:val="24"/>
-              </w:rPr>
-              <w:t>Design</w:t>
-            </w:r>
-          </w:p>
-        </w:tc>
-        <w:tc>
-          <w:tcPr>
-            <w:tcW w:w="0" w:type="auto"/>
-            <w:tcBorders>
-              <w:top w:val="single" w:sz="4" w:space="0" w:color="999999"/>
-              <w:left w:val="single" w:sz="4" w:space="0" w:color="999999"/>
-              <w:bottom w:val="single" w:sz="4" w:space="0" w:color="999999"/>
-              <w:right w:val="single" w:sz="4" w:space="0" w:color="999999"/>
-            </w:tcBorders>
-            <w:tcMar>
-              <w:top w:w="0" w:type="dxa"/>
-              <w:left w:w="28" w:type="dxa"/>
-              <w:bottom w:w="0" w:type="dxa"/>
-              <w:right w:w="0" w:type="dxa"/>
-            </w:tcMar>
-            <w:vAlign w:val="center"/>
-            <w:hideMark/>
-          </w:tcPr>
-          <w:p>
-            <w:pPr>
-              <w:rPr>
-                <w:rFonts w:ascii="Arial" w:hAnsi="Arial" w:cs="Arial"/>
-                <w:sz w:val="24"/>
-                <w:szCs w:val="24"/>
-              </w:rPr>
-            </w:pPr>
-            <w:proofErr w:type="spellStart"/>
-            <w:r>
-              <w:rPr>
-                <w:rFonts w:ascii="Arial" w:hAnsi="Arial" w:cs="Arial"/>
-                <w:b/>
-                <w:bCs/>
-                <w:sz w:val="24"/>
-                <w:szCs w:val="24"/>
-              </w:rPr>
-              <w:t>Rhayssa</w:t>
+              <w:t>Andretto</w:t>
             </w:r>
             <w:proofErr w:type="spellEnd"/>
-            <w:r>
-              <w:rPr>
-                <w:rFonts w:ascii="Arial" w:hAnsi="Arial" w:cs="Arial"/>
-                <w:b/>
-                <w:bCs/>
-                <w:sz w:val="24"/>
-                <w:szCs w:val="24"/>
-              </w:rPr>
-              <w:t xml:space="preserve"> Justino </w:t>
-            </w:r>
-            <w:proofErr w:type="spellStart"/>
-            <w:r>
-              <w:rPr>
-                <w:rFonts w:ascii="Arial" w:hAnsi="Arial" w:cs="Arial"/>
-                <w:b/>
-                <w:bCs/>
-                <w:sz w:val="24"/>
-                <w:szCs w:val="24"/>
-              </w:rPr>
-              <w:t>Andretto</w:t>
-            </w:r>
-            <w:proofErr w:type="spellEnd"/>
-          </w:p>
-        </w:tc>
-        <w:tc>
-          <w:tcPr>
-            <w:tcW w:w="0" w:type="auto"/>
-            <w:tcBorders>
-              <w:top w:val="single" w:sz="4" w:space="0" w:color="999999"/>
-              <w:left w:val="single" w:sz="4" w:space="0" w:color="999999"/>
-              <w:bottom w:val="single" w:sz="4" w:space="0" w:color="999999"/>
-              <w:right w:val="single" w:sz="4" w:space="0" w:color="999999"/>
-            </w:tcBorders>
-            <w:tcMar>
-              <w:top w:w="0" w:type="dxa"/>
-              <w:left w:w="28" w:type="dxa"/>
-              <w:bottom w:w="0" w:type="dxa"/>
-              <w:right w:w="0" w:type="dxa"/>
-            </w:tcMar>
-            <w:vAlign w:val="center"/>
-            <w:hideMark/>
-          </w:tcPr>
-          <w:p>
-            <w:pPr>
-              <w:rPr>
-                <w:rFonts w:ascii="Arial" w:hAnsi="Arial" w:cs="Arial"/>
-                <w:sz w:val="24"/>
-                <w:szCs w:val="24"/>
-              </w:rPr>
-            </w:pPr>
-          </w:p>
-        </w:tc>
-      </w:tr>
-      <w:tr>
-        <w:trPr>
-          <w:trHeight w:val="340"/>
-        </w:trPr>
-        <w:tc>
-          <w:tcPr>
-            <w:tcW w:w="0" w:type="auto"/>
-            <w:tcBorders>
-              <w:top w:val="single" w:sz="4" w:space="0" w:color="999999"/>
-              <w:left w:val="single" w:sz="4" w:space="0" w:color="999999"/>
-              <w:bottom w:val="single" w:sz="4" w:space="0" w:color="999999"/>
-              <w:right w:val="single" w:sz="4" w:space="0" w:color="999999"/>
-            </w:tcBorders>
-            <w:tcMar>
-              <w:top w:w="0" w:type="dxa"/>
-              <w:left w:w="28" w:type="dxa"/>
-              <w:bottom w:w="0" w:type="dxa"/>
-              <w:right w:w="0" w:type="dxa"/>
-            </w:tcMar>
-            <w:vAlign w:val="center"/>
-            <w:hideMark/>
-          </w:tcPr>
-          <w:p>
-            <w:pPr>
-              <w:rPr>
-                <w:rFonts w:ascii="Arial" w:hAnsi="Arial" w:cs="Arial"/>
-                <w:sz w:val="24"/>
-                <w:szCs w:val="24"/>
-              </w:rPr>
-            </w:pPr>
-            <w:r>
-              <w:rPr>
-                <w:rFonts w:ascii="Arial" w:hAnsi="Arial" w:cs="Arial"/>
-                <w:b/>
-                <w:bCs/>
-                <w:sz w:val="24"/>
-                <w:szCs w:val="24"/>
-              </w:rPr>
-              <w:t>Analista de Negócios</w:t>
-            </w:r>
-          </w:p>
-        </w:tc>
-        <w:tc>
-          <w:tcPr>
-            <w:tcW w:w="0" w:type="auto"/>
-            <w:tcBorders>
-              <w:top w:val="single" w:sz="4" w:space="0" w:color="999999"/>
-              <w:left w:val="single" w:sz="4" w:space="0" w:color="999999"/>
-              <w:bottom w:val="single" w:sz="4" w:space="0" w:color="999999"/>
-              <w:right w:val="single" w:sz="4" w:space="0" w:color="999999"/>
-            </w:tcBorders>
-            <w:tcMar>
-              <w:top w:w="0" w:type="dxa"/>
-              <w:left w:w="28" w:type="dxa"/>
-              <w:bottom w:w="0" w:type="dxa"/>
-              <w:right w:w="0" w:type="dxa"/>
-            </w:tcMar>
-            <w:vAlign w:val="center"/>
-            <w:hideMark/>
-          </w:tcPr>
-          <w:p>
-            <w:pPr>
-              <w:rPr>
-                <w:rFonts w:ascii="Arial" w:hAnsi="Arial" w:cs="Arial"/>
-                <w:sz w:val="24"/>
-                <w:szCs w:val="24"/>
-              </w:rPr>
-            </w:pPr>
-            <w:r>
-              <w:rPr>
-                <w:rFonts w:ascii="Arial" w:hAnsi="Arial" w:cs="Arial"/>
-                <w:b/>
-                <w:bCs/>
-                <w:sz w:val="24"/>
-                <w:szCs w:val="24"/>
-              </w:rPr>
-              <w:t xml:space="preserve">Yves </w:t>
-            </w:r>
-            <w:proofErr w:type="spellStart"/>
-            <w:r>
-              <w:rPr>
-                <w:rFonts w:ascii="Arial" w:hAnsi="Arial" w:cs="Arial"/>
-                <w:b/>
-                <w:bCs/>
-                <w:sz w:val="24"/>
-                <w:szCs w:val="24"/>
-              </w:rPr>
-              <w:t>Morello</w:t>
-            </w:r>
-            <w:proofErr w:type="spellEnd"/>
-            <w:r>
-              <w:rPr>
-                <w:rFonts w:ascii="Arial" w:hAnsi="Arial" w:cs="Arial"/>
-                <w:b/>
-                <w:bCs/>
-                <w:sz w:val="24"/>
-                <w:szCs w:val="24"/>
-              </w:rPr>
-              <w:t xml:space="preserve"> Pereira</w:t>
-            </w:r>
-          </w:p>
-        </w:tc>
-        <w:tc>
-          <w:tcPr>
-            <w:tcW w:w="0" w:type="auto"/>
+          </w:p>
+        </w:tc>
+        <w:tc>
+          <w:tcPr>
+            <w:tcW w:w="2433" w:type="dxa"/>
             <w:tcBorders>
               <w:top w:val="single" w:sz="4" w:space="0" w:color="999999"/>
               <w:left w:val="single" w:sz="4" w:space="0" w:color="999999"/>
@@ -11558,6 +10204,7 @@
   <w:style w:type="character" w:default="1" w:styleId="Fontepargpadro">
     <w:name w:val="Default Paragraph Font"/>
     <w:uiPriority w:val="1"/>
+    <w:semiHidden/>
     <w:unhideWhenUsed/>
   </w:style>
   <w:style w:type="table" w:default="1" w:styleId="Tabelanormal">
@@ -11871,6 +10518,88 @@
       <w:spacing w:val="5"/>
     </w:rPr>
   </w:style>
+  <w:style w:type="table" w:styleId="Tabelacomgrade">
+    <w:name w:val="Table Grid"/>
+    <w:basedOn w:val="Tabelanormal"/>
+    <w:uiPriority w:val="39"/>
+    <w:rsid w:val="00D417C5"/>
+    <w:pPr>
+      <w:spacing w:after="0" w:line="240" w:lineRule="auto"/>
+    </w:pPr>
+    <w:tblPr>
+      <w:tblBorders>
+        <w:top w:val="single" w:sz="4" w:space="0" w:color="auto"/>
+        <w:left w:val="single" w:sz="4" w:space="0" w:color="auto"/>
+        <w:bottom w:val="single" w:sz="4" w:space="0" w:color="auto"/>
+        <w:right w:val="single" w:sz="4" w:space="0" w:color="auto"/>
+        <w:insideH w:val="single" w:sz="4" w:space="0" w:color="auto"/>
+        <w:insideV w:val="single" w:sz="4" w:space="0" w:color="auto"/>
+      </w:tblBorders>
+    </w:tblPr>
+  </w:style>
+  <w:style w:type="table" w:styleId="SimplesTabela1">
+    <w:name w:val="Plain Table 1"/>
+    <w:basedOn w:val="Tabelanormal"/>
+    <w:uiPriority w:val="41"/>
+    <w:rsid w:val="00714F44"/>
+    <w:pPr>
+      <w:spacing w:after="0" w:line="240" w:lineRule="auto"/>
+    </w:pPr>
+    <w:tblPr>
+      <w:tblStyleRowBandSize w:val="1"/>
+      <w:tblStyleColBandSize w:val="1"/>
+      <w:tblBorders>
+        <w:top w:val="single" w:sz="4" w:space="0" w:color="BFBFBF" w:themeColor="background1" w:themeShade="BF"/>
+        <w:left w:val="single" w:sz="4" w:space="0" w:color="BFBFBF" w:themeColor="background1" w:themeShade="BF"/>
+        <w:bottom w:val="single" w:sz="4" w:space="0" w:color="BFBFBF" w:themeColor="background1" w:themeShade="BF"/>
+        <w:right w:val="single" w:sz="4" w:space="0" w:color="BFBFBF" w:themeColor="background1" w:themeShade="BF"/>
+        <w:insideH w:val="single" w:sz="4" w:space="0" w:color="BFBFBF" w:themeColor="background1" w:themeShade="BF"/>
+        <w:insideV w:val="single" w:sz="4" w:space="0" w:color="BFBFBF" w:themeColor="background1" w:themeShade="BF"/>
+      </w:tblBorders>
+    </w:tblPr>
+    <w:tblStylePr w:type="firstRow">
+      <w:rPr>
+        <w:b/>
+        <w:bCs/>
+      </w:rPr>
+    </w:tblStylePr>
+    <w:tblStylePr w:type="lastRow">
+      <w:rPr>
+        <w:b/>
+        <w:bCs/>
+      </w:rPr>
+      <w:tblPr/>
+      <w:tcPr>
+        <w:tcBorders>
+          <w:top w:val="double" w:sz="4" w:space="0" w:color="BFBFBF" w:themeColor="background1" w:themeShade="BF"/>
+        </w:tcBorders>
+      </w:tcPr>
+    </w:tblStylePr>
+    <w:tblStylePr w:type="firstCol">
+      <w:rPr>
+        <w:b/>
+        <w:bCs/>
+      </w:rPr>
+    </w:tblStylePr>
+    <w:tblStylePr w:type="lastCol">
+      <w:rPr>
+        <w:b/>
+        <w:bCs/>
+      </w:rPr>
+    </w:tblStylePr>
+    <w:tblStylePr w:type="band1Vert">
+      <w:tblPr/>
+      <w:tcPr>
+        <w:shd w:val="clear" w:color="auto" w:fill="F2F2F2" w:themeFill="background1" w:themeFillShade="F2"/>
+      </w:tcPr>
+    </w:tblStylePr>
+    <w:tblStylePr w:type="band1Horz">
+      <w:tblPr/>
+      <w:tcPr>
+        <w:shd w:val="clear" w:color="auto" w:fill="F2F2F2" w:themeFill="background1" w:themeFillShade="F2"/>
+      </w:tcPr>
+    </w:tblStylePr>
+  </w:style>
 </w:styles>
 </file>
 

--- a/Documentos/termo_abertura_projeto.docx
+++ b/Documentos/termo_abertura_projeto.docx
@@ -68,9 +68,9 @@
       </w:tblPr>
       <w:tblGrid>
         <w:gridCol w:w="816"/>
-        <w:gridCol w:w="1130"/>
-        <w:gridCol w:w="1247"/>
-        <w:gridCol w:w="1863"/>
+        <w:gridCol w:w="1306"/>
+        <w:gridCol w:w="1417"/>
+        <w:gridCol w:w="2126"/>
       </w:tblGrid>
       <w:tr>
         <w:trPr>
@@ -78,7 +78,7 @@
         </w:trPr>
         <w:tc>
           <w:tcPr>
-            <w:tcW w:w="0" w:type="auto"/>
+            <w:tcW w:w="5665" w:type="dxa"/>
             <w:gridSpan w:val="4"/>
             <w:tcBorders>
               <w:top w:val="single" w:sz="4" w:space="0" w:color="999999"/>
@@ -158,7 +158,7 @@
         </w:tc>
         <w:tc>
           <w:tcPr>
-            <w:tcW w:w="0" w:type="auto"/>
+            <w:tcW w:w="1306" w:type="dxa"/>
             <w:tcBorders>
               <w:top w:val="single" w:sz="4" w:space="0" w:color="999999"/>
               <w:left w:val="single" w:sz="4" w:space="0" w:color="999999"/>
@@ -193,7 +193,7 @@
         </w:tc>
         <w:tc>
           <w:tcPr>
-            <w:tcW w:w="0" w:type="auto"/>
+            <w:tcW w:w="1417" w:type="dxa"/>
             <w:tcBorders>
               <w:top w:val="single" w:sz="4" w:space="0" w:color="999999"/>
               <w:left w:val="single" w:sz="4" w:space="0" w:color="999999"/>
@@ -228,7 +228,7 @@
         </w:tc>
         <w:tc>
           <w:tcPr>
-            <w:tcW w:w="0" w:type="auto"/>
+            <w:tcW w:w="2126" w:type="dxa"/>
             <w:tcBorders>
               <w:top w:val="single" w:sz="4" w:space="0" w:color="999999"/>
               <w:left w:val="single" w:sz="4" w:space="0" w:color="999999"/>
@@ -301,7 +301,7 @@
         </w:tc>
         <w:tc>
           <w:tcPr>
-            <w:tcW w:w="0" w:type="auto"/>
+            <w:tcW w:w="1306" w:type="dxa"/>
             <w:tcBorders>
               <w:top w:val="single" w:sz="4" w:space="0" w:color="999999"/>
               <w:left w:val="single" w:sz="4" w:space="0" w:color="999999"/>
@@ -333,7 +333,7 @@
         </w:tc>
         <w:tc>
           <w:tcPr>
-            <w:tcW w:w="0" w:type="auto"/>
+            <w:tcW w:w="1417" w:type="dxa"/>
             <w:tcBorders>
               <w:top w:val="single" w:sz="4" w:space="0" w:color="999999"/>
               <w:left w:val="single" w:sz="4" w:space="0" w:color="999999"/>
@@ -371,7 +371,7 @@
         </w:tc>
         <w:tc>
           <w:tcPr>
-            <w:tcW w:w="0" w:type="auto"/>
+            <w:tcW w:w="2126" w:type="dxa"/>
             <w:tcBorders>
               <w:top w:val="single" w:sz="4" w:space="0" w:color="999999"/>
               <w:left w:val="single" w:sz="4" w:space="0" w:color="999999"/>
@@ -402,6 +402,136 @@
           </w:p>
         </w:tc>
       </w:tr>
+      <w:tr>
+        <w:tc>
+          <w:tcPr>
+            <w:tcW w:w="0" w:type="auto"/>
+            <w:tcBorders>
+              <w:top w:val="single" w:sz="4" w:space="0" w:color="999999"/>
+              <w:left w:val="single" w:sz="4" w:space="0" w:color="999999"/>
+              <w:bottom w:val="single" w:sz="4" w:space="0" w:color="999999"/>
+              <w:right w:val="single" w:sz="4" w:space="0" w:color="999999"/>
+            </w:tcBorders>
+            <w:tcMar>
+              <w:top w:w="0" w:type="dxa"/>
+              <w:left w:w="28" w:type="dxa"/>
+              <w:bottom w:w="0" w:type="dxa"/>
+              <w:right w:w="0" w:type="dxa"/>
+            </w:tcMar>
+            <w:vAlign w:val="center"/>
+          </w:tcPr>
+          <w:p>
+            <w:pPr>
+              <w:rPr>
+                <w:rFonts w:ascii="Arial" w:hAnsi="Arial" w:cs="Arial"/>
+                <w:sz w:val="24"/>
+                <w:szCs w:val="24"/>
+              </w:rPr>
+            </w:pPr>
+            <w:r>
+              <w:rPr>
+                <w:rFonts w:ascii="Arial" w:hAnsi="Arial" w:cs="Arial"/>
+                <w:sz w:val="24"/>
+                <w:szCs w:val="24"/>
+              </w:rPr>
+              <w:t>1.1</w:t>
+            </w:r>
+          </w:p>
+        </w:tc>
+        <w:tc>
+          <w:tcPr>
+            <w:tcW w:w="1306" w:type="dxa"/>
+            <w:tcBorders>
+              <w:top w:val="single" w:sz="4" w:space="0" w:color="999999"/>
+              <w:left w:val="single" w:sz="4" w:space="0" w:color="999999"/>
+              <w:bottom w:val="single" w:sz="4" w:space="0" w:color="999999"/>
+              <w:right w:val="single" w:sz="4" w:space="0" w:color="999999"/>
+            </w:tcBorders>
+            <w:tcMar>
+              <w:top w:w="0" w:type="dxa"/>
+              <w:left w:w="28" w:type="dxa"/>
+              <w:bottom w:w="0" w:type="dxa"/>
+              <w:right w:w="0" w:type="dxa"/>
+            </w:tcMar>
+            <w:vAlign w:val="center"/>
+          </w:tcPr>
+          <w:p>
+            <w:pPr>
+              <w:rPr>
+                <w:rFonts w:ascii="Arial" w:hAnsi="Arial" w:cs="Arial"/>
+              </w:rPr>
+            </w:pPr>
+            <w:r>
+              <w:rPr>
+                <w:rFonts w:ascii="Arial" w:hAnsi="Arial" w:cs="Arial"/>
+              </w:rPr>
+              <w:t>15/06/2025</w:t>
+            </w:r>
+          </w:p>
+        </w:tc>
+        <w:tc>
+          <w:tcPr>
+            <w:tcW w:w="1417" w:type="dxa"/>
+            <w:tcBorders>
+              <w:top w:val="single" w:sz="4" w:space="0" w:color="999999"/>
+              <w:left w:val="single" w:sz="4" w:space="0" w:color="999999"/>
+              <w:bottom w:val="single" w:sz="4" w:space="0" w:color="999999"/>
+              <w:right w:val="single" w:sz="4" w:space="0" w:color="999999"/>
+            </w:tcBorders>
+            <w:tcMar>
+              <w:top w:w="0" w:type="dxa"/>
+              <w:left w:w="28" w:type="dxa"/>
+              <w:bottom w:w="0" w:type="dxa"/>
+              <w:right w:w="0" w:type="dxa"/>
+            </w:tcMar>
+            <w:vAlign w:val="center"/>
+          </w:tcPr>
+          <w:p>
+            <w:pPr>
+              <w:rPr>
+                <w:rFonts w:ascii="Arial" w:hAnsi="Arial" w:cs="Arial"/>
+              </w:rPr>
+            </w:pPr>
+            <w:r>
+              <w:rPr>
+                <w:rFonts w:ascii="Arial" w:hAnsi="Arial" w:cs="Arial"/>
+              </w:rPr>
+              <w:t>Cassia Yumi</w:t>
+            </w:r>
+          </w:p>
+        </w:tc>
+        <w:tc>
+          <w:tcPr>
+            <w:tcW w:w="2126" w:type="dxa"/>
+            <w:tcBorders>
+              <w:top w:val="single" w:sz="4" w:space="0" w:color="999999"/>
+              <w:left w:val="single" w:sz="4" w:space="0" w:color="999999"/>
+              <w:bottom w:val="single" w:sz="4" w:space="0" w:color="999999"/>
+              <w:right w:val="single" w:sz="4" w:space="0" w:color="999999"/>
+            </w:tcBorders>
+            <w:tcMar>
+              <w:top w:w="0" w:type="dxa"/>
+              <w:left w:w="28" w:type="dxa"/>
+              <w:bottom w:w="0" w:type="dxa"/>
+              <w:right w:w="0" w:type="dxa"/>
+            </w:tcMar>
+            <w:vAlign w:val="center"/>
+          </w:tcPr>
+          <w:p>
+            <w:pPr>
+              <w:rPr>
+                <w:rFonts w:ascii="Arial" w:hAnsi="Arial" w:cs="Arial"/>
+              </w:rPr>
+            </w:pPr>
+            <w:r>
+              <w:rPr>
+                <w:rFonts w:ascii="Arial" w:hAnsi="Arial" w:cs="Arial"/>
+              </w:rPr>
+              <w:t>Revisão dos custos</w:t>
+            </w:r>
+          </w:p>
+        </w:tc>
+      </w:tr>
     </w:tbl>
     <w:p>
       <w:pPr>
@@ -510,25 +640,7 @@
           <w:sz w:val="24"/>
           <w:szCs w:val="24"/>
         </w:rPr>
-        <w:t xml:space="preserve">A justificativa do projeto </w:t>
-      </w:r>
-      <w:proofErr w:type="spellStart"/>
-      <w:r>
-        <w:rPr>
-          <w:rFonts w:ascii="Arial" w:hAnsi="Arial" w:cs="Arial"/>
-          <w:sz w:val="24"/>
-          <w:szCs w:val="24"/>
-        </w:rPr>
-        <w:t>PlastCash</w:t>
-      </w:r>
-      <w:proofErr w:type="spellEnd"/>
-      <w:r>
-        <w:rPr>
-          <w:rFonts w:ascii="Arial" w:hAnsi="Arial" w:cs="Arial"/>
-          <w:sz w:val="24"/>
-          <w:szCs w:val="24"/>
-        </w:rPr>
-        <w:t xml:space="preserve"> surge a partir deste cenário: transformar o ato de reciclar em uma atividade atrativa, simples e recompensadora. A proposta une tecnologia e sustentabilidade para estimular a população a participar ativamente da reciclagem, por meio do sistema de recompensa financeira pela entrega de garrafas PET</w:t>
+        <w:t>A justificativa do projeto PlastCash surge a partir deste cenário: transformar o ato de reciclar em uma atividade atrativa, simples e recompensadora. A proposta une tecnologia e sustentabilidade para estimular a população a participar ativamente da reciclagem, por meio do sistema de recompensa financeira pela entrega de garrafas PET</w:t>
       </w:r>
       <w:r>
         <w:rPr>
@@ -592,6 +704,7 @@
           <w:sz w:val="24"/>
           <w:szCs w:val="24"/>
         </w:rPr>
+        <w:lastRenderedPageBreak/>
         <w:t>Os objetivos SMART são uma metodologia para definir as metas de forma clara, objetiva e alcançável, aumentando as chances de sucesso de um projeto.</w:t>
       </w:r>
     </w:p>
@@ -611,27 +724,8 @@
           <w:sz w:val="24"/>
           <w:szCs w:val="24"/>
         </w:rPr>
-        <w:lastRenderedPageBreak/>
         <w:tab/>
-        <w:t xml:space="preserve">Dentro do projeto </w:t>
-      </w:r>
-      <w:proofErr w:type="spellStart"/>
-      <w:r>
-        <w:rPr>
-          <w:rFonts w:ascii="Arial" w:hAnsi="Arial" w:cs="Arial"/>
-          <w:sz w:val="24"/>
-          <w:szCs w:val="24"/>
-        </w:rPr>
-        <w:t>PlastCash</w:t>
-      </w:r>
-      <w:proofErr w:type="spellEnd"/>
-      <w:r>
-        <w:rPr>
-          <w:rFonts w:ascii="Arial" w:hAnsi="Arial" w:cs="Arial"/>
-          <w:sz w:val="24"/>
-          <w:szCs w:val="24"/>
-        </w:rPr>
-        <w:t>, podemos definir os seguintes objetivos:</w:t>
+        <w:t>Dentro do projeto PlastCash, podemos definir os seguintes objetivos:</w:t>
       </w:r>
     </w:p>
     <w:p>
@@ -840,43 +934,7 @@
           <w:sz w:val="24"/>
           <w:szCs w:val="24"/>
         </w:rPr>
-        <w:t xml:space="preserve">O </w:t>
-      </w:r>
-      <w:proofErr w:type="spellStart"/>
-      <w:r>
-        <w:rPr>
-          <w:rFonts w:ascii="Arial" w:hAnsi="Arial" w:cs="Arial"/>
-          <w:sz w:val="24"/>
-          <w:szCs w:val="24"/>
-        </w:rPr>
-        <w:t>backend</w:t>
-      </w:r>
-      <w:proofErr w:type="spellEnd"/>
-      <w:r>
-        <w:rPr>
-          <w:rFonts w:ascii="Arial" w:hAnsi="Arial" w:cs="Arial"/>
-          <w:sz w:val="24"/>
-          <w:szCs w:val="24"/>
-        </w:rPr>
-        <w:t xml:space="preserve"> deve registrar os dados e gerar códigos de desconto, funcionando de forma integrada com o </w:t>
-      </w:r>
-      <w:proofErr w:type="spellStart"/>
-      <w:r>
-        <w:rPr>
-          <w:rFonts w:ascii="Arial" w:hAnsi="Arial" w:cs="Arial"/>
-          <w:sz w:val="24"/>
-          <w:szCs w:val="24"/>
-        </w:rPr>
-        <w:t>frontend</w:t>
-      </w:r>
-      <w:proofErr w:type="spellEnd"/>
-      <w:r>
-        <w:rPr>
-          <w:rFonts w:ascii="Arial" w:hAnsi="Arial" w:cs="Arial"/>
-          <w:sz w:val="24"/>
-          <w:szCs w:val="24"/>
-        </w:rPr>
-        <w:t>;</w:t>
+        <w:t>O backend deve registrar os dados e gerar códigos de desconto, funcionando de forma integrada com o frontend;</w:t>
       </w:r>
     </w:p>
     <w:p>
@@ -957,6 +1015,14 @@
           <w:szCs w:val="24"/>
         </w:rPr>
         <w:br/>
+      </w:r>
+      <w:r>
+        <w:rPr>
+          <w:rFonts w:ascii="Arial" w:hAnsi="Arial" w:cs="Arial"/>
+          <w:sz w:val="24"/>
+          <w:szCs w:val="24"/>
+        </w:rPr>
+        <w:lastRenderedPageBreak/>
         <w:t>  1.2. Identificação das partes interessadas</w:t>
       </w:r>
       <w:r>
@@ -995,7 +1061,6 @@
           <w:sz w:val="24"/>
           <w:szCs w:val="24"/>
         </w:rPr>
-        <w:lastRenderedPageBreak/>
         <w:t>2. Planejamento</w:t>
       </w:r>
       <w:r>
@@ -1127,7 +1192,6 @@
         </w:rPr>
         <w:t xml:space="preserve">  3.2. </w:t>
       </w:r>
-      <w:proofErr w:type="spellStart"/>
       <w:r>
         <w:rPr>
           <w:rFonts w:ascii="Arial" w:hAnsi="Arial" w:cs="Arial"/>
@@ -1136,9 +1200,62 @@
           <w:sz w:val="24"/>
           <w:szCs w:val="24"/>
         </w:rPr>
-        <w:t>Backend</w:t>
-      </w:r>
-      <w:proofErr w:type="spellEnd"/>
+        <w:t>Backend – Processamento e banco de dados</w:t>
+      </w:r>
+      <w:r>
+        <w:rPr>
+          <w:rFonts w:ascii="Arial" w:hAnsi="Arial" w:cs="Arial"/>
+          <w:sz w:val="24"/>
+          <w:szCs w:val="24"/>
+        </w:rPr>
+        <w:br/>
+        <w:t>    3.2.1. Criação da API REST com Spring Boot</w:t>
+      </w:r>
+      <w:r>
+        <w:rPr>
+          <w:rFonts w:ascii="Arial" w:hAnsi="Arial" w:cs="Arial"/>
+          <w:sz w:val="24"/>
+          <w:szCs w:val="24"/>
+        </w:rPr>
+        <w:br/>
+        <w:t>    3.2.2. Modelagem e criação do banco de dados</w:t>
+      </w:r>
+      <w:r>
+        <w:rPr>
+          <w:rFonts w:ascii="Arial" w:hAnsi="Arial" w:cs="Arial"/>
+          <w:sz w:val="24"/>
+          <w:szCs w:val="24"/>
+        </w:rPr>
+        <w:br/>
+        <w:t>    3.2.3. Lógica para geração dos códigos de desconto</w:t>
+      </w:r>
+      <w:r>
+        <w:rPr>
+          <w:rFonts w:ascii="Arial" w:hAnsi="Arial" w:cs="Arial"/>
+          <w:sz w:val="24"/>
+          <w:szCs w:val="24"/>
+        </w:rPr>
+        <w:br/>
+        <w:t>    3.2.4. Integração com o sistema de leitura</w:t>
+      </w:r>
+    </w:p>
+    <w:p>
+      <w:pPr>
+        <w:spacing w:line="360" w:lineRule="auto"/>
+        <w:rPr>
+          <w:rFonts w:ascii="Arial" w:hAnsi="Arial" w:cs="Arial"/>
+          <w:sz w:val="24"/>
+          <w:szCs w:val="24"/>
+        </w:rPr>
+      </w:pPr>
+      <w:r>
+        <w:rPr>
+          <w:rFonts w:ascii="Arial" w:hAnsi="Arial" w:cs="Arial"/>
+          <w:sz w:val="24"/>
+          <w:szCs w:val="24"/>
+        </w:rPr>
+        <w:t xml:space="preserve">  3.3. </w:t>
+      </w:r>
       <w:r>
         <w:rPr>
           <w:rFonts w:ascii="Arial" w:hAnsi="Arial" w:cs="Arial"/>
@@ -1147,7 +1264,7 @@
           <w:sz w:val="24"/>
           <w:szCs w:val="24"/>
         </w:rPr>
-        <w:t xml:space="preserve"> – Processamento e banco de dados</w:t>
+        <w:t>Frontend – Interface para o usuário</w:t>
       </w:r>
       <w:r>
         <w:rPr>
@@ -1156,7 +1273,23 @@
           <w:szCs w:val="24"/>
         </w:rPr>
         <w:br/>
-        <w:t>    3.2.1. Criação da API REST com Spring Boot</w:t>
+        <w:t xml:space="preserve">    3.3.1. Desenvolvimento </w:t>
+      </w:r>
+      <w:r>
+        <w:rPr>
+          <w:rFonts w:ascii="Arial" w:hAnsi="Arial" w:cs="Arial"/>
+          <w:sz w:val="24"/>
+          <w:szCs w:val="24"/>
+        </w:rPr>
+        <w:t>em</w:t>
+      </w:r>
+      <w:r>
+        <w:rPr>
+          <w:rFonts w:ascii="Arial" w:hAnsi="Arial" w:cs="Arial"/>
+          <w:sz w:val="24"/>
+          <w:szCs w:val="24"/>
+        </w:rPr>
+        <w:t xml:space="preserve"> Angular</w:t>
       </w:r>
       <w:r>
         <w:rPr>
@@ -1165,7 +1298,7 @@
           <w:szCs w:val="24"/>
         </w:rPr>
         <w:br/>
-        <w:t>    3.2.2. Modelagem e criação do banco de dados</w:t>
+        <w:t>    3.3.2. Tela de login e cadastro</w:t>
       </w:r>
       <w:r>
         <w:rPr>
@@ -1174,7 +1307,7 @@
           <w:szCs w:val="24"/>
         </w:rPr>
         <w:br/>
-        <w:t>    3.2.3. Lógica para geração dos códigos de desconto</w:t>
+        <w:t>    3.3.3. Tela de histórico de garrafas e códigos</w:t>
       </w:r>
       <w:r>
         <w:rPr>
@@ -1183,7 +1316,7 @@
           <w:szCs w:val="24"/>
         </w:rPr>
         <w:br/>
-        <w:t>    3.2.4. Integração com o sistema de leitura</w:t>
+        <w:t>    3.3.4. Experiência e acessibilidade do usuário</w:t>
       </w:r>
     </w:p>
     <w:p>
@@ -1201,9 +1334,8 @@
           <w:sz w:val="24"/>
           <w:szCs w:val="24"/>
         </w:rPr>
-        <w:t xml:space="preserve">  3.3. </w:t>
-      </w:r>
-      <w:proofErr w:type="spellStart"/>
+        <w:t> </w:t>
+      </w:r>
       <w:r>
         <w:rPr>
           <w:rFonts w:ascii="Arial" w:hAnsi="Arial" w:cs="Arial"/>
@@ -1212,9 +1344,54 @@
           <w:sz w:val="24"/>
           <w:szCs w:val="24"/>
         </w:rPr>
-        <w:t>Frontend</w:t>
-      </w:r>
-      <w:proofErr w:type="spellEnd"/>
+        <w:t>4. Testes e Validação</w:t>
+      </w:r>
+      <w:r>
+        <w:rPr>
+          <w:rFonts w:ascii="Arial" w:hAnsi="Arial" w:cs="Arial"/>
+          <w:sz w:val="24"/>
+          <w:szCs w:val="24"/>
+        </w:rPr>
+        <w:br/>
+        <w:t>  4.1. Testes de integração (hardware/software)</w:t>
+      </w:r>
+      <w:r>
+        <w:rPr>
+          <w:rFonts w:ascii="Arial" w:hAnsi="Arial" w:cs="Arial"/>
+          <w:sz w:val="24"/>
+          <w:szCs w:val="24"/>
+        </w:rPr>
+        <w:br/>
+        <w:t>  4.2. Testes de usabilidade com usuários reais</w:t>
+      </w:r>
+      <w:r>
+        <w:rPr>
+          <w:rFonts w:ascii="Arial" w:hAnsi="Arial" w:cs="Arial"/>
+          <w:sz w:val="24"/>
+          <w:szCs w:val="24"/>
+        </w:rPr>
+        <w:br/>
+        <w:t>  4.3. Correção de falhas identificadas</w:t>
+      </w:r>
+      <w:r>
+        <w:rPr>
+          <w:rFonts w:ascii="Arial" w:hAnsi="Arial" w:cs="Arial"/>
+          <w:sz w:val="24"/>
+          <w:szCs w:val="24"/>
+        </w:rPr>
+        <w:br/>
+        <w:t>  4.4. Avaliação de desempenho e estabilidade</w:t>
+      </w:r>
+    </w:p>
+    <w:p>
+      <w:pPr>
+        <w:spacing w:line="360" w:lineRule="auto"/>
+        <w:rPr>
+          <w:rFonts w:ascii="Arial" w:hAnsi="Arial" w:cs="Arial"/>
+          <w:sz w:val="24"/>
+          <w:szCs w:val="24"/>
+        </w:rPr>
+      </w:pPr>
       <w:r>
         <w:rPr>
           <w:rFonts w:ascii="Arial" w:hAnsi="Arial" w:cs="Arial"/>
@@ -1223,7 +1400,18 @@
           <w:sz w:val="24"/>
           <w:szCs w:val="24"/>
         </w:rPr>
-        <w:t xml:space="preserve"> – Interface para o usuário</w:t>
+        <w:lastRenderedPageBreak/>
+        <w:t>5</w:t>
+      </w:r>
+      <w:r>
+        <w:rPr>
+          <w:rFonts w:ascii="Arial" w:hAnsi="Arial" w:cs="Arial"/>
+          <w:b/>
+          <w:bCs/>
+          <w:sz w:val="24"/>
+          <w:szCs w:val="24"/>
+        </w:rPr>
+        <w:t>. Encerramento</w:t>
       </w:r>
       <w:r>
         <w:rPr>
@@ -1232,23 +1420,54 @@
           <w:szCs w:val="24"/>
         </w:rPr>
         <w:br/>
-        <w:t xml:space="preserve">    3.3.1. Desenvolvimento </w:t>
-      </w:r>
-      <w:r>
-        <w:rPr>
-          <w:rFonts w:ascii="Arial" w:hAnsi="Arial" w:cs="Arial"/>
-          <w:sz w:val="24"/>
-          <w:szCs w:val="24"/>
-        </w:rPr>
-        <w:t>em</w:t>
-      </w:r>
-      <w:r>
-        <w:rPr>
-          <w:rFonts w:ascii="Arial" w:hAnsi="Arial" w:cs="Arial"/>
-          <w:sz w:val="24"/>
-          <w:szCs w:val="24"/>
-        </w:rPr>
-        <w:t xml:space="preserve"> Angular</w:t>
+      </w:r>
+      <w:r>
+        <w:rPr>
+          <w:rFonts w:ascii="Arial" w:hAnsi="Arial" w:cs="Arial"/>
+          <w:sz w:val="24"/>
+          <w:szCs w:val="24"/>
+        </w:rPr>
+        <w:t xml:space="preserve"> </w:t>
+      </w:r>
+      <w:r>
+        <w:rPr>
+          <w:rFonts w:ascii="Arial" w:hAnsi="Arial" w:cs="Arial"/>
+          <w:sz w:val="24"/>
+          <w:szCs w:val="24"/>
+        </w:rPr>
+        <w:t> </w:t>
+      </w:r>
+      <w:r>
+        <w:rPr>
+          <w:rFonts w:ascii="Arial" w:hAnsi="Arial" w:cs="Arial"/>
+          <w:sz w:val="24"/>
+          <w:szCs w:val="24"/>
+        </w:rPr>
+        <w:t>5</w:t>
+      </w:r>
+      <w:r>
+        <w:rPr>
+          <w:rFonts w:ascii="Arial" w:hAnsi="Arial" w:cs="Arial"/>
+          <w:sz w:val="24"/>
+          <w:szCs w:val="24"/>
+        </w:rPr>
+        <w:t>.</w:t>
+      </w:r>
+      <w:r>
+        <w:rPr>
+          <w:rFonts w:ascii="Arial" w:hAnsi="Arial" w:cs="Arial"/>
+          <w:sz w:val="24"/>
+          <w:szCs w:val="24"/>
+        </w:rPr>
+        <w:t>1</w:t>
+      </w:r>
+      <w:r>
+        <w:rPr>
+          <w:rFonts w:ascii="Arial" w:hAnsi="Arial" w:cs="Arial"/>
+          <w:sz w:val="24"/>
+          <w:szCs w:val="24"/>
+        </w:rPr>
+        <w:t>. Relatório final</w:t>
       </w:r>
       <w:r>
         <w:rPr>
@@ -1257,45 +1476,95 @@
           <w:szCs w:val="24"/>
         </w:rPr>
         <w:br/>
-        <w:t>    3.3.2. Tela de login e cadastro</w:t>
-      </w:r>
-      <w:r>
-        <w:rPr>
-          <w:rFonts w:ascii="Arial" w:hAnsi="Arial" w:cs="Arial"/>
-          <w:sz w:val="24"/>
-          <w:szCs w:val="24"/>
-        </w:rPr>
-        <w:br/>
-        <w:t>    3.3.3. Tela de histórico de garrafas e códigos</w:t>
-      </w:r>
-      <w:r>
-        <w:rPr>
-          <w:rFonts w:ascii="Arial" w:hAnsi="Arial" w:cs="Arial"/>
-          <w:sz w:val="24"/>
-          <w:szCs w:val="24"/>
-        </w:rPr>
-        <w:br/>
-        <w:t>    3.3.4. Experiência e acessibilidade do usuário</w:t>
+        <w:t>  </w:t>
+      </w:r>
+      <w:r>
+        <w:rPr>
+          <w:rFonts w:ascii="Arial" w:hAnsi="Arial" w:cs="Arial"/>
+          <w:sz w:val="24"/>
+          <w:szCs w:val="24"/>
+        </w:rPr>
+        <w:t>5</w:t>
+      </w:r>
+      <w:r>
+        <w:rPr>
+          <w:rFonts w:ascii="Arial" w:hAnsi="Arial" w:cs="Arial"/>
+          <w:sz w:val="24"/>
+          <w:szCs w:val="24"/>
+        </w:rPr>
+        <w:t>.</w:t>
+      </w:r>
+      <w:r>
+        <w:rPr>
+          <w:rFonts w:ascii="Arial" w:hAnsi="Arial" w:cs="Arial"/>
+          <w:sz w:val="24"/>
+          <w:szCs w:val="24"/>
+        </w:rPr>
+        <w:t>2</w:t>
+      </w:r>
+      <w:r>
+        <w:rPr>
+          <w:rFonts w:ascii="Arial" w:hAnsi="Arial" w:cs="Arial"/>
+          <w:sz w:val="24"/>
+          <w:szCs w:val="24"/>
+        </w:rPr>
+        <w:t xml:space="preserve">. Encerramento </w:t>
+      </w:r>
+      <w:r>
+        <w:rPr>
+          <w:rFonts w:ascii="Arial" w:hAnsi="Arial" w:cs="Arial"/>
+          <w:sz w:val="24"/>
+          <w:szCs w:val="24"/>
+        </w:rPr>
+        <w:t xml:space="preserve">e entrega do </w:t>
+      </w:r>
+      <w:r>
+        <w:rPr>
+          <w:rFonts w:ascii="Arial" w:hAnsi="Arial" w:cs="Arial"/>
+          <w:sz w:val="24"/>
+          <w:szCs w:val="24"/>
+        </w:rPr>
+        <w:t>projeto</w:t>
       </w:r>
     </w:p>
     <w:p>
       <w:pPr>
         <w:spacing w:line="360" w:lineRule="auto"/>
-        <w:rPr>
-          <w:rFonts w:ascii="Arial" w:hAnsi="Arial" w:cs="Arial"/>
-          <w:sz w:val="24"/>
-          <w:szCs w:val="24"/>
-        </w:rPr>
-      </w:pPr>
-      <w:r>
-        <w:rPr>
-          <w:rFonts w:ascii="Arial" w:hAnsi="Arial" w:cs="Arial"/>
-          <w:sz w:val="24"/>
-          <w:szCs w:val="24"/>
-        </w:rPr>
-        <w:t> </w:t>
-      </w:r>
-      <w:r>
+        <w:ind w:firstLine="708"/>
+        <w:rPr>
+          <w:rFonts w:ascii="Arial" w:hAnsi="Arial" w:cs="Arial"/>
+          <w:sz w:val="24"/>
+          <w:szCs w:val="24"/>
+        </w:rPr>
+      </w:pPr>
+      <w:r>
+        <w:rPr>
+          <w:rFonts w:ascii="Arial" w:hAnsi="Arial" w:cs="Arial"/>
+          <w:sz w:val="24"/>
+          <w:szCs w:val="24"/>
+        </w:rPr>
+        <w:t>Após análise minuciosa da Equip</w:t>
+      </w:r>
+      <w:r>
+        <w:rPr>
+          <w:rFonts w:ascii="Arial" w:hAnsi="Arial" w:cs="Arial"/>
+          <w:sz w:val="24"/>
+          <w:szCs w:val="24"/>
+        </w:rPr>
+        <w:t>e, o</w:t>
+      </w:r>
+      <w:r>
+        <w:rPr>
+          <w:rFonts w:ascii="Arial" w:hAnsi="Arial" w:cs="Arial"/>
+          <w:sz w:val="24"/>
+          <w:szCs w:val="24"/>
+        </w:rPr>
+        <w:t xml:space="preserve"> projeto ficou dividido nas seguintes fases detalhadas abaixo:</w:t>
+      </w:r>
+    </w:p>
+    <w:p>
+      <w:pPr>
+        <w:spacing w:line="360" w:lineRule="auto"/>
         <w:rPr>
           <w:rFonts w:ascii="Arial" w:hAnsi="Arial" w:cs="Arial"/>
           <w:b/>
@@ -1303,53 +1572,6 @@
           <w:sz w:val="24"/>
           <w:szCs w:val="24"/>
         </w:rPr>
-        <w:t>4. Testes e Validação</w:t>
-      </w:r>
-      <w:r>
-        <w:rPr>
-          <w:rFonts w:ascii="Arial" w:hAnsi="Arial" w:cs="Arial"/>
-          <w:sz w:val="24"/>
-          <w:szCs w:val="24"/>
-        </w:rPr>
-        <w:br/>
-        <w:t>  4.1. Testes de integração (hardware/software)</w:t>
-      </w:r>
-      <w:r>
-        <w:rPr>
-          <w:rFonts w:ascii="Arial" w:hAnsi="Arial" w:cs="Arial"/>
-          <w:sz w:val="24"/>
-          <w:szCs w:val="24"/>
-        </w:rPr>
-        <w:br/>
-        <w:t>  4.2. Testes de usabilidade com usuários reais</w:t>
-      </w:r>
-      <w:r>
-        <w:rPr>
-          <w:rFonts w:ascii="Arial" w:hAnsi="Arial" w:cs="Arial"/>
-          <w:sz w:val="24"/>
-          <w:szCs w:val="24"/>
-        </w:rPr>
-        <w:br/>
-        <w:t>  4.3. Correção de falhas identificadas</w:t>
-      </w:r>
-      <w:r>
-        <w:rPr>
-          <w:rFonts w:ascii="Arial" w:hAnsi="Arial" w:cs="Arial"/>
-          <w:sz w:val="24"/>
-          <w:szCs w:val="24"/>
-        </w:rPr>
-        <w:br/>
-        <w:t>  4.4. Avaliação de desempenho e estabilidade</w:t>
-      </w:r>
-    </w:p>
-    <w:p>
-      <w:pPr>
-        <w:spacing w:line="360" w:lineRule="auto"/>
-        <w:rPr>
-          <w:rFonts w:ascii="Arial" w:hAnsi="Arial" w:cs="Arial"/>
-          <w:sz w:val="24"/>
-          <w:szCs w:val="24"/>
-        </w:rPr>
       </w:pPr>
       <w:r>
         <w:rPr>
@@ -1359,187 +1581,6 @@
           <w:sz w:val="24"/>
           <w:szCs w:val="24"/>
         </w:rPr>
-        <w:t>5</w:t>
-      </w:r>
-      <w:r>
-        <w:rPr>
-          <w:rFonts w:ascii="Arial" w:hAnsi="Arial" w:cs="Arial"/>
-          <w:b/>
-          <w:bCs/>
-          <w:sz w:val="24"/>
-          <w:szCs w:val="24"/>
-        </w:rPr>
-        <w:t>. Encerramento</w:t>
-      </w:r>
-      <w:r>
-        <w:rPr>
-          <w:rFonts w:ascii="Arial" w:hAnsi="Arial" w:cs="Arial"/>
-          <w:sz w:val="24"/>
-          <w:szCs w:val="24"/>
-        </w:rPr>
-        <w:br/>
-      </w:r>
-      <w:r>
-        <w:rPr>
-          <w:rFonts w:ascii="Arial" w:hAnsi="Arial" w:cs="Arial"/>
-          <w:sz w:val="24"/>
-          <w:szCs w:val="24"/>
-        </w:rPr>
-        <w:t xml:space="preserve"> </w:t>
-      </w:r>
-      <w:r>
-        <w:rPr>
-          <w:rFonts w:ascii="Arial" w:hAnsi="Arial" w:cs="Arial"/>
-          <w:sz w:val="24"/>
-          <w:szCs w:val="24"/>
-        </w:rPr>
-        <w:t> </w:t>
-      </w:r>
-      <w:r>
-        <w:rPr>
-          <w:rFonts w:ascii="Arial" w:hAnsi="Arial" w:cs="Arial"/>
-          <w:sz w:val="24"/>
-          <w:szCs w:val="24"/>
-        </w:rPr>
-        <w:t>5</w:t>
-      </w:r>
-      <w:r>
-        <w:rPr>
-          <w:rFonts w:ascii="Arial" w:hAnsi="Arial" w:cs="Arial"/>
-          <w:sz w:val="24"/>
-          <w:szCs w:val="24"/>
-        </w:rPr>
-        <w:t>.</w:t>
-      </w:r>
-      <w:r>
-        <w:rPr>
-          <w:rFonts w:ascii="Arial" w:hAnsi="Arial" w:cs="Arial"/>
-          <w:sz w:val="24"/>
-          <w:szCs w:val="24"/>
-        </w:rPr>
-        <w:t>1</w:t>
-      </w:r>
-      <w:r>
-        <w:rPr>
-          <w:rFonts w:ascii="Arial" w:hAnsi="Arial" w:cs="Arial"/>
-          <w:sz w:val="24"/>
-          <w:szCs w:val="24"/>
-        </w:rPr>
-        <w:t>. Relatório final</w:t>
-      </w:r>
-      <w:r>
-        <w:rPr>
-          <w:rFonts w:ascii="Arial" w:hAnsi="Arial" w:cs="Arial"/>
-          <w:sz w:val="24"/>
-          <w:szCs w:val="24"/>
-        </w:rPr>
-        <w:br/>
-        <w:t>  </w:t>
-      </w:r>
-      <w:r>
-        <w:rPr>
-          <w:rFonts w:ascii="Arial" w:hAnsi="Arial" w:cs="Arial"/>
-          <w:sz w:val="24"/>
-          <w:szCs w:val="24"/>
-        </w:rPr>
-        <w:t>5</w:t>
-      </w:r>
-      <w:r>
-        <w:rPr>
-          <w:rFonts w:ascii="Arial" w:hAnsi="Arial" w:cs="Arial"/>
-          <w:sz w:val="24"/>
-          <w:szCs w:val="24"/>
-        </w:rPr>
-        <w:t>.</w:t>
-      </w:r>
-      <w:r>
-        <w:rPr>
-          <w:rFonts w:ascii="Arial" w:hAnsi="Arial" w:cs="Arial"/>
-          <w:sz w:val="24"/>
-          <w:szCs w:val="24"/>
-        </w:rPr>
-        <w:t>2</w:t>
-      </w:r>
-      <w:r>
-        <w:rPr>
-          <w:rFonts w:ascii="Arial" w:hAnsi="Arial" w:cs="Arial"/>
-          <w:sz w:val="24"/>
-          <w:szCs w:val="24"/>
-        </w:rPr>
-        <w:t xml:space="preserve">. Encerramento </w:t>
-      </w:r>
-      <w:r>
-        <w:rPr>
-          <w:rFonts w:ascii="Arial" w:hAnsi="Arial" w:cs="Arial"/>
-          <w:sz w:val="24"/>
-          <w:szCs w:val="24"/>
-        </w:rPr>
-        <w:t xml:space="preserve">e entrega do </w:t>
-      </w:r>
-      <w:r>
-        <w:rPr>
-          <w:rFonts w:ascii="Arial" w:hAnsi="Arial" w:cs="Arial"/>
-          <w:sz w:val="24"/>
-          <w:szCs w:val="24"/>
-        </w:rPr>
-        <w:t>projeto</w:t>
-      </w:r>
-    </w:p>
-    <w:p>
-      <w:pPr>
-        <w:spacing w:line="360" w:lineRule="auto"/>
-        <w:ind w:firstLine="708"/>
-        <w:rPr>
-          <w:rFonts w:ascii="Arial" w:hAnsi="Arial" w:cs="Arial"/>
-          <w:sz w:val="24"/>
-          <w:szCs w:val="24"/>
-        </w:rPr>
-      </w:pPr>
-      <w:r>
-        <w:rPr>
-          <w:rFonts w:ascii="Arial" w:hAnsi="Arial" w:cs="Arial"/>
-          <w:sz w:val="24"/>
-          <w:szCs w:val="24"/>
-        </w:rPr>
-        <w:t>Após análise minuciosa da Equip</w:t>
-      </w:r>
-      <w:r>
-        <w:rPr>
-          <w:rFonts w:ascii="Arial" w:hAnsi="Arial" w:cs="Arial"/>
-          <w:sz w:val="24"/>
-          <w:szCs w:val="24"/>
-        </w:rPr>
-        <w:t>e, o</w:t>
-      </w:r>
-      <w:r>
-        <w:rPr>
-          <w:rFonts w:ascii="Arial" w:hAnsi="Arial" w:cs="Arial"/>
-          <w:sz w:val="24"/>
-          <w:szCs w:val="24"/>
-        </w:rPr>
-        <w:t xml:space="preserve"> projeto ficou dividido nas seguintes fases detalhadas abaixo:</w:t>
-      </w:r>
-    </w:p>
-    <w:p>
-      <w:pPr>
-        <w:spacing w:line="360" w:lineRule="auto"/>
-        <w:rPr>
-          <w:rFonts w:ascii="Arial" w:hAnsi="Arial" w:cs="Arial"/>
-          <w:b/>
-          <w:bCs/>
-          <w:sz w:val="24"/>
-          <w:szCs w:val="24"/>
-        </w:rPr>
-      </w:pPr>
-      <w:r>
-        <w:rPr>
-          <w:rFonts w:ascii="Arial" w:hAnsi="Arial" w:cs="Arial"/>
-          <w:b/>
-          <w:bCs/>
-          <w:sz w:val="24"/>
-          <w:szCs w:val="24"/>
-        </w:rPr>
-        <w:lastRenderedPageBreak/>
         <w:t>Fase 1 – Iniciação e Planejamento</w:t>
       </w:r>
     </w:p>
@@ -2013,6 +2054,7 @@
           <w:szCs w:val="24"/>
           <w:lang w:val="en-US"/>
         </w:rPr>
+        <w:lastRenderedPageBreak/>
         <w:t>2.2. Backend (Spring Boot):</w:t>
       </w:r>
     </w:p>
@@ -2030,7 +2072,6 @@
           <w:szCs w:val="24"/>
         </w:rPr>
       </w:pPr>
-      <w:proofErr w:type="spellStart"/>
       <w:r>
         <w:rPr>
           <w:rFonts w:ascii="Arial" w:hAnsi="Arial" w:cs="Arial"/>
@@ -2038,17 +2079,7 @@
           <w:szCs w:val="24"/>
           <w:lang w:val="en-US"/>
         </w:rPr>
-        <w:t>Criação</w:t>
-      </w:r>
-      <w:proofErr w:type="spellEnd"/>
-      <w:r>
-        <w:rPr>
-          <w:rFonts w:ascii="Arial" w:hAnsi="Arial" w:cs="Arial"/>
-          <w:sz w:val="24"/>
-          <w:szCs w:val="24"/>
-          <w:lang w:val="en-US"/>
-        </w:rPr>
-        <w:t xml:space="preserve"> da API REST</w:t>
+        <w:t>Criação da API REST</w:t>
       </w:r>
     </w:p>
     <w:p>
@@ -2112,25 +2143,7 @@
           <w:sz w:val="24"/>
           <w:szCs w:val="24"/>
         </w:rPr>
-        <w:t xml:space="preserve">2.3. </w:t>
-      </w:r>
-      <w:proofErr w:type="spellStart"/>
-      <w:r>
-        <w:rPr>
-          <w:rFonts w:ascii="Arial" w:hAnsi="Arial" w:cs="Arial"/>
-          <w:sz w:val="24"/>
-          <w:szCs w:val="24"/>
-        </w:rPr>
-        <w:t>Frontend</w:t>
-      </w:r>
-      <w:proofErr w:type="spellEnd"/>
-      <w:r>
-        <w:rPr>
-          <w:rFonts w:ascii="Arial" w:hAnsi="Arial" w:cs="Arial"/>
-          <w:sz w:val="24"/>
-          <w:szCs w:val="24"/>
-        </w:rPr>
-        <w:t xml:space="preserve"> (Angular):</w:t>
+        <w:t>2.3. Frontend (Angular):</w:t>
       </w:r>
     </w:p>
     <w:p>
@@ -2153,7 +2166,6 @@
           <w:sz w:val="24"/>
           <w:szCs w:val="24"/>
         </w:rPr>
-        <w:lastRenderedPageBreak/>
         <w:t>Interface de login e cadastro</w:t>
       </w:r>
     </w:p>
@@ -2264,29 +2276,6 @@
           <w:sz w:val="24"/>
           <w:szCs w:val="24"/>
         </w:rPr>
-        <w:t>API documentada e funcional</w:t>
-      </w:r>
-    </w:p>
-    <w:p>
-      <w:pPr>
-        <w:pStyle w:val="PargrafodaLista"/>
-        <w:numPr>
-          <w:ilvl w:val="0"/>
-          <w:numId w:val="9"/>
-        </w:numPr>
-        <w:spacing w:line="360" w:lineRule="auto"/>
-        <w:rPr>
-          <w:rFonts w:ascii="Arial" w:hAnsi="Arial" w:cs="Arial"/>
-          <w:sz w:val="24"/>
-          <w:szCs w:val="24"/>
-        </w:rPr>
-      </w:pPr>
-      <w:r>
-        <w:rPr>
-          <w:rFonts w:ascii="Arial" w:hAnsi="Arial" w:cs="Arial"/>
-          <w:sz w:val="24"/>
-          <w:szCs w:val="24"/>
-        </w:rPr>
         <w:t>Interface web completa</w:t>
       </w:r>
     </w:p>
@@ -2390,43 +2379,7 @@
           <w:sz w:val="24"/>
           <w:szCs w:val="24"/>
         </w:rPr>
-        <w:t xml:space="preserve">Testes unitários e de integração (hardware + </w:t>
-      </w:r>
-      <w:proofErr w:type="spellStart"/>
-      <w:r>
-        <w:rPr>
-          <w:rFonts w:ascii="Arial" w:hAnsi="Arial" w:cs="Arial"/>
-          <w:sz w:val="24"/>
-          <w:szCs w:val="24"/>
-        </w:rPr>
-        <w:t>backend</w:t>
-      </w:r>
-      <w:proofErr w:type="spellEnd"/>
-      <w:r>
-        <w:rPr>
-          <w:rFonts w:ascii="Arial" w:hAnsi="Arial" w:cs="Arial"/>
-          <w:sz w:val="24"/>
-          <w:szCs w:val="24"/>
-        </w:rPr>
-        <w:t xml:space="preserve"> + </w:t>
-      </w:r>
-      <w:proofErr w:type="spellStart"/>
-      <w:r>
-        <w:rPr>
-          <w:rFonts w:ascii="Arial" w:hAnsi="Arial" w:cs="Arial"/>
-          <w:sz w:val="24"/>
-          <w:szCs w:val="24"/>
-        </w:rPr>
-        <w:t>frontend</w:t>
-      </w:r>
-      <w:proofErr w:type="spellEnd"/>
-      <w:r>
-        <w:rPr>
-          <w:rFonts w:ascii="Arial" w:hAnsi="Arial" w:cs="Arial"/>
-          <w:sz w:val="24"/>
-          <w:szCs w:val="24"/>
-        </w:rPr>
-        <w:t>)</w:t>
+        <w:t>Testes unitários e de integração (hardware + backend + frontend)</w:t>
       </w:r>
     </w:p>
     <w:p>
@@ -2688,6 +2641,7 @@
           <w:sz w:val="24"/>
           <w:szCs w:val="24"/>
         </w:rPr>
+        <w:lastRenderedPageBreak/>
         <w:t>Relatório final com resultados e sugestões</w:t>
       </w:r>
     </w:p>
@@ -2799,7 +2753,6 @@
           <w:sz w:val="24"/>
           <w:szCs w:val="24"/>
         </w:rPr>
-        <w:lastRenderedPageBreak/>
         <w:t>Proposta de continuidade/expansão</w:t>
       </w:r>
     </w:p>
@@ -3363,25 +3316,7 @@
                 <w:sz w:val="24"/>
                 <w:szCs w:val="24"/>
               </w:rPr>
-              <w:t xml:space="preserve">API </w:t>
-            </w:r>
-            <w:proofErr w:type="spellStart"/>
-            <w:r>
-              <w:rPr>
-                <w:rFonts w:ascii="Arial" w:hAnsi="Arial" w:cs="Arial"/>
-                <w:sz w:val="24"/>
-                <w:szCs w:val="24"/>
-              </w:rPr>
-              <w:t>backend</w:t>
-            </w:r>
-            <w:proofErr w:type="spellEnd"/>
-            <w:r>
-              <w:rPr>
-                <w:rFonts w:ascii="Arial" w:hAnsi="Arial" w:cs="Arial"/>
-                <w:sz w:val="24"/>
-                <w:szCs w:val="24"/>
-              </w:rPr>
-              <w:t xml:space="preserve"> funcional com banco de dados</w:t>
+              <w:t>API backend funcional com banco de dados</w:t>
             </w:r>
           </w:p>
         </w:tc>
@@ -3491,23 +3426,13 @@
                 <w:szCs w:val="24"/>
               </w:rPr>
             </w:pPr>
-            <w:proofErr w:type="spellStart"/>
-            <w:r>
-              <w:rPr>
-                <w:rFonts w:ascii="Arial" w:hAnsi="Arial" w:cs="Arial"/>
-                <w:sz w:val="24"/>
-                <w:szCs w:val="24"/>
-              </w:rPr>
-              <w:t>Frontend</w:t>
-            </w:r>
-            <w:proofErr w:type="spellEnd"/>
-            <w:r>
-              <w:rPr>
-                <w:rFonts w:ascii="Arial" w:hAnsi="Arial" w:cs="Arial"/>
-                <w:sz w:val="24"/>
-                <w:szCs w:val="24"/>
-              </w:rPr>
-              <w:t xml:space="preserve"> implementado</w:t>
+            <w:r>
+              <w:rPr>
+                <w:rFonts w:ascii="Arial" w:hAnsi="Arial" w:cs="Arial"/>
+                <w:sz w:val="24"/>
+                <w:szCs w:val="24"/>
+              </w:rPr>
+              <w:t>Frontend implementado</w:t>
             </w:r>
           </w:p>
         </w:tc>
@@ -3542,36 +3467,8 @@
                 <w:sz w:val="24"/>
                 <w:szCs w:val="24"/>
               </w:rPr>
-              <w:t xml:space="preserve">Sistema completo, com </w:t>
-            </w:r>
-            <w:proofErr w:type="spellStart"/>
-            <w:r>
-              <w:rPr>
-                <w:rFonts w:ascii="Arial" w:hAnsi="Arial" w:cs="Arial"/>
-                <w:sz w:val="24"/>
-                <w:szCs w:val="24"/>
-              </w:rPr>
-              <w:t>frontend</w:t>
-            </w:r>
-            <w:proofErr w:type="spellEnd"/>
-            <w:r>
-              <w:rPr>
-                <w:rFonts w:ascii="Arial" w:hAnsi="Arial" w:cs="Arial"/>
-                <w:sz w:val="24"/>
-                <w:szCs w:val="24"/>
-              </w:rPr>
-              <w:t xml:space="preserve"> integrado ao </w:t>
-            </w:r>
-            <w:proofErr w:type="spellStart"/>
-            <w:r>
-              <w:rPr>
-                <w:rFonts w:ascii="Arial" w:hAnsi="Arial" w:cs="Arial"/>
-                <w:sz w:val="24"/>
-                <w:szCs w:val="24"/>
-              </w:rPr>
-              <w:t>backend</w:t>
-            </w:r>
-            <w:proofErr w:type="spellEnd"/>
+              <w:t>Sistema completo, com frontend integrado ao backend</w:t>
+            </w:r>
           </w:p>
         </w:tc>
         <w:tc>
@@ -4161,6 +4058,7 @@
               <w:rPr>
                 <w:rFonts w:ascii="Arial" w:hAnsi="Arial" w:cs="Arial"/>
               </w:rPr>
+              <w:lastRenderedPageBreak/>
               <w:t>Estabelecimentos parceiros</w:t>
             </w:r>
           </w:p>
@@ -4454,61 +4352,7 @@
           <w:sz w:val="24"/>
           <w:szCs w:val="24"/>
         </w:rPr>
-        <w:t>O projeto deve ser desenvolvido com as tecnologias definidas: Arduíno (hardware), Spring Boot (</w:t>
-      </w:r>
-      <w:proofErr w:type="spellStart"/>
-      <w:r>
-        <w:rPr>
-          <w:rFonts w:ascii="Arial" w:hAnsi="Arial" w:cs="Arial"/>
-          <w:sz w:val="24"/>
-          <w:szCs w:val="24"/>
-        </w:rPr>
-        <w:t>backend</w:t>
-      </w:r>
-      <w:proofErr w:type="spellEnd"/>
-      <w:r>
-        <w:rPr>
-          <w:rFonts w:ascii="Arial" w:hAnsi="Arial" w:cs="Arial"/>
-          <w:sz w:val="24"/>
-          <w:szCs w:val="24"/>
-        </w:rPr>
-        <w:t xml:space="preserve">) </w:t>
-      </w:r>
-      <w:proofErr w:type="gramStart"/>
-      <w:r>
-        <w:rPr>
-          <w:rFonts w:ascii="Arial" w:hAnsi="Arial" w:cs="Arial"/>
-          <w:sz w:val="24"/>
-          <w:szCs w:val="24"/>
-        </w:rPr>
-        <w:t>e Angular</w:t>
-      </w:r>
-      <w:proofErr w:type="gramEnd"/>
-      <w:r>
-        <w:rPr>
-          <w:rFonts w:ascii="Arial" w:hAnsi="Arial" w:cs="Arial"/>
-          <w:sz w:val="24"/>
-          <w:szCs w:val="24"/>
-        </w:rPr>
-        <w:t xml:space="preserve"> (</w:t>
-      </w:r>
-      <w:proofErr w:type="spellStart"/>
-      <w:r>
-        <w:rPr>
-          <w:rFonts w:ascii="Arial" w:hAnsi="Arial" w:cs="Arial"/>
-          <w:sz w:val="24"/>
-          <w:szCs w:val="24"/>
-        </w:rPr>
-        <w:t>frontend</w:t>
-      </w:r>
-      <w:proofErr w:type="spellEnd"/>
-      <w:r>
-        <w:rPr>
-          <w:rFonts w:ascii="Arial" w:hAnsi="Arial" w:cs="Arial"/>
-          <w:sz w:val="24"/>
-          <w:szCs w:val="24"/>
-        </w:rPr>
-        <w:t>).</w:t>
+        <w:t>O projeto deve ser desenvolvido com as tecnologias definidas: Arduíno (hardware), Spring Boot (backend) e Angular (frontend).</w:t>
       </w:r>
     </w:p>
     <w:p>
@@ -5247,6 +5091,7 @@
                 <w:sz w:val="24"/>
                 <w:szCs w:val="24"/>
               </w:rPr>
+              <w:lastRenderedPageBreak/>
               <w:t xml:space="preserve">Atraso no desenvolvimento por falta de tempo da equipe </w:t>
             </w:r>
           </w:p>
@@ -5351,16 +5196,7 @@
                 <w:sz w:val="24"/>
                 <w:szCs w:val="24"/>
               </w:rPr>
-              <w:t xml:space="preserve">Dividir bem as tarefas, usar ferramentas de controle e evitar </w:t>
-            </w:r>
-            <w:r>
-              <w:rPr>
-                <w:rFonts w:ascii="Arial" w:hAnsi="Arial" w:cs="Arial"/>
-                <w:sz w:val="24"/>
-                <w:szCs w:val="24"/>
-              </w:rPr>
-              <w:lastRenderedPageBreak/>
-              <w:t>escopo adicional</w:t>
+              <w:t>Dividir bem as tarefas, usar ferramentas de controle e evitar escopo adicional</w:t>
             </w:r>
           </w:p>
         </w:tc>
@@ -5395,7 +5231,6 @@
                 <w:sz w:val="24"/>
                 <w:szCs w:val="24"/>
               </w:rPr>
-              <w:lastRenderedPageBreak/>
               <w:t>Equipe de desenvolvimento</w:t>
             </w:r>
           </w:p>
@@ -5679,18 +5514,8 @@
                 <w:sz w:val="24"/>
                 <w:szCs w:val="24"/>
               </w:rPr>
-              <w:t xml:space="preserve">Falha na integração entre hardware e </w:t>
-            </w:r>
-            <w:proofErr w:type="spellStart"/>
-            <w:r>
-              <w:rPr>
-                <w:rFonts w:ascii="Arial" w:hAnsi="Arial" w:cs="Arial"/>
-                <w:sz w:val="24"/>
-                <w:szCs w:val="24"/>
-              </w:rPr>
-              <w:t>backend</w:t>
-            </w:r>
-            <w:proofErr w:type="spellEnd"/>
+              <w:t>Falha na integração entre hardware e backend</w:t>
+            </w:r>
           </w:p>
         </w:tc>
         <w:tc>
@@ -6332,7 +6157,40 @@
           <w:sz w:val="24"/>
           <w:szCs w:val="24"/>
         </w:rPr>
-        <w:t>O orçamento total para desenvolvimento da aplicação é de R$1.520,00 e a duração do projeto prevista é de 8 meses.</w:t>
+        <w:lastRenderedPageBreak/>
+        <w:t>O orçamento total para desenvolvimento da aplicação é de R$</w:t>
+      </w:r>
+      <w:r>
+        <w:rPr>
+          <w:rFonts w:ascii="Arial" w:hAnsi="Arial" w:cs="Arial"/>
+          <w:sz w:val="24"/>
+          <w:szCs w:val="24"/>
+        </w:rPr>
+        <w:t>280,</w:t>
+      </w:r>
+      <w:r>
+        <w:rPr>
+          <w:rFonts w:ascii="Arial" w:hAnsi="Arial" w:cs="Arial"/>
+          <w:sz w:val="24"/>
+          <w:szCs w:val="24"/>
+        </w:rPr>
+        <w:t xml:space="preserve">00 e a duração do projeto prevista é de </w:t>
+      </w:r>
+      <w:r>
+        <w:rPr>
+          <w:rFonts w:ascii="Arial" w:hAnsi="Arial" w:cs="Arial"/>
+          <w:sz w:val="24"/>
+          <w:szCs w:val="24"/>
+        </w:rPr>
+        <w:t>2</w:t>
+      </w:r>
+      <w:r>
+        <w:rPr>
+          <w:rFonts w:ascii="Arial" w:hAnsi="Arial" w:cs="Arial"/>
+          <w:sz w:val="24"/>
+          <w:szCs w:val="24"/>
+        </w:rPr>
+        <w:t xml:space="preserve"> meses.</w:t>
       </w:r>
     </w:p>
     <w:tbl>
@@ -6829,7 +6687,6 @@
                 <w:sz w:val="24"/>
                 <w:szCs w:val="24"/>
               </w:rPr>
-              <w:lastRenderedPageBreak/>
               <w:t>Protoboard + fios</w:t>
             </w:r>
           </w:p>
@@ -7838,7 +7695,6 @@
                 <w:szCs w:val="24"/>
               </w:rPr>
             </w:pPr>
-            <w:proofErr w:type="spellStart"/>
             <w:r>
               <w:rPr>
                 <w:rFonts w:ascii="Arial" w:hAnsi="Arial" w:cs="Arial"/>
@@ -7847,31 +7703,8 @@
                 <w:sz w:val="24"/>
                 <w:szCs w:val="24"/>
               </w:rPr>
-              <w:t>Rhayssa</w:t>
-            </w:r>
-            <w:proofErr w:type="spellEnd"/>
-            <w:r>
-              <w:rPr>
-                <w:rFonts w:ascii="Arial" w:hAnsi="Arial" w:cs="Arial"/>
-                <w:b/>
-                <w:bCs/>
-                <w:sz w:val="24"/>
-                <w:szCs w:val="24"/>
-              </w:rPr>
-              <w:t xml:space="preserve"> Justino </w:t>
-            </w:r>
-            <w:proofErr w:type="spellStart"/>
-            <w:r>
-              <w:rPr>
-                <w:rFonts w:ascii="Arial" w:hAnsi="Arial" w:cs="Arial"/>
-                <w:b/>
-                <w:bCs/>
-                <w:sz w:val="24"/>
-                <w:szCs w:val="24"/>
-              </w:rPr>
-              <w:t>Andretto</w:t>
-            </w:r>
-            <w:proofErr w:type="spellEnd"/>
+              <w:t>Rhayssa Justino Andretto</w:t>
+            </w:r>
           </w:p>
         </w:tc>
         <w:tc>
